--- a/documentation/parciais/docs/Casos de Teste.docx
+++ b/documentation/parciais/docs/Casos de Teste.docx
@@ -14530,6 +14530,13 @@
                 <w:lang w:val="pt-BR"/>
               </w:rPr>
             </w:pPr>
+            <w:r>
+              <w:rPr>
+                <w:rFonts w:ascii="Arial" w:hAnsi="Arial" w:cs="Arial"/>
+                <w:lang w:val="pt-BR"/>
+              </w:rPr>
+              <w:t>juliana@gmail.com</w:t>
+            </w:r>
           </w:p>
         </w:tc>
         <w:tc>
@@ -14584,6 +14591,10 @@
           <w:p>
             <w:pPr>
               <w:jc w:val="center"/>
+              <w:rPr>
+                <w:rFonts w:ascii="Arial" w:hAnsi="Arial" w:cs="Arial"/>
+                <w:lang w:val="pt-BR"/>
+              </w:rPr>
             </w:pPr>
             <w:r>
               <w:rPr>
@@ -14602,6 +14613,10 @@
           <w:p>
             <w:pPr>
               <w:jc w:val="center"/>
+              <w:rPr>
+                <w:rFonts w:ascii="Arial" w:hAnsi="Arial" w:cs="Arial"/>
+                <w:lang w:val="pt-BR"/>
+              </w:rPr>
             </w:pPr>
             <w:r>
               <w:rPr>
@@ -14620,6 +14635,10 @@
           <w:p>
             <w:pPr>
               <w:jc w:val="center"/>
+              <w:rPr>
+                <w:rFonts w:ascii="Arial" w:hAnsi="Arial" w:cs="Arial"/>
+                <w:lang w:val="pt-BR"/>
+              </w:rPr>
             </w:pPr>
             <w:r>
               <w:rPr>
@@ -14637,24 +14656,18 @@
           </w:tcPr>
           <w:p>
             <w:pPr>
-              <w:rPr>
-                <w:rFonts w:ascii="Arial" w:hAnsi="Arial" w:cs="Arial"/>
-                <w:lang w:val="pt-BR"/>
-              </w:rPr>
-            </w:pPr>
-            <w:r>
-              <w:rPr>
-                <w:rFonts w:ascii="Arial" w:hAnsi="Arial" w:cs="Arial"/>
-                <w:lang w:val="pt-BR"/>
-              </w:rPr>
-              <w:t>Cancelar edi</w:t>
-            </w:r>
-            <w:r>
-              <w:rPr>
-                <w:rFonts w:ascii="Arial" w:hAnsi="Arial" w:cs="Arial"/>
-                <w:lang w:val="pt-BR"/>
-              </w:rPr>
-              <w:t>ção</w:t>
+              <w:jc w:val="center"/>
+              <w:rPr>
+                <w:rFonts w:ascii="Arial" w:hAnsi="Arial" w:cs="Arial"/>
+                <w:lang w:val="pt-BR"/>
+              </w:rPr>
+            </w:pPr>
+            <w:r>
+              <w:rPr>
+                <w:rFonts w:ascii="Arial" w:hAnsi="Arial" w:cs="Arial"/>
+                <w:lang w:val="pt-BR"/>
+              </w:rPr>
+              <w:t>Cancelar edição</w:t>
             </w:r>
           </w:p>
         </w:tc>
@@ -14696,13 +14709,6 @@
                 <w:lang w:val="pt-BR"/>
               </w:rPr>
             </w:pPr>
-            <w:r>
-              <w:rPr>
-                <w:rFonts w:ascii="Arial" w:hAnsi="Arial" w:cs="Arial"/>
-                <w:lang w:val="pt-BR"/>
-              </w:rPr>
-              <w:t>juliana@gmail.com</w:t>
-            </w:r>
           </w:p>
         </w:tc>
         <w:tc>
@@ -14718,6 +14724,13 @@
                 <w:lang w:val="pt-BR"/>
               </w:rPr>
             </w:pPr>
+            <w:r>
+              <w:rPr>
+                <w:rFonts w:ascii="Arial" w:hAnsi="Arial" w:cs="Arial"/>
+                <w:lang w:val="pt-BR"/>
+              </w:rPr>
+              <w:t>19 9 1124-1234</w:t>
+            </w:r>
           </w:p>
         </w:tc>
         <w:tc>
@@ -14799,14 +14812,29 @@
         <w:tc>
           <w:tcPr>
             <w:tcW w:w="1388" w:type="dxa"/>
-          </w:tcPr>
-          <w:p>
-            <w:r>
-              <w:rPr>
-                <w:rFonts w:ascii="Arial" w:hAnsi="Arial" w:cs="Arial"/>
-                <w:lang w:val="pt-BR"/>
-              </w:rPr>
-              <w:t xml:space="preserve">Cancelar edição </w:t>
+            <w:vAlign w:val="center"/>
+          </w:tcPr>
+          <w:p>
+            <w:pPr>
+              <w:jc w:val="center"/>
+              <w:rPr>
+                <w:rFonts w:ascii="Arial" w:hAnsi="Arial" w:cs="Arial"/>
+                <w:lang w:val="pt-BR"/>
+              </w:rPr>
+            </w:pPr>
+            <w:r>
+              <w:rPr>
+                <w:rFonts w:ascii="Arial" w:hAnsi="Arial" w:cs="Arial"/>
+                <w:lang w:val="pt-BR"/>
+              </w:rPr>
+              <w:t>Cancelar edi</w:t>
+            </w:r>
+            <w:r>
+              <w:rPr>
+                <w:rFonts w:ascii="Arial" w:hAnsi="Arial" w:cs="Arial"/>
+                <w:lang w:val="pt-BR"/>
+              </w:rPr>
+              <w:t>ção</w:t>
             </w:r>
           </w:p>
         </w:tc>
@@ -14870,13 +14898,6 @@
                 <w:lang w:val="pt-BR"/>
               </w:rPr>
             </w:pPr>
-            <w:r>
-              <w:rPr>
-                <w:rFonts w:ascii="Arial" w:hAnsi="Arial" w:cs="Arial"/>
-                <w:lang w:val="pt-BR"/>
-              </w:rPr>
-              <w:t>19 9 1124-5678</w:t>
-            </w:r>
           </w:p>
         </w:tc>
         <w:tc>
@@ -14892,6 +14913,13 @@
                 <w:lang w:val="pt-BR"/>
               </w:rPr>
             </w:pPr>
+            <w:r>
+              <w:rPr>
+                <w:rFonts w:ascii="Arial" w:hAnsi="Arial" w:cs="Arial"/>
+                <w:lang w:val="pt-BR"/>
+              </w:rPr>
+              <w:t>js1</w:t>
+            </w:r>
           </w:p>
         </w:tc>
         <w:tc>
@@ -14951,14 +14979,18 @@
         <w:tc>
           <w:tcPr>
             <w:tcW w:w="1388" w:type="dxa"/>
-          </w:tcPr>
-          <w:p>
-            <w:r>
-              <w:rPr>
-                <w:rFonts w:ascii="Arial" w:hAnsi="Arial" w:cs="Arial"/>
-                <w:lang w:val="pt-BR"/>
-              </w:rPr>
-              <w:t xml:space="preserve">Cancelar edição </w:t>
+            <w:vAlign w:val="center"/>
+          </w:tcPr>
+          <w:p>
+            <w:pPr>
+              <w:jc w:val="center"/>
+            </w:pPr>
+            <w:r>
+              <w:rPr>
+                <w:rFonts w:ascii="Arial" w:hAnsi="Arial" w:cs="Arial"/>
+                <w:lang w:val="pt-BR"/>
+              </w:rPr>
+              <w:t>Cancelar edição</w:t>
             </w:r>
           </w:p>
         </w:tc>
@@ -15027,7 +15059,7 @@
                 <w:rFonts w:ascii="Arial" w:hAnsi="Arial" w:cs="Arial"/>
                 <w:lang w:val="pt-BR"/>
               </w:rPr>
-              <w:t>19 9 1124-1234</w:t>
+              <w:t>19 9 1124-5678</w:t>
             </w:r>
           </w:p>
         </w:tc>
@@ -15044,6 +15076,17 @@
                 <w:lang w:val="pt-BR"/>
               </w:rPr>
             </w:pPr>
+          </w:p>
+        </w:tc>
+        <w:tc>
+          <w:tcPr>
+            <w:tcW w:w="1134" w:type="dxa"/>
+            <w:vAlign w:val="center"/>
+          </w:tcPr>
+          <w:p>
+            <w:pPr>
+              <w:jc w:val="center"/>
+            </w:pPr>
             <w:r>
               <w:rPr>
                 <w:rFonts w:ascii="Arial" w:hAnsi="Arial" w:cs="Arial"/>
@@ -15055,17 +15098,6 @@
         </w:tc>
         <w:tc>
           <w:tcPr>
-            <w:tcW w:w="1134" w:type="dxa"/>
-            <w:vAlign w:val="center"/>
-          </w:tcPr>
-          <w:p>
-            <w:pPr>
-              <w:jc w:val="center"/>
-            </w:pPr>
-          </w:p>
-        </w:tc>
-        <w:tc>
-          <w:tcPr>
             <w:tcW w:w="1126" w:type="dxa"/>
             <w:vAlign w:val="center"/>
           </w:tcPr>
@@ -15103,14 +15135,18 @@
         <w:tc>
           <w:tcPr>
             <w:tcW w:w="1388" w:type="dxa"/>
-          </w:tcPr>
-          <w:p>
-            <w:r>
-              <w:rPr>
-                <w:rFonts w:ascii="Arial" w:hAnsi="Arial" w:cs="Arial"/>
-                <w:lang w:val="pt-BR"/>
-              </w:rPr>
-              <w:t xml:space="preserve">Cancelar edição </w:t>
+            <w:vAlign w:val="center"/>
+          </w:tcPr>
+          <w:p>
+            <w:pPr>
+              <w:jc w:val="center"/>
+            </w:pPr>
+            <w:r>
+              <w:rPr>
+                <w:rFonts w:ascii="Arial" w:hAnsi="Arial" w:cs="Arial"/>
+                <w:lang w:val="pt-BR"/>
+              </w:rPr>
+              <w:t>Cancelar edição</w:t>
             </w:r>
           </w:p>
         </w:tc>
@@ -15214,6 +15250,17 @@
             <w:pPr>
               <w:jc w:val="center"/>
             </w:pPr>
+          </w:p>
+        </w:tc>
+        <w:tc>
+          <w:tcPr>
+            <w:tcW w:w="1126" w:type="dxa"/>
+            <w:vAlign w:val="center"/>
+          </w:tcPr>
+          <w:p>
+            <w:pPr>
+              <w:jc w:val="center"/>
+            </w:pPr>
             <w:r>
               <w:rPr>
                 <w:rFonts w:ascii="Arial" w:hAnsi="Arial" w:cs="Arial"/>
@@ -15225,17 +15272,6 @@
         </w:tc>
         <w:tc>
           <w:tcPr>
-            <w:tcW w:w="1126" w:type="dxa"/>
-            <w:vAlign w:val="center"/>
-          </w:tcPr>
-          <w:p>
-            <w:pPr>
-              <w:jc w:val="center"/>
-            </w:pPr>
-          </w:p>
-        </w:tc>
-        <w:tc>
-          <w:tcPr>
             <w:tcW w:w="1142" w:type="dxa"/>
             <w:vAlign w:val="center"/>
           </w:tcPr>
@@ -15255,14 +15291,18 @@
         <w:tc>
           <w:tcPr>
             <w:tcW w:w="1388" w:type="dxa"/>
-          </w:tcPr>
-          <w:p>
-            <w:r>
-              <w:rPr>
-                <w:rFonts w:ascii="Arial" w:hAnsi="Arial" w:cs="Arial"/>
-                <w:lang w:val="pt-BR"/>
-              </w:rPr>
-              <w:t xml:space="preserve">Cancelar edição </w:t>
+            <w:vAlign w:val="center"/>
+          </w:tcPr>
+          <w:p>
+            <w:pPr>
+              <w:jc w:val="center"/>
+            </w:pPr>
+            <w:r>
+              <w:rPr>
+                <w:rFonts w:ascii="Arial" w:hAnsi="Arial" w:cs="Arial"/>
+                <w:lang w:val="pt-BR"/>
+              </w:rPr>
+              <w:t>Cancelar edição</w:t>
             </w:r>
           </w:p>
         </w:tc>
@@ -15304,6 +15344,13 @@
                 <w:lang w:val="pt-BR"/>
               </w:rPr>
             </w:pPr>
+            <w:r>
+              <w:rPr>
+                <w:rFonts w:ascii="Arial" w:hAnsi="Arial" w:cs="Arial"/>
+                <w:lang w:val="pt-BR"/>
+              </w:rPr>
+              <w:t>juliana@gmail.com</w:t>
+            </w:r>
           </w:p>
         </w:tc>
         <w:tc>
@@ -15319,6 +15366,13 @@
                 <w:lang w:val="pt-BR"/>
               </w:rPr>
             </w:pPr>
+            <w:r>
+              <w:rPr>
+                <w:rFonts w:ascii="Arial" w:hAnsi="Arial" w:cs="Arial"/>
+                <w:lang w:val="pt-BR"/>
+              </w:rPr>
+              <w:t>19 9 1124-1234</w:t>
+            </w:r>
           </w:p>
         </w:tc>
         <w:tc>
@@ -15334,6 +15388,13 @@
                 <w:lang w:val="pt-BR"/>
               </w:rPr>
             </w:pPr>
+            <w:r>
+              <w:rPr>
+                <w:rFonts w:ascii="Arial" w:hAnsi="Arial" w:cs="Arial"/>
+                <w:lang w:val="pt-BR"/>
+              </w:rPr>
+              <w:t>js1</w:t>
+            </w:r>
           </w:p>
         </w:tc>
         <w:tc>
@@ -15345,6 +15406,13 @@
             <w:pPr>
               <w:jc w:val="center"/>
             </w:pPr>
+            <w:r>
+              <w:rPr>
+                <w:rFonts w:ascii="Arial" w:hAnsi="Arial" w:cs="Arial"/>
+                <w:lang w:val="pt-BR"/>
+              </w:rPr>
+              <w:t>js1</w:t>
+            </w:r>
           </w:p>
         </w:tc>
         <w:tc>
@@ -15379,14 +15447,146 @@
         <w:tc>
           <w:tcPr>
             <w:tcW w:w="1388" w:type="dxa"/>
-          </w:tcPr>
-          <w:p>
-            <w:r>
-              <w:rPr>
-                <w:rFonts w:ascii="Arial" w:hAnsi="Arial" w:cs="Arial"/>
-                <w:lang w:val="pt-BR"/>
-              </w:rPr>
-              <w:t xml:space="preserve">Cancelar edição </w:t>
+            <w:vAlign w:val="center"/>
+          </w:tcPr>
+          <w:p>
+            <w:pPr>
+              <w:jc w:val="center"/>
+            </w:pPr>
+            <w:r>
+              <w:rPr>
+                <w:rFonts w:ascii="Arial" w:hAnsi="Arial" w:cs="Arial"/>
+                <w:lang w:val="pt-BR"/>
+              </w:rPr>
+              <w:t>Cancelar edição</w:t>
+            </w:r>
+          </w:p>
+        </w:tc>
+      </w:tr>
+      <w:tr>
+        <w:tc>
+          <w:tcPr>
+            <w:tcW w:w="1242" w:type="dxa"/>
+            <w:vAlign w:val="center"/>
+          </w:tcPr>
+          <w:p>
+            <w:pPr>
+              <w:rPr>
+                <w:rFonts w:ascii="Arial" w:hAnsi="Arial" w:cs="Arial"/>
+                <w:b/>
+                <w:lang w:val="pt-BR"/>
+              </w:rPr>
+            </w:pPr>
+            <w:r>
+              <w:rPr>
+                <w:rFonts w:ascii="Arial" w:hAnsi="Arial" w:cs="Arial"/>
+                <w:b/>
+                <w:lang w:val="pt-BR"/>
+              </w:rPr>
+              <w:t>7</w:t>
+            </w:r>
+          </w:p>
+        </w:tc>
+        <w:tc>
+          <w:tcPr>
+            <w:tcW w:w="1134" w:type="dxa"/>
+            <w:vAlign w:val="center"/>
+          </w:tcPr>
+          <w:p>
+            <w:pPr>
+              <w:jc w:val="center"/>
+              <w:rPr>
+                <w:rFonts w:ascii="Arial" w:hAnsi="Arial" w:cs="Arial"/>
+                <w:lang w:val="pt-BR"/>
+              </w:rPr>
+            </w:pPr>
+          </w:p>
+        </w:tc>
+        <w:tc>
+          <w:tcPr>
+            <w:tcW w:w="1276" w:type="dxa"/>
+            <w:vAlign w:val="center"/>
+          </w:tcPr>
+          <w:p>
+            <w:pPr>
+              <w:jc w:val="center"/>
+              <w:rPr>
+                <w:rFonts w:ascii="Arial" w:hAnsi="Arial" w:cs="Arial"/>
+                <w:lang w:val="pt-BR"/>
+              </w:rPr>
+            </w:pPr>
+          </w:p>
+        </w:tc>
+        <w:tc>
+          <w:tcPr>
+            <w:tcW w:w="1134" w:type="dxa"/>
+            <w:vAlign w:val="center"/>
+          </w:tcPr>
+          <w:p>
+            <w:pPr>
+              <w:jc w:val="center"/>
+              <w:rPr>
+                <w:rFonts w:ascii="Arial" w:hAnsi="Arial" w:cs="Arial"/>
+                <w:lang w:val="pt-BR"/>
+              </w:rPr>
+            </w:pPr>
+          </w:p>
+        </w:tc>
+        <w:tc>
+          <w:tcPr>
+            <w:tcW w:w="1134" w:type="dxa"/>
+            <w:vAlign w:val="center"/>
+          </w:tcPr>
+          <w:p>
+            <w:pPr>
+              <w:jc w:val="center"/>
+            </w:pPr>
+          </w:p>
+        </w:tc>
+        <w:tc>
+          <w:tcPr>
+            <w:tcW w:w="1126" w:type="dxa"/>
+            <w:vAlign w:val="center"/>
+          </w:tcPr>
+          <w:p>
+            <w:pPr>
+              <w:jc w:val="center"/>
+            </w:pPr>
+          </w:p>
+        </w:tc>
+        <w:tc>
+          <w:tcPr>
+            <w:tcW w:w="1142" w:type="dxa"/>
+            <w:vAlign w:val="center"/>
+          </w:tcPr>
+          <w:p>
+            <w:pPr>
+              <w:jc w:val="center"/>
+            </w:pPr>
+            <w:r>
+              <w:rPr>
+                <w:rFonts w:ascii="Arial" w:hAnsi="Arial" w:cs="Arial"/>
+                <w:lang w:val="pt-BR"/>
+              </w:rPr>
+              <w:t>Cancelar</w:t>
+            </w:r>
+          </w:p>
+        </w:tc>
+        <w:tc>
+          <w:tcPr>
+            <w:tcW w:w="1388" w:type="dxa"/>
+            <w:vAlign w:val="center"/>
+          </w:tcPr>
+          <w:p>
+            <w:pPr>
+              <w:jc w:val="center"/>
+            </w:pPr>
+            <w:r>
+              <w:rPr>
+                <w:rFonts w:ascii="Arial" w:hAnsi="Arial" w:cs="Arial"/>
+                <w:lang w:val="pt-BR"/>
+              </w:rPr>
+              <w:t>Cancelar edição</w:t>
             </w:r>
           </w:p>
         </w:tc>
@@ -16446,7 +16646,7 @@
                 <w:rFonts w:ascii="Arial" w:hAnsi="Arial" w:cs="Arial"/>
                 <w:lang w:val="pt-BR"/>
               </w:rPr>
-              <w:t>emp</w:t>
+              <w:t>corp</w:t>
             </w:r>
           </w:p>
         </w:tc>
@@ -16464,7 +16664,14 @@
                 <w:rFonts w:ascii="Arial" w:hAnsi="Arial" w:cs="Arial"/>
                 <w:lang w:val="pt-BR"/>
               </w:rPr>
-              <w:t>emp@email.com</w:t>
+              <w:t>corp</w:t>
+            </w:r>
+            <w:r>
+              <w:rPr>
+                <w:rFonts w:ascii="Arial" w:hAnsi="Arial" w:cs="Arial"/>
+                <w:lang w:val="pt-BR"/>
+              </w:rPr>
+              <w:t>@email.com</w:t>
             </w:r>
           </w:p>
         </w:tc>
@@ -16482,7 +16689,14 @@
                 <w:rFonts w:ascii="Arial" w:hAnsi="Arial" w:cs="Arial"/>
                 <w:lang w:val="pt-BR"/>
               </w:rPr>
-              <w:t>emp1</w:t>
+              <w:t>corp</w:t>
+            </w:r>
+            <w:r>
+              <w:rPr>
+                <w:rFonts w:ascii="Arial" w:hAnsi="Arial" w:cs="Arial"/>
+                <w:lang w:val="pt-BR"/>
+              </w:rPr>
+              <w:t>1</w:t>
             </w:r>
           </w:p>
         </w:tc>
@@ -16500,7 +16714,14 @@
                 <w:rFonts w:ascii="Arial" w:hAnsi="Arial" w:cs="Arial"/>
                 <w:lang w:val="pt-BR"/>
               </w:rPr>
-              <w:t>emp1</w:t>
+              <w:t>corp</w:t>
+            </w:r>
+            <w:r>
+              <w:rPr>
+                <w:rFonts w:ascii="Arial" w:hAnsi="Arial" w:cs="Arial"/>
+                <w:lang w:val="pt-BR"/>
+              </w:rPr>
+              <w:t>1</w:t>
             </w:r>
           </w:p>
         </w:tc>
@@ -16585,25 +16806,50 @@
                 <w:rFonts w:ascii="Arial" w:hAnsi="Arial" w:cs="Arial"/>
                 <w:lang w:val="pt-BR"/>
               </w:rPr>
+              <w:t>emp</w:t>
+            </w:r>
+          </w:p>
+        </w:tc>
+        <w:tc>
+          <w:tcPr>
+            <w:tcW w:w="2078" w:type="dxa"/>
+            <w:vAlign w:val="center"/>
+          </w:tcPr>
+          <w:p>
+            <w:pPr>
+              <w:jc w:val="center"/>
+            </w:pPr>
+            <w:r>
+              <w:rPr>
+                <w:rFonts w:ascii="Arial" w:hAnsi="Arial" w:cs="Arial"/>
+                <w:lang w:val="pt-BR"/>
+              </w:rPr>
+              <w:t>emp@email.com</w:t>
+            </w:r>
+          </w:p>
+        </w:tc>
+        <w:tc>
+          <w:tcPr>
+            <w:tcW w:w="1115" w:type="dxa"/>
+            <w:vAlign w:val="center"/>
+          </w:tcPr>
+          <w:p>
+            <w:pPr>
+              <w:jc w:val="center"/>
+            </w:pPr>
+            <w:r>
+              <w:rPr>
+                <w:rFonts w:ascii="Arial" w:hAnsi="Arial" w:cs="Arial"/>
+                <w:lang w:val="pt-BR"/>
+              </w:rPr>
               <w:t>corp</w:t>
             </w:r>
-          </w:p>
-        </w:tc>
-        <w:tc>
-          <w:tcPr>
-            <w:tcW w:w="2078" w:type="dxa"/>
-            <w:vAlign w:val="center"/>
-          </w:tcPr>
-          <w:p>
-            <w:pPr>
-              <w:jc w:val="center"/>
-            </w:pPr>
-            <w:r>
-              <w:rPr>
-                <w:rFonts w:ascii="Arial" w:hAnsi="Arial" w:cs="Arial"/>
-                <w:lang w:val="pt-BR"/>
-              </w:rPr>
-              <w:t>emp@email.com</w:t>
+            <w:r>
+              <w:rPr>
+                <w:rFonts w:ascii="Arial" w:hAnsi="Arial" w:cs="Arial"/>
+                <w:lang w:val="pt-BR"/>
+              </w:rPr>
+              <w:t>1</w:t>
             </w:r>
           </w:p>
         </w:tc>
@@ -16621,25 +16867,14 @@
                 <w:rFonts w:ascii="Arial" w:hAnsi="Arial" w:cs="Arial"/>
                 <w:lang w:val="pt-BR"/>
               </w:rPr>
-              <w:t>emp1</w:t>
-            </w:r>
-          </w:p>
-        </w:tc>
-        <w:tc>
-          <w:tcPr>
-            <w:tcW w:w="1115" w:type="dxa"/>
-            <w:vAlign w:val="center"/>
-          </w:tcPr>
-          <w:p>
-            <w:pPr>
-              <w:jc w:val="center"/>
-            </w:pPr>
-            <w:r>
-              <w:rPr>
-                <w:rFonts w:ascii="Arial" w:hAnsi="Arial" w:cs="Arial"/>
-                <w:lang w:val="pt-BR"/>
-              </w:rPr>
-              <w:t>emp1</w:t>
+              <w:t>corp</w:t>
+            </w:r>
+            <w:r>
+              <w:rPr>
+                <w:rFonts w:ascii="Arial" w:hAnsi="Arial" w:cs="Arial"/>
+                <w:lang w:val="pt-BR"/>
+              </w:rPr>
+              <w:t>1</w:t>
             </w:r>
           </w:p>
         </w:tc>
@@ -16688,21 +16923,35 @@
                 <w:rFonts w:ascii="Arial" w:hAnsi="Arial" w:cs="Arial"/>
                 <w:lang w:val="pt-BR"/>
               </w:rPr>
-              <w:t xml:space="preserve">Nome de </w:t>
-            </w:r>
-            <w:r>
-              <w:rPr>
-                <w:rFonts w:ascii="Arial" w:hAnsi="Arial" w:cs="Arial"/>
-                <w:lang w:val="pt-BR"/>
-              </w:rPr>
-              <w:t>Empresa nã</w:t>
-            </w:r>
-            <w:r>
-              <w:rPr>
-                <w:rFonts w:ascii="Arial" w:hAnsi="Arial" w:cs="Arial"/>
-                <w:lang w:val="pt-BR"/>
-              </w:rPr>
-              <w:t>o cadastrado</w:t>
+              <w:t>Nome j</w:t>
+            </w:r>
+            <w:r>
+              <w:rPr>
+                <w:rFonts w:ascii="Arial" w:hAnsi="Arial" w:cs="Arial"/>
+                <w:lang w:val="pt-BR"/>
+              </w:rPr>
+              <w:t>á</w:t>
+            </w:r>
+            <w:r>
+              <w:rPr>
+                <w:rFonts w:ascii="Arial" w:hAnsi="Arial" w:cs="Arial"/>
+                <w:lang w:val="pt-BR"/>
+              </w:rPr>
+              <w:t xml:space="preserve"> est</w:t>
+            </w:r>
+            <w:r>
+              <w:rPr>
+                <w:rFonts w:ascii="Arial" w:hAnsi="Arial" w:cs="Arial"/>
+                <w:lang w:val="pt-BR"/>
+              </w:rPr>
+              <w:t>á</w:t>
+            </w:r>
+            <w:r>
+              <w:rPr>
+                <w:rFonts w:ascii="Arial" w:hAnsi="Arial" w:cs="Arial"/>
+                <w:lang w:val="pt-BR"/>
+              </w:rPr>
+              <w:t xml:space="preserve"> sendo utilizado em outro cadastro</w:t>
             </w:r>
             <w:r>
               <w:rPr>
@@ -16752,26 +17001,26 @@
                 <w:rFonts w:ascii="Arial" w:hAnsi="Arial" w:cs="Arial"/>
                 <w:lang w:val="pt-BR"/>
               </w:rPr>
+              <w:t>corp</w:t>
+            </w:r>
+          </w:p>
+        </w:tc>
+        <w:tc>
+          <w:tcPr>
+            <w:tcW w:w="2078" w:type="dxa"/>
+            <w:vAlign w:val="center"/>
+          </w:tcPr>
+          <w:p>
+            <w:pPr>
+              <w:jc w:val="center"/>
+            </w:pPr>
+            <w:r>
+              <w:rPr>
+                <w:rFonts w:ascii="Arial" w:hAnsi="Arial" w:cs="Arial"/>
+                <w:lang w:val="pt-BR"/>
+              </w:rPr>
               <w:t>emp</w:t>
             </w:r>
-          </w:p>
-        </w:tc>
-        <w:tc>
-          <w:tcPr>
-            <w:tcW w:w="2078" w:type="dxa"/>
-            <w:vAlign w:val="center"/>
-          </w:tcPr>
-          <w:p>
-            <w:pPr>
-              <w:jc w:val="center"/>
-            </w:pPr>
-            <w:r>
-              <w:rPr>
-                <w:rFonts w:ascii="Arial" w:hAnsi="Arial" w:cs="Arial"/>
-                <w:lang w:val="pt-BR"/>
-              </w:rPr>
-              <w:t>errado</w:t>
-            </w:r>
             <w:r>
               <w:rPr>
                 <w:rFonts w:ascii="Arial" w:hAnsi="Arial" w:cs="Arial"/>
@@ -16795,7 +17044,14 @@
                 <w:rFonts w:ascii="Arial" w:hAnsi="Arial" w:cs="Arial"/>
                 <w:lang w:val="pt-BR"/>
               </w:rPr>
-              <w:t>emp1</w:t>
+              <w:t>corp</w:t>
+            </w:r>
+            <w:r>
+              <w:rPr>
+                <w:rFonts w:ascii="Arial" w:hAnsi="Arial" w:cs="Arial"/>
+                <w:lang w:val="pt-BR"/>
+              </w:rPr>
+              <w:t>1</w:t>
             </w:r>
           </w:p>
         </w:tc>
@@ -16813,7 +17069,14 @@
                 <w:rFonts w:ascii="Arial" w:hAnsi="Arial" w:cs="Arial"/>
                 <w:lang w:val="pt-BR"/>
               </w:rPr>
-              <w:t>emp1</w:t>
+              <w:t>corp</w:t>
+            </w:r>
+            <w:r>
+              <w:rPr>
+                <w:rFonts w:ascii="Arial" w:hAnsi="Arial" w:cs="Arial"/>
+                <w:lang w:val="pt-BR"/>
+              </w:rPr>
+              <w:t>1</w:t>
             </w:r>
           </w:p>
         </w:tc>
@@ -16862,14 +17125,42 @@
                 <w:rFonts w:ascii="Arial" w:hAnsi="Arial" w:cs="Arial"/>
                 <w:lang w:val="pt-BR"/>
               </w:rPr>
-              <w:t>Email</w:t>
-            </w:r>
-            <w:r>
-              <w:rPr>
-                <w:rFonts w:ascii="Arial" w:hAnsi="Arial" w:cs="Arial"/>
-                <w:lang w:val="pt-BR"/>
-              </w:rPr>
-              <w:t xml:space="preserve"> não cadastrado"</w:t>
+              <w:t>Email j</w:t>
+            </w:r>
+            <w:r>
+              <w:rPr>
+                <w:rFonts w:ascii="Arial" w:hAnsi="Arial" w:cs="Arial"/>
+                <w:lang w:val="pt-BR"/>
+              </w:rPr>
+              <w:t>á</w:t>
+            </w:r>
+            <w:r>
+              <w:rPr>
+                <w:rFonts w:ascii="Arial" w:hAnsi="Arial" w:cs="Arial"/>
+                <w:lang w:val="pt-BR"/>
+              </w:rPr>
+              <w:t xml:space="preserve"> est</w:t>
+            </w:r>
+            <w:r>
+              <w:rPr>
+                <w:rFonts w:ascii="Arial" w:hAnsi="Arial" w:cs="Arial"/>
+                <w:lang w:val="pt-BR"/>
+              </w:rPr>
+              <w:t>á</w:t>
+            </w:r>
+            <w:r>
+              <w:rPr>
+                <w:rFonts w:ascii="Arial" w:hAnsi="Arial" w:cs="Arial"/>
+                <w:lang w:val="pt-BR"/>
+              </w:rPr>
+              <w:t xml:space="preserve"> sendo utilizado em outro cadastro</w:t>
+            </w:r>
+            <w:r>
+              <w:rPr>
+                <w:rFonts w:ascii="Arial" w:hAnsi="Arial" w:cs="Arial"/>
+                <w:lang w:val="pt-BR"/>
+              </w:rPr>
+              <w:t>"</w:t>
             </w:r>
           </w:p>
         </w:tc>
@@ -16912,25 +17203,50 @@
                 <w:rFonts w:ascii="Arial" w:hAnsi="Arial" w:cs="Arial"/>
                 <w:lang w:val="pt-BR"/>
               </w:rPr>
+              <w:t>corp</w:t>
+            </w:r>
+          </w:p>
+        </w:tc>
+        <w:tc>
+          <w:tcPr>
+            <w:tcW w:w="2078" w:type="dxa"/>
+            <w:vAlign w:val="center"/>
+          </w:tcPr>
+          <w:p>
+            <w:pPr>
+              <w:jc w:val="center"/>
+            </w:pPr>
+            <w:r>
+              <w:rPr>
+                <w:rFonts w:ascii="Arial" w:hAnsi="Arial" w:cs="Arial"/>
+                <w:lang w:val="pt-BR"/>
+              </w:rPr>
+              <w:t>emp@email.com</w:t>
+            </w:r>
+          </w:p>
+        </w:tc>
+        <w:tc>
+          <w:tcPr>
+            <w:tcW w:w="1115" w:type="dxa"/>
+            <w:vAlign w:val="center"/>
+          </w:tcPr>
+          <w:p>
+            <w:pPr>
+              <w:jc w:val="center"/>
+            </w:pPr>
+            <w:r>
+              <w:rPr>
+                <w:rFonts w:ascii="Arial" w:hAnsi="Arial" w:cs="Arial"/>
+                <w:lang w:val="pt-BR"/>
+              </w:rPr>
               <w:t>emp</w:t>
             </w:r>
-          </w:p>
-        </w:tc>
-        <w:tc>
-          <w:tcPr>
-            <w:tcW w:w="2078" w:type="dxa"/>
-            <w:vAlign w:val="center"/>
-          </w:tcPr>
-          <w:p>
-            <w:pPr>
-              <w:jc w:val="center"/>
-            </w:pPr>
-            <w:r>
-              <w:rPr>
-                <w:rFonts w:ascii="Arial" w:hAnsi="Arial" w:cs="Arial"/>
-                <w:lang w:val="pt-BR"/>
-              </w:rPr>
-              <w:t>emp@email.com</w:t>
+            <w:r>
+              <w:rPr>
+                <w:rFonts w:ascii="Arial" w:hAnsi="Arial" w:cs="Arial"/>
+                <w:lang w:val="pt-BR"/>
+              </w:rPr>
+              <w:t>1</w:t>
             </w:r>
           </w:p>
         </w:tc>
@@ -16948,32 +17264,14 @@
                 <w:rFonts w:ascii="Arial" w:hAnsi="Arial" w:cs="Arial"/>
                 <w:lang w:val="pt-BR"/>
               </w:rPr>
-              <w:t>emp</w:t>
-            </w:r>
-            <w:r>
-              <w:rPr>
-                <w:rFonts w:ascii="Arial" w:hAnsi="Arial" w:cs="Arial"/>
-                <w:lang w:val="pt-BR"/>
-              </w:rPr>
-              <w:t>2</w:t>
-            </w:r>
-          </w:p>
-        </w:tc>
-        <w:tc>
-          <w:tcPr>
-            <w:tcW w:w="1115" w:type="dxa"/>
-            <w:vAlign w:val="center"/>
-          </w:tcPr>
-          <w:p>
-            <w:pPr>
-              <w:jc w:val="center"/>
-            </w:pPr>
-            <w:r>
-              <w:rPr>
-                <w:rFonts w:ascii="Arial" w:hAnsi="Arial" w:cs="Arial"/>
-                <w:lang w:val="pt-BR"/>
-              </w:rPr>
-              <w:t>emp1</w:t>
+              <w:t>corp</w:t>
+            </w:r>
+            <w:r>
+              <w:rPr>
+                <w:rFonts w:ascii="Arial" w:hAnsi="Arial" w:cs="Arial"/>
+                <w:lang w:val="pt-BR"/>
+              </w:rPr>
+              <w:t>1</w:t>
             </w:r>
           </w:p>
         </w:tc>
@@ -17062,8 +17360,203 @@
                 <w:rFonts w:ascii="Arial" w:hAnsi="Arial" w:cs="Arial"/>
                 <w:lang w:val="pt-BR"/>
               </w:rPr>
+              <w:t>corp</w:t>
+            </w:r>
+          </w:p>
+        </w:tc>
+        <w:tc>
+          <w:tcPr>
+            <w:tcW w:w="2078" w:type="dxa"/>
+            <w:vAlign w:val="center"/>
+          </w:tcPr>
+          <w:p>
+            <w:pPr>
+              <w:jc w:val="center"/>
+            </w:pPr>
+            <w:r>
+              <w:rPr>
+                <w:rFonts w:ascii="Arial" w:hAnsi="Arial" w:cs="Arial"/>
+                <w:lang w:val="pt-BR"/>
+              </w:rPr>
+              <w:t>emp@email.com</w:t>
+            </w:r>
+          </w:p>
+        </w:tc>
+        <w:tc>
+          <w:tcPr>
+            <w:tcW w:w="1115" w:type="dxa"/>
+            <w:vAlign w:val="center"/>
+          </w:tcPr>
+          <w:p>
+            <w:pPr>
+              <w:jc w:val="center"/>
+              <w:rPr>
+                <w:rFonts w:ascii="Arial" w:hAnsi="Arial" w:cs="Arial"/>
+                <w:lang w:val="pt-BR"/>
+              </w:rPr>
+            </w:pPr>
+            <w:r>
+              <w:rPr>
+                <w:rFonts w:ascii="Arial" w:hAnsi="Arial" w:cs="Arial"/>
+                <w:lang w:val="pt-BR"/>
+              </w:rPr>
+              <w:t>corp</w:t>
+            </w:r>
+            <w:r>
+              <w:rPr>
+                <w:rFonts w:ascii="Arial" w:hAnsi="Arial" w:cs="Arial"/>
+                <w:lang w:val="pt-BR"/>
+              </w:rPr>
+              <w:t>1</w:t>
+            </w:r>
+          </w:p>
+        </w:tc>
+        <w:tc>
+          <w:tcPr>
+            <w:tcW w:w="1115" w:type="dxa"/>
+            <w:vAlign w:val="center"/>
+          </w:tcPr>
+          <w:p>
+            <w:pPr>
+              <w:jc w:val="center"/>
+              <w:rPr>
+                <w:rFonts w:ascii="Arial" w:hAnsi="Arial" w:cs="Arial"/>
+                <w:lang w:val="pt-BR"/>
+              </w:rPr>
+            </w:pPr>
+            <w:r>
+              <w:rPr>
+                <w:rFonts w:ascii="Arial" w:hAnsi="Arial" w:cs="Arial"/>
+                <w:lang w:val="pt-BR"/>
+              </w:rPr>
               <w:t>emp</w:t>
             </w:r>
+            <w:r>
+              <w:rPr>
+                <w:rFonts w:ascii="Arial" w:hAnsi="Arial" w:cs="Arial"/>
+                <w:lang w:val="pt-BR"/>
+              </w:rPr>
+              <w:t>1</w:t>
+            </w:r>
+          </w:p>
+        </w:tc>
+        <w:tc>
+          <w:tcPr>
+            <w:tcW w:w="1198" w:type="dxa"/>
+            <w:vAlign w:val="center"/>
+          </w:tcPr>
+          <w:p>
+            <w:pPr>
+              <w:rPr>
+                <w:rFonts w:ascii="Arial" w:hAnsi="Arial" w:cs="Arial"/>
+                <w:lang w:val="pt-BR"/>
+              </w:rPr>
+            </w:pPr>
+            <w:r>
+              <w:rPr>
+                <w:rFonts w:ascii="Arial" w:hAnsi="Arial" w:cs="Arial"/>
+                <w:lang w:val="pt-BR"/>
+              </w:rPr>
+              <w:t>Cadastrar</w:t>
+            </w:r>
+          </w:p>
+        </w:tc>
+        <w:tc>
+          <w:tcPr>
+            <w:tcW w:w="1551" w:type="dxa"/>
+            <w:vAlign w:val="center"/>
+          </w:tcPr>
+          <w:p>
+            <w:pPr>
+              <w:rPr>
+                <w:rFonts w:ascii="Arial" w:hAnsi="Arial" w:cs="Arial"/>
+                <w:lang w:val="pt-BR"/>
+              </w:rPr>
+            </w:pPr>
+            <w:r>
+              <w:rPr>
+                <w:rFonts w:ascii="Arial" w:hAnsi="Arial" w:cs="Arial"/>
+                <w:lang w:val="pt-BR"/>
+              </w:rPr>
+              <w:t xml:space="preserve">Exibir mensagem </w:t>
+            </w:r>
+            <w:r>
+              <w:rPr>
+                <w:rFonts w:ascii="Arial" w:hAnsi="Arial" w:cs="Arial"/>
+                <w:lang w:val="pt-BR"/>
+              </w:rPr>
+              <w:lastRenderedPageBreak/>
+              <w:t>de erro "Confirma</w:t>
+            </w:r>
+            <w:r>
+              <w:rPr>
+                <w:rFonts w:ascii="Arial" w:hAnsi="Arial" w:cs="Arial"/>
+                <w:lang w:val="pt-BR"/>
+              </w:rPr>
+              <w:t>ção</w:t>
+            </w:r>
+            <w:r>
+              <w:rPr>
+                <w:rFonts w:ascii="Arial" w:hAnsi="Arial" w:cs="Arial"/>
+                <w:lang w:val="pt-BR"/>
+              </w:rPr>
+              <w:t xml:space="preserve"> de Senha </w:t>
+            </w:r>
+            <w:r>
+              <w:rPr>
+                <w:rFonts w:ascii="Arial" w:hAnsi="Arial" w:cs="Arial"/>
+                <w:lang w:val="pt-BR"/>
+              </w:rPr>
+              <w:t>Incorreta"</w:t>
+            </w:r>
+          </w:p>
+        </w:tc>
+      </w:tr>
+      <w:tr>
+        <w:tc>
+          <w:tcPr>
+            <w:tcW w:w="1404" w:type="dxa"/>
+            <w:vAlign w:val="center"/>
+          </w:tcPr>
+          <w:p>
+            <w:pPr>
+              <w:rPr>
+                <w:rFonts w:ascii="Arial" w:hAnsi="Arial" w:cs="Arial"/>
+                <w:b/>
+                <w:lang w:val="pt-BR"/>
+              </w:rPr>
+            </w:pPr>
+            <w:r>
+              <w:rPr>
+                <w:rFonts w:ascii="Arial" w:hAnsi="Arial" w:cs="Arial"/>
+                <w:b/>
+                <w:lang w:val="pt-BR"/>
+              </w:rPr>
+              <w:lastRenderedPageBreak/>
+              <w:t>6</w:t>
+            </w:r>
+          </w:p>
+        </w:tc>
+        <w:tc>
+          <w:tcPr>
+            <w:tcW w:w="1115" w:type="dxa"/>
+            <w:vAlign w:val="center"/>
+          </w:tcPr>
+          <w:p>
+            <w:pPr>
+              <w:jc w:val="center"/>
+              <w:rPr>
+                <w:rFonts w:ascii="Arial" w:hAnsi="Arial" w:cs="Arial"/>
+                <w:lang w:val="pt-BR"/>
+              </w:rPr>
+            </w:pPr>
+            <w:r>
+              <w:rPr>
+                <w:rFonts w:ascii="Arial" w:hAnsi="Arial" w:cs="Arial"/>
+                <w:lang w:val="pt-BR"/>
+              </w:rPr>
+              <w:t>corp</w:t>
+            </w:r>
           </w:p>
         </w:tc>
         <w:tc>
@@ -17074,13 +17567,17 @@
           <w:p>
             <w:pPr>
               <w:jc w:val="center"/>
-            </w:pPr>
-            <w:r>
-              <w:rPr>
-                <w:rFonts w:ascii="Arial" w:hAnsi="Arial" w:cs="Arial"/>
-                <w:lang w:val="pt-BR"/>
-              </w:rPr>
-              <w:t>emp@email.com</w:t>
+              <w:rPr>
+                <w:rFonts w:ascii="Arial" w:hAnsi="Arial" w:cs="Arial"/>
+                <w:lang w:val="pt-BR"/>
+              </w:rPr>
+            </w:pPr>
+            <w:r>
+              <w:rPr>
+                <w:rFonts w:ascii="Arial" w:hAnsi="Arial" w:cs="Arial"/>
+                <w:lang w:val="pt-BR"/>
+              </w:rPr>
+              <w:t>formato errado</w:t>
             </w:r>
           </w:p>
         </w:tc>
@@ -17102,14 +17599,7 @@
                 <w:rFonts w:ascii="Arial" w:hAnsi="Arial" w:cs="Arial"/>
                 <w:lang w:val="pt-BR"/>
               </w:rPr>
-              <w:t>emp</w:t>
-            </w:r>
-            <w:r>
-              <w:rPr>
-                <w:rFonts w:ascii="Arial" w:hAnsi="Arial" w:cs="Arial"/>
-                <w:lang w:val="pt-BR"/>
-              </w:rPr>
-              <w:t>1</w:t>
+              <w:t>corp1</w:t>
             </w:r>
           </w:p>
         </w:tc>
@@ -17131,14 +17621,7 @@
                 <w:rFonts w:ascii="Arial" w:hAnsi="Arial" w:cs="Arial"/>
                 <w:lang w:val="pt-BR"/>
               </w:rPr>
-              <w:t>emp</w:t>
-            </w:r>
-            <w:r>
-              <w:rPr>
-                <w:rFonts w:ascii="Arial" w:hAnsi="Arial" w:cs="Arial"/>
-                <w:lang w:val="pt-BR"/>
-              </w:rPr>
-              <w:t>2</w:t>
+              <w:t>corp1</w:t>
             </w:r>
           </w:p>
         </w:tc>
@@ -17180,35 +17663,28 @@
                 <w:rFonts w:ascii="Arial" w:hAnsi="Arial" w:cs="Arial"/>
                 <w:lang w:val="pt-BR"/>
               </w:rPr>
-              <w:t xml:space="preserve">Exibir mensagem </w:t>
-            </w:r>
-            <w:r>
-              <w:rPr>
-                <w:rFonts w:ascii="Arial" w:hAnsi="Arial" w:cs="Arial"/>
-                <w:lang w:val="pt-BR"/>
-              </w:rPr>
-              <w:t>de erro "Confirma</w:t>
-            </w:r>
-            <w:r>
-              <w:rPr>
-                <w:rFonts w:ascii="Arial" w:hAnsi="Arial" w:cs="Arial"/>
-                <w:lang w:val="pt-BR"/>
-              </w:rPr>
-              <w:t>ção</w:t>
-            </w:r>
-            <w:r>
-              <w:rPr>
-                <w:rFonts w:ascii="Arial" w:hAnsi="Arial" w:cs="Arial"/>
-                <w:lang w:val="pt-BR"/>
-              </w:rPr>
-              <w:t xml:space="preserve"> de Senha </w:t>
-            </w:r>
-            <w:r>
-              <w:rPr>
-                <w:rFonts w:ascii="Arial" w:hAnsi="Arial" w:cs="Arial"/>
-                <w:lang w:val="pt-BR"/>
-              </w:rPr>
-              <w:t>Incorreta"</w:t>
+              <w:t>Exibir mensagem de erro "</w:t>
+            </w:r>
+            <w:r>
+              <w:rPr>
+                <w:rFonts w:ascii="Arial" w:hAnsi="Arial" w:cs="Arial"/>
+                <w:lang w:val="pt-BR"/>
+              </w:rPr>
+              <w:t>Formato do e</w:t>
+            </w:r>
+            <w:r>
+              <w:rPr>
+                <w:rFonts w:ascii="Arial" w:hAnsi="Arial" w:cs="Arial"/>
+                <w:lang w:val="pt-BR"/>
+              </w:rPr>
+              <w:t>mail incorreto</w:t>
+            </w:r>
+            <w:r>
+              <w:rPr>
+                <w:rFonts w:ascii="Arial" w:hAnsi="Arial" w:cs="Arial"/>
+                <w:lang w:val="pt-BR"/>
+              </w:rPr>
+              <w:t>"</w:t>
             </w:r>
           </w:p>
         </w:tc>
@@ -18309,14 +18785,7 @@
                 <w:rFonts w:ascii="Arial" w:hAnsi="Arial" w:cs="Arial"/>
                 <w:lang w:val="pt-BR"/>
               </w:rPr>
-              <w:t xml:space="preserve">o </w:t>
-            </w:r>
-            <w:r>
-              <w:rPr>
-                <w:rFonts w:ascii="Arial" w:hAnsi="Arial" w:cs="Arial"/>
-                <w:lang w:val="pt-BR"/>
-              </w:rPr>
-              <w:t>informado</w:t>
+              <w:t>o informado</w:t>
             </w:r>
             <w:r>
               <w:rPr>
@@ -18622,14 +19091,7 @@
                 <w:rFonts w:ascii="Arial" w:hAnsi="Arial" w:cs="Arial"/>
                 <w:lang w:val="pt-BR"/>
               </w:rPr>
-              <w:t>Exibir mensagem de erro "Senha não</w:t>
-            </w:r>
-            <w:r>
-              <w:rPr>
-                <w:rFonts w:ascii="Arial" w:hAnsi="Arial" w:cs="Arial"/>
-                <w:lang w:val="pt-BR"/>
-              </w:rPr>
-              <w:t xml:space="preserve"> </w:t>
+              <w:t xml:space="preserve">Exibir mensagem de erro "Senha não </w:t>
             </w:r>
             <w:r>
               <w:rPr>
@@ -18810,14 +19272,7 @@
                 <w:rFonts w:ascii="Arial" w:hAnsi="Arial" w:cs="Arial"/>
                 <w:lang w:val="pt-BR"/>
               </w:rPr>
-              <w:t>não</w:t>
-            </w:r>
-            <w:r>
-              <w:rPr>
-                <w:rFonts w:ascii="Arial" w:hAnsi="Arial" w:cs="Arial"/>
-                <w:lang w:val="pt-BR"/>
-              </w:rPr>
-              <w:t xml:space="preserve"> </w:t>
+              <w:t xml:space="preserve">não </w:t>
             </w:r>
             <w:r>
               <w:rPr>
@@ -18961,14 +19416,7 @@
                 <w:rFonts w:ascii="Arial" w:hAnsi="Arial" w:cs="Arial"/>
                 <w:lang w:val="pt-BR"/>
               </w:rPr>
-              <w:t>de erro "</w:t>
-            </w:r>
-            <w:r>
-              <w:rPr>
-                <w:rFonts w:ascii="Arial" w:hAnsi="Arial" w:cs="Arial"/>
-                <w:lang w:val="pt-BR"/>
-              </w:rPr>
-              <w:t>Por favor preencher todos os campos</w:t>
+              <w:t>de erro "Por favor preencher todos os campos</w:t>
             </w:r>
             <w:r>
               <w:rPr>
@@ -23157,14 +23605,7 @@
                 <w:rFonts w:ascii="Arial" w:hAnsi="Arial" w:cs="Arial"/>
                 <w:lang w:val="pt-BR"/>
               </w:rPr>
-              <w:t>o "Esqueceu sua senha?</w:t>
-            </w:r>
-            <w:r>
-              <w:rPr>
-                <w:rFonts w:ascii="Arial" w:hAnsi="Arial" w:cs="Arial"/>
-                <w:lang w:val="pt-BR"/>
-              </w:rPr>
-              <w:t>"</w:t>
+              <w:t>o "Esqueceu sua senha?"</w:t>
             </w:r>
           </w:p>
         </w:tc>
@@ -23937,6 +24378,6662 @@
                 <w:lang w:val="pt-BR"/>
               </w:rPr>
               <w:t>Exibir interface "Recuperar Senha"</w:t>
+            </w:r>
+          </w:p>
+        </w:tc>
+      </w:tr>
+    </w:tbl>
+    <w:p>
+      <w:pPr>
+        <w:rPr>
+          <w:rFonts w:ascii="Arial" w:hAnsi="Arial" w:cs="Arial"/>
+          <w:lang w:val="pt-BR"/>
+        </w:rPr>
+      </w:pPr>
+    </w:p>
+    <w:p>
+      <w:pPr>
+        <w:rPr>
+          <w:rFonts w:ascii="Arial" w:hAnsi="Arial" w:cs="Arial"/>
+          <w:lang w:val="pt-BR"/>
+        </w:rPr>
+      </w:pPr>
+      <w:r>
+        <w:rPr>
+          <w:rFonts w:ascii="Arial" w:hAnsi="Arial" w:cs="Arial"/>
+          <w:lang w:val="pt-BR"/>
+        </w:rPr>
+        <w:br w:type="page"/>
+      </w:r>
+    </w:p>
+    <w:p>
+      <w:pPr>
+        <w:rPr>
+          <w:rFonts w:ascii="Arial" w:hAnsi="Arial" w:cs="Arial"/>
+          <w:b/>
+          <w:lang w:val="pt-BR"/>
+        </w:rPr>
+      </w:pPr>
+      <w:r>
+        <w:rPr>
+          <w:rFonts w:ascii="Arial" w:hAnsi="Arial" w:cs="Arial"/>
+          <w:b/>
+          <w:lang w:val="pt-BR"/>
+        </w:rPr>
+        <w:lastRenderedPageBreak/>
+        <w:t xml:space="preserve">Tela de </w:t>
+      </w:r>
+      <w:r>
+        <w:rPr>
+          <w:rFonts w:ascii="Arial" w:hAnsi="Arial" w:cs="Arial"/>
+          <w:b/>
+          <w:lang w:val="pt-BR"/>
+        </w:rPr>
+        <w:t>Cadastrar</w:t>
+      </w:r>
+      <w:r>
+        <w:rPr>
+          <w:rFonts w:ascii="Arial" w:hAnsi="Arial" w:cs="Arial"/>
+          <w:b/>
+          <w:lang w:val="pt-BR"/>
+        </w:rPr>
+        <w:t xml:space="preserve"> Motorista</w:t>
+      </w:r>
+    </w:p>
+    <w:p>
+      <w:pPr>
+        <w:rPr>
+          <w:rFonts w:ascii="Arial" w:hAnsi="Arial" w:cs="Arial"/>
+          <w:lang w:val="pt-BR"/>
+        </w:rPr>
+      </w:pPr>
+    </w:p>
+    <w:tbl>
+      <w:tblPr>
+        <w:tblStyle w:val="TableGrid"/>
+        <w:tblW w:w="0" w:type="auto"/>
+        <w:tblLook w:val="04A0"/>
+      </w:tblPr>
+      <w:tblGrid>
+        <w:gridCol w:w="1849"/>
+        <w:gridCol w:w="545"/>
+        <w:gridCol w:w="2394"/>
+        <w:gridCol w:w="2394"/>
+        <w:gridCol w:w="2394"/>
+      </w:tblGrid>
+      <w:tr>
+        <w:tc>
+          <w:tcPr>
+            <w:tcW w:w="9576" w:type="dxa"/>
+            <w:gridSpan w:val="5"/>
+          </w:tcPr>
+          <w:p>
+            <w:pPr>
+              <w:jc w:val="center"/>
+              <w:rPr>
+                <w:rFonts w:ascii="Arial" w:hAnsi="Arial" w:cs="Arial"/>
+                <w:b/>
+                <w:lang w:val="pt-BR"/>
+              </w:rPr>
+            </w:pPr>
+            <w:r>
+              <w:rPr>
+                <w:rFonts w:ascii="Arial" w:hAnsi="Arial" w:cs="Arial"/>
+                <w:b/>
+                <w:lang w:val="pt-BR"/>
+              </w:rPr>
+              <w:t>Caso de teste #01</w:t>
+            </w:r>
+          </w:p>
+        </w:tc>
+      </w:tr>
+      <w:tr>
+        <w:tc>
+          <w:tcPr>
+            <w:tcW w:w="1849" w:type="dxa"/>
+          </w:tcPr>
+          <w:p>
+            <w:pPr>
+              <w:jc w:val="center"/>
+              <w:rPr>
+                <w:rFonts w:ascii="Arial" w:hAnsi="Arial" w:cs="Arial"/>
+                <w:b/>
+                <w:lang w:val="pt-BR"/>
+              </w:rPr>
+            </w:pPr>
+            <w:r>
+              <w:rPr>
+                <w:rFonts w:ascii="Arial" w:hAnsi="Arial" w:cs="Arial"/>
+                <w:b/>
+                <w:lang w:val="pt-BR"/>
+              </w:rPr>
+              <w:t>Prop</w:t>
+            </w:r>
+            <w:r>
+              <w:rPr>
+                <w:rFonts w:ascii="Arial" w:eastAsia="Times New Roman" w:hAnsi="Arial" w:cs="Arial"/>
+                <w:b/>
+                <w:bCs/>
+                <w:lang w:val="pt-BR" w:eastAsia="en-CA"/>
+              </w:rPr>
+              <w:t>ósito</w:t>
+            </w:r>
+          </w:p>
+        </w:tc>
+        <w:tc>
+          <w:tcPr>
+            <w:tcW w:w="7727" w:type="dxa"/>
+            <w:gridSpan w:val="4"/>
+          </w:tcPr>
+          <w:p>
+            <w:pPr>
+              <w:jc w:val="both"/>
+              <w:rPr>
+                <w:rFonts w:ascii="Arial" w:hAnsi="Arial" w:cs="Arial"/>
+                <w:lang w:val="pt-BR"/>
+              </w:rPr>
+            </w:pPr>
+            <w:r>
+              <w:rPr>
+                <w:rFonts w:ascii="Arial" w:hAnsi="Arial" w:cs="Arial"/>
+                <w:lang w:val="pt-BR"/>
+              </w:rPr>
+              <w:t>Verificar se o sistema somente far</w:t>
+            </w:r>
+            <w:r>
+              <w:rPr>
+                <w:rFonts w:ascii="Arial" w:hAnsi="Arial" w:cs="Arial"/>
+                <w:lang w:val="pt-BR"/>
+              </w:rPr>
+              <w:t>á</w:t>
+            </w:r>
+            <w:r>
+              <w:rPr>
+                <w:rFonts w:ascii="Arial" w:hAnsi="Arial" w:cs="Arial"/>
+                <w:lang w:val="pt-BR"/>
+              </w:rPr>
+              <w:t xml:space="preserve"> o cadastro de um Motorista</w:t>
+            </w:r>
+            <w:r>
+              <w:rPr>
+                <w:rFonts w:ascii="Arial" w:hAnsi="Arial" w:cs="Arial"/>
+                <w:lang w:val="pt-BR"/>
+              </w:rPr>
+              <w:t xml:space="preserve"> se os campos estiverem devidamente preenchidos</w:t>
+            </w:r>
+          </w:p>
+        </w:tc>
+      </w:tr>
+      <w:tr>
+        <w:tc>
+          <w:tcPr>
+            <w:tcW w:w="1849" w:type="dxa"/>
+          </w:tcPr>
+          <w:p>
+            <w:pPr>
+              <w:jc w:val="center"/>
+              <w:rPr>
+                <w:rFonts w:ascii="Arial" w:hAnsi="Arial" w:cs="Arial"/>
+                <w:b/>
+                <w:lang w:val="pt-BR"/>
+              </w:rPr>
+            </w:pPr>
+            <w:r>
+              <w:rPr>
+                <w:rFonts w:ascii="Arial" w:eastAsia="Times New Roman" w:hAnsi="Arial" w:cs="Arial"/>
+                <w:b/>
+                <w:bCs/>
+                <w:lang w:val="pt-BR" w:eastAsia="en-CA"/>
+              </w:rPr>
+              <w:t>Pré</w:t>
+            </w:r>
+            <w:r>
+              <w:rPr>
+                <w:rFonts w:ascii="Arial" w:eastAsia="Times New Roman" w:hAnsi="Arial" w:cs="Arial"/>
+                <w:lang w:val="pt-BR" w:eastAsia="en-CA"/>
+              </w:rPr>
+              <w:t>-</w:t>
+            </w:r>
+            <w:r>
+              <w:rPr>
+                <w:rFonts w:ascii="Arial" w:eastAsia="Times New Roman" w:hAnsi="Arial" w:cs="Arial"/>
+                <w:b/>
+                <w:bCs/>
+                <w:lang w:val="pt-BR" w:eastAsia="en-CA"/>
+              </w:rPr>
+              <w:t>condições</w:t>
+            </w:r>
+          </w:p>
+        </w:tc>
+        <w:tc>
+          <w:tcPr>
+            <w:tcW w:w="7727" w:type="dxa"/>
+            <w:gridSpan w:val="4"/>
+          </w:tcPr>
+          <w:p>
+            <w:pPr>
+              <w:pStyle w:val="ListParagraph"/>
+              <w:numPr>
+                <w:ilvl w:val="0"/>
+                <w:numId w:val="2"/>
+              </w:numPr>
+              <w:jc w:val="both"/>
+              <w:rPr>
+                <w:rFonts w:ascii="Arial" w:hAnsi="Arial" w:cs="Arial"/>
+                <w:lang w:val="pt-BR"/>
+              </w:rPr>
+            </w:pPr>
+            <w:r>
+              <w:rPr>
+                <w:rFonts w:ascii="Arial" w:hAnsi="Arial" w:cs="Arial"/>
+                <w:lang w:val="pt-BR"/>
+              </w:rPr>
+              <w:t>Cadastrar motorista: Nome = Rafael</w:t>
+            </w:r>
+            <w:r>
+              <w:rPr>
+                <w:rFonts w:ascii="Arial" w:hAnsi="Arial" w:cs="Arial"/>
+                <w:lang w:val="pt-BR"/>
+              </w:rPr>
+              <w:t>;</w:t>
+            </w:r>
+            <w:r>
+              <w:rPr>
+                <w:rFonts w:ascii="Arial" w:hAnsi="Arial" w:cs="Arial"/>
+                <w:lang w:val="pt-BR"/>
+              </w:rPr>
+              <w:t xml:space="preserve"> CNH = 11335577999 ; Email = rafael</w:t>
+            </w:r>
+            <w:r>
+              <w:rPr>
+                <w:rFonts w:ascii="Arial" w:hAnsi="Arial" w:cs="Arial"/>
+                <w:lang w:val="pt-BR"/>
+              </w:rPr>
+              <w:t>@email.com</w:t>
+            </w:r>
+          </w:p>
+        </w:tc>
+      </w:tr>
+      <w:tr>
+        <w:tc>
+          <w:tcPr>
+            <w:tcW w:w="9576" w:type="dxa"/>
+            <w:gridSpan w:val="5"/>
+          </w:tcPr>
+          <w:p>
+            <w:pPr>
+              <w:jc w:val="center"/>
+              <w:rPr>
+                <w:rFonts w:ascii="Arial" w:hAnsi="Arial" w:cs="Arial"/>
+                <w:lang w:val="pt-BR"/>
+              </w:rPr>
+            </w:pPr>
+            <w:r>
+              <w:rPr>
+                <w:rFonts w:ascii="Arial" w:hAnsi="Arial" w:cs="Arial"/>
+                <w:b/>
+                <w:lang w:val="pt-BR"/>
+              </w:rPr>
+              <w:t>Lista de Entradas</w:t>
+            </w:r>
+          </w:p>
+        </w:tc>
+      </w:tr>
+      <w:tr>
+        <w:tc>
+          <w:tcPr>
+            <w:tcW w:w="2394" w:type="dxa"/>
+            <w:gridSpan w:val="2"/>
+          </w:tcPr>
+          <w:p>
+            <w:pPr>
+              <w:jc w:val="center"/>
+              <w:rPr>
+                <w:rFonts w:ascii="Arial" w:hAnsi="Arial" w:cs="Arial"/>
+                <w:b/>
+                <w:lang w:val="pt-BR"/>
+              </w:rPr>
+            </w:pPr>
+            <w:r>
+              <w:rPr>
+                <w:rFonts w:ascii="Arial" w:hAnsi="Arial" w:cs="Arial"/>
+                <w:b/>
+                <w:lang w:val="pt-BR"/>
+              </w:rPr>
+              <w:t>Entrada 01</w:t>
+            </w:r>
+          </w:p>
+        </w:tc>
+        <w:tc>
+          <w:tcPr>
+            <w:tcW w:w="2394" w:type="dxa"/>
+          </w:tcPr>
+          <w:p>
+            <w:pPr>
+              <w:jc w:val="center"/>
+              <w:rPr>
+                <w:rFonts w:ascii="Arial" w:hAnsi="Arial" w:cs="Arial"/>
+                <w:lang w:val="pt-BR"/>
+              </w:rPr>
+            </w:pPr>
+            <w:r>
+              <w:rPr>
+                <w:rFonts w:ascii="Arial" w:hAnsi="Arial" w:cs="Arial"/>
+                <w:b/>
+                <w:lang w:val="pt-BR"/>
+              </w:rPr>
+              <w:t>Entrada 02</w:t>
+            </w:r>
+          </w:p>
+        </w:tc>
+        <w:tc>
+          <w:tcPr>
+            <w:tcW w:w="2394" w:type="dxa"/>
+          </w:tcPr>
+          <w:p>
+            <w:pPr>
+              <w:jc w:val="center"/>
+              <w:rPr>
+                <w:rFonts w:ascii="Arial" w:hAnsi="Arial" w:cs="Arial"/>
+                <w:lang w:val="pt-BR"/>
+              </w:rPr>
+            </w:pPr>
+            <w:r>
+              <w:rPr>
+                <w:rFonts w:ascii="Arial" w:hAnsi="Arial" w:cs="Arial"/>
+                <w:b/>
+                <w:lang w:val="pt-BR"/>
+              </w:rPr>
+              <w:t>Entrada 03</w:t>
+            </w:r>
+          </w:p>
+        </w:tc>
+        <w:tc>
+          <w:tcPr>
+            <w:tcW w:w="2394" w:type="dxa"/>
+          </w:tcPr>
+          <w:p>
+            <w:pPr>
+              <w:jc w:val="center"/>
+              <w:rPr>
+                <w:rFonts w:ascii="Arial" w:hAnsi="Arial" w:cs="Arial"/>
+                <w:lang w:val="pt-BR"/>
+              </w:rPr>
+            </w:pPr>
+            <w:r>
+              <w:rPr>
+                <w:rFonts w:ascii="Arial" w:hAnsi="Arial" w:cs="Arial"/>
+                <w:b/>
+                <w:lang w:val="pt-BR"/>
+              </w:rPr>
+              <w:t>Entrada 0</w:t>
+            </w:r>
+            <w:r>
+              <w:rPr>
+                <w:rFonts w:ascii="Arial" w:hAnsi="Arial" w:cs="Arial"/>
+                <w:b/>
+                <w:lang w:val="pt-BR"/>
+              </w:rPr>
+              <w:t>4</w:t>
+            </w:r>
+          </w:p>
+        </w:tc>
+      </w:tr>
+      <w:tr>
+        <w:tc>
+          <w:tcPr>
+            <w:tcW w:w="2394" w:type="dxa"/>
+            <w:gridSpan w:val="2"/>
+          </w:tcPr>
+          <w:p>
+            <w:pPr>
+              <w:jc w:val="center"/>
+              <w:rPr>
+                <w:rFonts w:ascii="Arial" w:hAnsi="Arial" w:cs="Arial"/>
+                <w:lang w:val="pt-BR"/>
+              </w:rPr>
+            </w:pPr>
+            <w:r>
+              <w:rPr>
+                <w:rFonts w:ascii="Arial" w:hAnsi="Arial" w:cs="Arial"/>
+                <w:lang w:val="pt-BR"/>
+              </w:rPr>
+              <w:t>Nome</w:t>
+            </w:r>
+          </w:p>
+        </w:tc>
+        <w:tc>
+          <w:tcPr>
+            <w:tcW w:w="2394" w:type="dxa"/>
+          </w:tcPr>
+          <w:p>
+            <w:pPr>
+              <w:jc w:val="center"/>
+              <w:rPr>
+                <w:rFonts w:ascii="Arial" w:hAnsi="Arial" w:cs="Arial"/>
+                <w:lang w:val="pt-BR"/>
+              </w:rPr>
+            </w:pPr>
+            <w:r>
+              <w:rPr>
+                <w:rFonts w:ascii="Arial" w:hAnsi="Arial" w:cs="Arial"/>
+                <w:lang w:val="pt-BR"/>
+              </w:rPr>
+              <w:t>CNH</w:t>
+            </w:r>
+          </w:p>
+        </w:tc>
+        <w:tc>
+          <w:tcPr>
+            <w:tcW w:w="2394" w:type="dxa"/>
+          </w:tcPr>
+          <w:p>
+            <w:pPr>
+              <w:jc w:val="center"/>
+              <w:rPr>
+                <w:rFonts w:ascii="Arial" w:hAnsi="Arial" w:cs="Arial"/>
+                <w:lang w:val="pt-BR"/>
+              </w:rPr>
+            </w:pPr>
+            <w:r>
+              <w:rPr>
+                <w:rFonts w:ascii="Arial" w:hAnsi="Arial" w:cs="Arial"/>
+                <w:lang w:val="pt-BR"/>
+              </w:rPr>
+              <w:t>Email</w:t>
+            </w:r>
+          </w:p>
+        </w:tc>
+        <w:tc>
+          <w:tcPr>
+            <w:tcW w:w="2394" w:type="dxa"/>
+          </w:tcPr>
+          <w:p>
+            <w:pPr>
+              <w:jc w:val="center"/>
+              <w:rPr>
+                <w:rFonts w:ascii="Arial" w:hAnsi="Arial" w:cs="Arial"/>
+                <w:lang w:val="pt-BR"/>
+              </w:rPr>
+            </w:pPr>
+            <w:r>
+              <w:rPr>
+                <w:rFonts w:ascii="Arial" w:hAnsi="Arial" w:cs="Arial"/>
+                <w:lang w:val="pt-BR"/>
+              </w:rPr>
+              <w:t>Op</w:t>
+            </w:r>
+            <w:r>
+              <w:rPr>
+                <w:rFonts w:ascii="Arial" w:hAnsi="Arial" w:cs="Arial"/>
+                <w:lang w:val="pt-BR"/>
+              </w:rPr>
+              <w:t>ção</w:t>
+            </w:r>
+            <w:r>
+              <w:rPr>
+                <w:rFonts w:ascii="Arial" w:hAnsi="Arial" w:cs="Arial"/>
+                <w:lang w:val="pt-BR"/>
+              </w:rPr>
+              <w:t xml:space="preserve"> </w:t>
+            </w:r>
+            <w:r>
+              <w:rPr>
+                <w:rFonts w:ascii="Arial" w:hAnsi="Arial" w:cs="Arial"/>
+                <w:lang w:val="pt-BR"/>
+              </w:rPr>
+              <w:t>"</w:t>
+            </w:r>
+            <w:r>
+              <w:rPr>
+                <w:rFonts w:ascii="Arial" w:hAnsi="Arial" w:cs="Arial"/>
+                <w:lang w:val="pt-BR"/>
+              </w:rPr>
+              <w:t>Cadastrar</w:t>
+            </w:r>
+            <w:r>
+              <w:rPr>
+                <w:rFonts w:ascii="Arial" w:hAnsi="Arial" w:cs="Arial"/>
+                <w:lang w:val="pt-BR"/>
+              </w:rPr>
+              <w:t>"</w:t>
+            </w:r>
+          </w:p>
+        </w:tc>
+      </w:tr>
+      <w:tr>
+        <w:tc>
+          <w:tcPr>
+            <w:tcW w:w="1849" w:type="dxa"/>
+          </w:tcPr>
+          <w:p>
+            <w:pPr>
+              <w:jc w:val="center"/>
+              <w:rPr>
+                <w:rFonts w:ascii="Arial" w:hAnsi="Arial" w:cs="Arial"/>
+                <w:b/>
+                <w:lang w:val="pt-BR"/>
+              </w:rPr>
+            </w:pPr>
+            <w:r>
+              <w:rPr>
+                <w:rFonts w:ascii="Arial" w:hAnsi="Arial" w:cs="Arial"/>
+                <w:b/>
+                <w:lang w:val="pt-BR"/>
+              </w:rPr>
+              <w:t>S</w:t>
+            </w:r>
+            <w:r>
+              <w:rPr>
+                <w:rFonts w:ascii="Arial" w:eastAsia="Times New Roman" w:hAnsi="Arial" w:cs="Arial"/>
+                <w:b/>
+                <w:bCs/>
+                <w:lang w:val="pt-BR" w:eastAsia="en-CA"/>
+              </w:rPr>
+              <w:t>aída Agardada</w:t>
+            </w:r>
+          </w:p>
+        </w:tc>
+        <w:tc>
+          <w:tcPr>
+            <w:tcW w:w="7727" w:type="dxa"/>
+            <w:gridSpan w:val="4"/>
+          </w:tcPr>
+          <w:p>
+            <w:pPr>
+              <w:jc w:val="both"/>
+              <w:rPr>
+                <w:rFonts w:ascii="Arial" w:hAnsi="Arial" w:cs="Arial"/>
+                <w:lang w:val="pt-BR"/>
+              </w:rPr>
+            </w:pPr>
+            <w:r>
+              <w:rPr>
+                <w:rFonts w:ascii="Arial" w:hAnsi="Arial" w:cs="Arial"/>
+                <w:lang w:val="pt-BR"/>
+              </w:rPr>
+              <w:t xml:space="preserve">Realizar cadastro de </w:t>
+            </w:r>
+            <w:r>
+              <w:rPr>
+                <w:rFonts w:ascii="Arial" w:hAnsi="Arial" w:cs="Arial"/>
+                <w:lang w:val="pt-BR"/>
+              </w:rPr>
+              <w:t>Motorista</w:t>
+            </w:r>
+            <w:r>
+              <w:rPr>
+                <w:rFonts w:ascii="Arial" w:hAnsi="Arial" w:cs="Arial"/>
+                <w:lang w:val="pt-BR"/>
+              </w:rPr>
+              <w:t xml:space="preserve"> OU Exibir mensagem de erro</w:t>
+            </w:r>
+          </w:p>
+        </w:tc>
+      </w:tr>
+      <w:tr>
+        <w:tc>
+          <w:tcPr>
+            <w:tcW w:w="1849" w:type="dxa"/>
+          </w:tcPr>
+          <w:p>
+            <w:pPr>
+              <w:jc w:val="center"/>
+              <w:rPr>
+                <w:rFonts w:ascii="Arial" w:hAnsi="Arial" w:cs="Arial"/>
+                <w:b/>
+                <w:lang w:val="pt-BR"/>
+              </w:rPr>
+            </w:pPr>
+            <w:r>
+              <w:rPr>
+                <w:rFonts w:ascii="Arial" w:eastAsia="Times New Roman" w:hAnsi="Arial" w:cs="Arial"/>
+                <w:b/>
+                <w:bCs/>
+                <w:lang w:val="pt-BR" w:eastAsia="en-CA"/>
+              </w:rPr>
+              <w:t>Pós</w:t>
+            </w:r>
+            <w:r>
+              <w:rPr>
+                <w:rFonts w:ascii="Arial" w:eastAsia="Times New Roman" w:hAnsi="Arial" w:cs="Arial"/>
+                <w:lang w:val="pt-BR" w:eastAsia="en-CA"/>
+              </w:rPr>
+              <w:t>-</w:t>
+            </w:r>
+            <w:r>
+              <w:rPr>
+                <w:rFonts w:ascii="Arial" w:eastAsia="Times New Roman" w:hAnsi="Arial" w:cs="Arial"/>
+                <w:b/>
+                <w:bCs/>
+                <w:lang w:val="pt-BR" w:eastAsia="en-CA"/>
+              </w:rPr>
+              <w:t>condições</w:t>
+            </w:r>
+          </w:p>
+        </w:tc>
+        <w:tc>
+          <w:tcPr>
+            <w:tcW w:w="7727" w:type="dxa"/>
+            <w:gridSpan w:val="4"/>
+          </w:tcPr>
+          <w:p>
+            <w:pPr>
+              <w:jc w:val="both"/>
+              <w:rPr>
+                <w:rFonts w:ascii="Arial" w:hAnsi="Arial" w:cs="Arial"/>
+                <w:lang w:val="pt-BR"/>
+              </w:rPr>
+            </w:pPr>
+          </w:p>
+        </w:tc>
+      </w:tr>
+    </w:tbl>
+    <w:p>
+      <w:pPr>
+        <w:rPr>
+          <w:rFonts w:ascii="Arial" w:hAnsi="Arial" w:cs="Arial"/>
+          <w:lang w:val="pt-BR"/>
+        </w:rPr>
+      </w:pPr>
+    </w:p>
+    <w:tbl>
+      <w:tblPr>
+        <w:tblStyle w:val="TableGrid"/>
+        <w:tblW w:w="0" w:type="auto"/>
+        <w:tblLayout w:type="fixed"/>
+        <w:tblLook w:val="04A0"/>
+      </w:tblPr>
+      <w:tblGrid>
+        <w:gridCol w:w="1404"/>
+        <w:gridCol w:w="1655"/>
+        <w:gridCol w:w="1655"/>
+        <w:gridCol w:w="1655"/>
+        <w:gridCol w:w="1656"/>
+        <w:gridCol w:w="1551"/>
+      </w:tblGrid>
+      <w:tr>
+        <w:tc>
+          <w:tcPr>
+            <w:tcW w:w="9576" w:type="dxa"/>
+            <w:gridSpan w:val="6"/>
+          </w:tcPr>
+          <w:p>
+            <w:pPr>
+              <w:jc w:val="center"/>
+              <w:rPr>
+                <w:rFonts w:ascii="Arial" w:hAnsi="Arial" w:cs="Arial"/>
+                <w:lang w:val="pt-BR"/>
+              </w:rPr>
+            </w:pPr>
+            <w:r>
+              <w:rPr>
+                <w:rFonts w:ascii="Arial" w:hAnsi="Arial" w:cs="Arial"/>
+                <w:b/>
+                <w:lang w:val="pt-BR"/>
+              </w:rPr>
+              <w:t>Massa de Dados Escolhidas para</w:t>
+            </w:r>
+            <w:r>
+              <w:rPr>
+                <w:rFonts w:ascii="Arial" w:hAnsi="Arial" w:cs="Arial"/>
+                <w:b/>
+                <w:lang w:val="pt-BR"/>
+              </w:rPr>
+              <w:t xml:space="preserve"> o</w:t>
+            </w:r>
+            <w:r>
+              <w:rPr>
+                <w:rFonts w:ascii="Arial" w:hAnsi="Arial" w:cs="Arial"/>
+                <w:b/>
+                <w:lang w:val="pt-BR"/>
+              </w:rPr>
+              <w:t xml:space="preserve"> Caso de teste #01</w:t>
+            </w:r>
+          </w:p>
+        </w:tc>
+      </w:tr>
+      <w:tr>
+        <w:tc>
+          <w:tcPr>
+            <w:tcW w:w="1404" w:type="dxa"/>
+            <w:vMerge w:val="restart"/>
+          </w:tcPr>
+          <w:p>
+            <w:pPr>
+              <w:jc w:val="center"/>
+              <w:rPr>
+                <w:rFonts w:ascii="Arial" w:hAnsi="Arial" w:cs="Arial"/>
+                <w:b/>
+                <w:lang w:val="pt-BR"/>
+              </w:rPr>
+            </w:pPr>
+            <w:r>
+              <w:rPr>
+                <w:rFonts w:ascii="Arial" w:hAnsi="Arial" w:cs="Arial"/>
+                <w:b/>
+                <w:lang w:val="pt-BR"/>
+              </w:rPr>
+              <w:t># da instância</w:t>
+            </w:r>
+          </w:p>
+        </w:tc>
+        <w:tc>
+          <w:tcPr>
+            <w:tcW w:w="6621" w:type="dxa"/>
+            <w:gridSpan w:val="4"/>
+          </w:tcPr>
+          <w:p>
+            <w:pPr>
+              <w:jc w:val="center"/>
+              <w:rPr>
+                <w:rFonts w:ascii="Arial" w:hAnsi="Arial" w:cs="Arial"/>
+                <w:b/>
+                <w:lang w:val="pt-BR"/>
+              </w:rPr>
+            </w:pPr>
+            <w:r>
+              <w:rPr>
+                <w:rFonts w:ascii="Arial" w:hAnsi="Arial" w:cs="Arial"/>
+                <w:b/>
+                <w:lang w:val="pt-BR"/>
+              </w:rPr>
+              <w:t>Dados de Entrada</w:t>
+            </w:r>
+          </w:p>
+        </w:tc>
+        <w:tc>
+          <w:tcPr>
+            <w:tcW w:w="1551" w:type="dxa"/>
+            <w:vMerge w:val="restart"/>
+          </w:tcPr>
+          <w:p>
+            <w:pPr>
+              <w:jc w:val="center"/>
+              <w:rPr>
+                <w:rFonts w:ascii="Arial" w:hAnsi="Arial" w:cs="Arial"/>
+                <w:b/>
+                <w:lang w:val="pt-BR"/>
+              </w:rPr>
+            </w:pPr>
+            <w:r>
+              <w:rPr>
+                <w:rFonts w:ascii="Arial" w:hAnsi="Arial" w:cs="Arial"/>
+                <w:b/>
+                <w:lang w:val="pt-BR"/>
+              </w:rPr>
+              <w:t>Sa</w:t>
+            </w:r>
+            <w:r>
+              <w:rPr>
+                <w:rFonts w:ascii="Arial" w:eastAsia="Times New Roman" w:hAnsi="Arial" w:cs="Arial"/>
+                <w:b/>
+                <w:bCs/>
+                <w:sz w:val="24"/>
+                <w:szCs w:val="24"/>
+                <w:lang w:val="pt-BR" w:eastAsia="en-CA"/>
+              </w:rPr>
+              <w:t>ída Esperada</w:t>
+            </w:r>
+          </w:p>
+        </w:tc>
+      </w:tr>
+      <w:tr>
+        <w:tc>
+          <w:tcPr>
+            <w:tcW w:w="1404" w:type="dxa"/>
+            <w:vMerge/>
+          </w:tcPr>
+          <w:p>
+            <w:pPr>
+              <w:jc w:val="center"/>
+              <w:rPr>
+                <w:rFonts w:ascii="Arial" w:hAnsi="Arial" w:cs="Arial"/>
+                <w:b/>
+                <w:lang w:val="pt-BR"/>
+              </w:rPr>
+            </w:pPr>
+          </w:p>
+        </w:tc>
+        <w:tc>
+          <w:tcPr>
+            <w:tcW w:w="1655" w:type="dxa"/>
+          </w:tcPr>
+          <w:p>
+            <w:pPr>
+              <w:jc w:val="center"/>
+              <w:rPr>
+                <w:rFonts w:ascii="Arial" w:hAnsi="Arial" w:cs="Arial"/>
+                <w:b/>
+                <w:lang w:val="pt-BR"/>
+              </w:rPr>
+            </w:pPr>
+            <w:r>
+              <w:rPr>
+                <w:rFonts w:ascii="Arial" w:hAnsi="Arial" w:cs="Arial"/>
+                <w:b/>
+                <w:lang w:val="pt-BR"/>
+              </w:rPr>
+              <w:t>Entrada 01</w:t>
+            </w:r>
+          </w:p>
+        </w:tc>
+        <w:tc>
+          <w:tcPr>
+            <w:tcW w:w="1655" w:type="dxa"/>
+          </w:tcPr>
+          <w:p>
+            <w:pPr>
+              <w:jc w:val="center"/>
+              <w:rPr>
+                <w:rFonts w:ascii="Arial" w:hAnsi="Arial" w:cs="Arial"/>
+                <w:b/>
+                <w:lang w:val="pt-BR"/>
+              </w:rPr>
+            </w:pPr>
+            <w:r>
+              <w:rPr>
+                <w:rFonts w:ascii="Arial" w:hAnsi="Arial" w:cs="Arial"/>
+                <w:b/>
+                <w:lang w:val="pt-BR"/>
+              </w:rPr>
+              <w:t>Entrada 02</w:t>
+            </w:r>
+          </w:p>
+        </w:tc>
+        <w:tc>
+          <w:tcPr>
+            <w:tcW w:w="1655" w:type="dxa"/>
+          </w:tcPr>
+          <w:p>
+            <w:pPr>
+              <w:jc w:val="center"/>
+              <w:rPr>
+                <w:rFonts w:ascii="Arial" w:hAnsi="Arial" w:cs="Arial"/>
+                <w:b/>
+                <w:lang w:val="pt-BR"/>
+              </w:rPr>
+            </w:pPr>
+            <w:r>
+              <w:rPr>
+                <w:rFonts w:ascii="Arial" w:hAnsi="Arial" w:cs="Arial"/>
+                <w:b/>
+                <w:lang w:val="pt-BR"/>
+              </w:rPr>
+              <w:t>Entrada 03</w:t>
+            </w:r>
+          </w:p>
+        </w:tc>
+        <w:tc>
+          <w:tcPr>
+            <w:tcW w:w="1656" w:type="dxa"/>
+          </w:tcPr>
+          <w:p>
+            <w:pPr>
+              <w:jc w:val="center"/>
+              <w:rPr>
+                <w:rFonts w:ascii="Arial" w:hAnsi="Arial" w:cs="Arial"/>
+                <w:b/>
+                <w:lang w:val="pt-BR"/>
+              </w:rPr>
+            </w:pPr>
+            <w:r>
+              <w:rPr>
+                <w:rFonts w:ascii="Arial" w:hAnsi="Arial" w:cs="Arial"/>
+                <w:b/>
+                <w:lang w:val="pt-BR"/>
+              </w:rPr>
+              <w:t>Entrada 0</w:t>
+            </w:r>
+            <w:r>
+              <w:rPr>
+                <w:rFonts w:ascii="Arial" w:hAnsi="Arial" w:cs="Arial"/>
+                <w:b/>
+                <w:lang w:val="pt-BR"/>
+              </w:rPr>
+              <w:t>5</w:t>
+            </w:r>
+          </w:p>
+        </w:tc>
+        <w:tc>
+          <w:tcPr>
+            <w:tcW w:w="1551" w:type="dxa"/>
+            <w:vMerge/>
+          </w:tcPr>
+          <w:p>
+            <w:pPr>
+              <w:jc w:val="center"/>
+              <w:rPr>
+                <w:rFonts w:ascii="Arial" w:hAnsi="Arial" w:cs="Arial"/>
+                <w:lang w:val="pt-BR"/>
+              </w:rPr>
+            </w:pPr>
+          </w:p>
+        </w:tc>
+      </w:tr>
+      <w:tr>
+        <w:tc>
+          <w:tcPr>
+            <w:tcW w:w="1404" w:type="dxa"/>
+            <w:vAlign w:val="center"/>
+          </w:tcPr>
+          <w:p>
+            <w:pPr>
+              <w:rPr>
+                <w:rFonts w:ascii="Arial" w:hAnsi="Arial" w:cs="Arial"/>
+                <w:b/>
+                <w:lang w:val="pt-BR"/>
+              </w:rPr>
+            </w:pPr>
+            <w:r>
+              <w:rPr>
+                <w:rFonts w:ascii="Arial" w:hAnsi="Arial" w:cs="Arial"/>
+                <w:b/>
+                <w:lang w:val="pt-BR"/>
+              </w:rPr>
+              <w:t>1</w:t>
+            </w:r>
+          </w:p>
+        </w:tc>
+        <w:tc>
+          <w:tcPr>
+            <w:tcW w:w="1655" w:type="dxa"/>
+            <w:vAlign w:val="center"/>
+          </w:tcPr>
+          <w:p>
+            <w:pPr>
+              <w:jc w:val="center"/>
+              <w:rPr>
+                <w:rFonts w:ascii="Arial" w:hAnsi="Arial" w:cs="Arial"/>
+                <w:lang w:val="pt-BR"/>
+              </w:rPr>
+            </w:pPr>
+            <w:r>
+              <w:rPr>
+                <w:rFonts w:ascii="Arial" w:hAnsi="Arial" w:cs="Arial"/>
+                <w:lang w:val="pt-BR"/>
+              </w:rPr>
+              <w:t>Andre</w:t>
+            </w:r>
+          </w:p>
+        </w:tc>
+        <w:tc>
+          <w:tcPr>
+            <w:tcW w:w="1655" w:type="dxa"/>
+            <w:vAlign w:val="center"/>
+          </w:tcPr>
+          <w:p>
+            <w:pPr>
+              <w:jc w:val="center"/>
+            </w:pPr>
+            <w:r>
+              <w:rPr>
+                <w:rFonts w:ascii="Arial" w:hAnsi="Arial" w:cs="Arial"/>
+                <w:lang w:val="pt-BR"/>
+              </w:rPr>
+              <w:t>12345678910</w:t>
+            </w:r>
+          </w:p>
+        </w:tc>
+        <w:tc>
+          <w:tcPr>
+            <w:tcW w:w="1655" w:type="dxa"/>
+            <w:vAlign w:val="center"/>
+          </w:tcPr>
+          <w:p>
+            <w:pPr>
+              <w:jc w:val="center"/>
+            </w:pPr>
+            <w:r>
+              <w:rPr>
+                <w:rFonts w:ascii="Arial" w:hAnsi="Arial" w:cs="Arial"/>
+                <w:lang w:val="pt-BR"/>
+              </w:rPr>
+              <w:t>mot</w:t>
+            </w:r>
+            <w:r>
+              <w:rPr>
+                <w:rFonts w:ascii="Arial" w:hAnsi="Arial" w:cs="Arial"/>
+                <w:lang w:val="pt-BR"/>
+              </w:rPr>
+              <w:t>@email.com</w:t>
+            </w:r>
+          </w:p>
+        </w:tc>
+        <w:tc>
+          <w:tcPr>
+            <w:tcW w:w="1656" w:type="dxa"/>
+            <w:vAlign w:val="center"/>
+          </w:tcPr>
+          <w:p>
+            <w:pPr>
+              <w:rPr>
+                <w:rFonts w:ascii="Arial" w:hAnsi="Arial" w:cs="Arial"/>
+                <w:lang w:val="pt-BR"/>
+              </w:rPr>
+            </w:pPr>
+            <w:r>
+              <w:rPr>
+                <w:rFonts w:ascii="Arial" w:hAnsi="Arial" w:cs="Arial"/>
+                <w:lang w:val="pt-BR"/>
+              </w:rPr>
+              <w:t>Cadastrar</w:t>
+            </w:r>
+          </w:p>
+        </w:tc>
+        <w:tc>
+          <w:tcPr>
+            <w:tcW w:w="1551" w:type="dxa"/>
+            <w:vAlign w:val="center"/>
+          </w:tcPr>
+          <w:p>
+            <w:pPr>
+              <w:rPr>
+                <w:rFonts w:ascii="Arial" w:hAnsi="Arial" w:cs="Arial"/>
+                <w:lang w:val="pt-BR"/>
+              </w:rPr>
+            </w:pPr>
+            <w:r>
+              <w:rPr>
+                <w:rFonts w:ascii="Arial" w:hAnsi="Arial" w:cs="Arial"/>
+                <w:lang w:val="pt-BR"/>
+              </w:rPr>
+              <w:t xml:space="preserve">Realizar cadastro de </w:t>
+            </w:r>
+            <w:r>
+              <w:rPr>
+                <w:rFonts w:ascii="Arial" w:hAnsi="Arial" w:cs="Arial"/>
+                <w:lang w:val="pt-BR"/>
+              </w:rPr>
+              <w:t>Motorista</w:t>
+            </w:r>
+          </w:p>
+        </w:tc>
+      </w:tr>
+      <w:tr>
+        <w:tc>
+          <w:tcPr>
+            <w:tcW w:w="1404" w:type="dxa"/>
+            <w:vAlign w:val="center"/>
+          </w:tcPr>
+          <w:p>
+            <w:pPr>
+              <w:rPr>
+                <w:rFonts w:ascii="Arial" w:hAnsi="Arial" w:cs="Arial"/>
+                <w:b/>
+                <w:lang w:val="pt-BR"/>
+              </w:rPr>
+            </w:pPr>
+            <w:r>
+              <w:rPr>
+                <w:rFonts w:ascii="Arial" w:hAnsi="Arial" w:cs="Arial"/>
+                <w:b/>
+                <w:lang w:val="pt-BR"/>
+              </w:rPr>
+              <w:t>2</w:t>
+            </w:r>
+          </w:p>
+        </w:tc>
+        <w:tc>
+          <w:tcPr>
+            <w:tcW w:w="1655" w:type="dxa"/>
+            <w:vAlign w:val="center"/>
+          </w:tcPr>
+          <w:p>
+            <w:pPr>
+              <w:jc w:val="center"/>
+            </w:pPr>
+            <w:r>
+              <w:rPr>
+                <w:rFonts w:ascii="Arial" w:hAnsi="Arial" w:cs="Arial"/>
+                <w:lang w:val="pt-BR"/>
+              </w:rPr>
+              <w:t>Rafael</w:t>
+            </w:r>
+          </w:p>
+        </w:tc>
+        <w:tc>
+          <w:tcPr>
+            <w:tcW w:w="1655" w:type="dxa"/>
+            <w:vAlign w:val="center"/>
+          </w:tcPr>
+          <w:p>
+            <w:pPr>
+              <w:jc w:val="center"/>
+            </w:pPr>
+            <w:r>
+              <w:rPr>
+                <w:rFonts w:ascii="Arial" w:hAnsi="Arial" w:cs="Arial"/>
+                <w:lang w:val="pt-BR"/>
+              </w:rPr>
+              <w:t>12345678910</w:t>
+            </w:r>
+          </w:p>
+        </w:tc>
+        <w:tc>
+          <w:tcPr>
+            <w:tcW w:w="1655" w:type="dxa"/>
+            <w:vAlign w:val="center"/>
+          </w:tcPr>
+          <w:p>
+            <w:pPr>
+              <w:jc w:val="center"/>
+            </w:pPr>
+            <w:r>
+              <w:rPr>
+                <w:rFonts w:ascii="Arial" w:hAnsi="Arial" w:cs="Arial"/>
+                <w:lang w:val="pt-BR"/>
+              </w:rPr>
+              <w:t>mot</w:t>
+            </w:r>
+            <w:r>
+              <w:rPr>
+                <w:rFonts w:ascii="Arial" w:hAnsi="Arial" w:cs="Arial"/>
+                <w:lang w:val="pt-BR"/>
+              </w:rPr>
+              <w:t>@email.com</w:t>
+            </w:r>
+          </w:p>
+        </w:tc>
+        <w:tc>
+          <w:tcPr>
+            <w:tcW w:w="1656" w:type="dxa"/>
+            <w:vAlign w:val="center"/>
+          </w:tcPr>
+          <w:p>
+            <w:pPr>
+              <w:rPr>
+                <w:rFonts w:ascii="Arial" w:hAnsi="Arial" w:cs="Arial"/>
+                <w:lang w:val="pt-BR"/>
+              </w:rPr>
+            </w:pPr>
+            <w:r>
+              <w:rPr>
+                <w:rFonts w:ascii="Arial" w:hAnsi="Arial" w:cs="Arial"/>
+                <w:lang w:val="pt-BR"/>
+              </w:rPr>
+              <w:t>Cadastrar</w:t>
+            </w:r>
+          </w:p>
+        </w:tc>
+        <w:tc>
+          <w:tcPr>
+            <w:tcW w:w="1551" w:type="dxa"/>
+            <w:vAlign w:val="center"/>
+          </w:tcPr>
+          <w:p>
+            <w:pPr>
+              <w:rPr>
+                <w:rFonts w:ascii="Arial" w:hAnsi="Arial" w:cs="Arial"/>
+                <w:lang w:val="pt-BR"/>
+              </w:rPr>
+            </w:pPr>
+            <w:r>
+              <w:rPr>
+                <w:rFonts w:ascii="Arial" w:hAnsi="Arial" w:cs="Arial"/>
+                <w:lang w:val="pt-BR"/>
+              </w:rPr>
+              <w:t>Exibir mensagem de erro "</w:t>
+            </w:r>
+            <w:r>
+              <w:rPr>
+                <w:rFonts w:ascii="Arial" w:hAnsi="Arial" w:cs="Arial"/>
+                <w:lang w:val="pt-BR"/>
+              </w:rPr>
+              <w:t xml:space="preserve">Nome </w:t>
+            </w:r>
+            <w:r>
+              <w:rPr>
+                <w:rFonts w:ascii="Arial" w:hAnsi="Arial" w:cs="Arial"/>
+                <w:lang w:val="pt-BR"/>
+              </w:rPr>
+              <w:t>j</w:t>
+            </w:r>
+            <w:r>
+              <w:rPr>
+                <w:rFonts w:ascii="Arial" w:hAnsi="Arial" w:cs="Arial"/>
+                <w:lang w:val="pt-BR"/>
+              </w:rPr>
+              <w:t>á</w:t>
+            </w:r>
+            <w:r>
+              <w:rPr>
+                <w:rFonts w:ascii="Arial" w:hAnsi="Arial" w:cs="Arial"/>
+                <w:lang w:val="pt-BR"/>
+              </w:rPr>
+              <w:t xml:space="preserve"> est</w:t>
+            </w:r>
+            <w:r>
+              <w:rPr>
+                <w:rFonts w:ascii="Arial" w:hAnsi="Arial" w:cs="Arial"/>
+                <w:lang w:val="pt-BR"/>
+              </w:rPr>
+              <w:t>á</w:t>
+            </w:r>
+            <w:r>
+              <w:rPr>
+                <w:rFonts w:ascii="Arial" w:hAnsi="Arial" w:cs="Arial"/>
+                <w:lang w:val="pt-BR"/>
+              </w:rPr>
+              <w:t xml:space="preserve"> sendo utilizado em outro cadastro</w:t>
+            </w:r>
+            <w:r>
+              <w:rPr>
+                <w:rFonts w:ascii="Arial" w:hAnsi="Arial" w:cs="Arial"/>
+                <w:lang w:val="pt-BR"/>
+              </w:rPr>
+              <w:t>"</w:t>
+            </w:r>
+          </w:p>
+        </w:tc>
+      </w:tr>
+      <w:tr>
+        <w:tc>
+          <w:tcPr>
+            <w:tcW w:w="1404" w:type="dxa"/>
+            <w:vAlign w:val="center"/>
+          </w:tcPr>
+          <w:p>
+            <w:pPr>
+              <w:rPr>
+                <w:rFonts w:ascii="Arial" w:hAnsi="Arial" w:cs="Arial"/>
+                <w:b/>
+                <w:lang w:val="pt-BR"/>
+              </w:rPr>
+            </w:pPr>
+            <w:r>
+              <w:rPr>
+                <w:rFonts w:ascii="Arial" w:hAnsi="Arial" w:cs="Arial"/>
+                <w:b/>
+                <w:lang w:val="pt-BR"/>
+              </w:rPr>
+              <w:t>3</w:t>
+            </w:r>
+          </w:p>
+        </w:tc>
+        <w:tc>
+          <w:tcPr>
+            <w:tcW w:w="1655" w:type="dxa"/>
+            <w:vAlign w:val="center"/>
+          </w:tcPr>
+          <w:p>
+            <w:pPr>
+              <w:jc w:val="center"/>
+            </w:pPr>
+            <w:r>
+              <w:rPr>
+                <w:rFonts w:ascii="Arial" w:hAnsi="Arial" w:cs="Arial"/>
+                <w:lang w:val="pt-BR"/>
+              </w:rPr>
+              <w:t>Andre</w:t>
+            </w:r>
+          </w:p>
+        </w:tc>
+        <w:tc>
+          <w:tcPr>
+            <w:tcW w:w="1655" w:type="dxa"/>
+            <w:vAlign w:val="center"/>
+          </w:tcPr>
+          <w:p>
+            <w:pPr>
+              <w:jc w:val="center"/>
+            </w:pPr>
+            <w:r>
+              <w:rPr>
+                <w:rFonts w:ascii="Arial" w:hAnsi="Arial" w:cs="Arial"/>
+                <w:lang w:val="pt-BR"/>
+              </w:rPr>
+              <w:t>11335577999</w:t>
+            </w:r>
+          </w:p>
+        </w:tc>
+        <w:tc>
+          <w:tcPr>
+            <w:tcW w:w="1655" w:type="dxa"/>
+            <w:vAlign w:val="center"/>
+          </w:tcPr>
+          <w:p>
+            <w:pPr>
+              <w:jc w:val="center"/>
+            </w:pPr>
+            <w:r>
+              <w:rPr>
+                <w:rFonts w:ascii="Arial" w:hAnsi="Arial" w:cs="Arial"/>
+                <w:lang w:val="pt-BR"/>
+              </w:rPr>
+              <w:t>mot</w:t>
+            </w:r>
+            <w:r>
+              <w:rPr>
+                <w:rFonts w:ascii="Arial" w:hAnsi="Arial" w:cs="Arial"/>
+                <w:lang w:val="pt-BR"/>
+              </w:rPr>
+              <w:t>@email.com</w:t>
+            </w:r>
+          </w:p>
+        </w:tc>
+        <w:tc>
+          <w:tcPr>
+            <w:tcW w:w="1656" w:type="dxa"/>
+            <w:vAlign w:val="center"/>
+          </w:tcPr>
+          <w:p>
+            <w:pPr>
+              <w:rPr>
+                <w:rFonts w:ascii="Arial" w:hAnsi="Arial" w:cs="Arial"/>
+                <w:lang w:val="pt-BR"/>
+              </w:rPr>
+            </w:pPr>
+            <w:r>
+              <w:rPr>
+                <w:rFonts w:ascii="Arial" w:hAnsi="Arial" w:cs="Arial"/>
+                <w:lang w:val="pt-BR"/>
+              </w:rPr>
+              <w:t>Cadastrar</w:t>
+            </w:r>
+          </w:p>
+        </w:tc>
+        <w:tc>
+          <w:tcPr>
+            <w:tcW w:w="1551" w:type="dxa"/>
+            <w:vAlign w:val="center"/>
+          </w:tcPr>
+          <w:p>
+            <w:pPr>
+              <w:rPr>
+                <w:rFonts w:ascii="Arial" w:hAnsi="Arial" w:cs="Arial"/>
+                <w:lang w:val="pt-BR"/>
+              </w:rPr>
+            </w:pPr>
+            <w:r>
+              <w:rPr>
+                <w:rFonts w:ascii="Arial" w:hAnsi="Arial" w:cs="Arial"/>
+                <w:lang w:val="pt-BR"/>
+              </w:rPr>
+              <w:t>Exibir mensagem de erro "</w:t>
+            </w:r>
+            <w:r>
+              <w:rPr>
+                <w:rFonts w:ascii="Arial" w:hAnsi="Arial" w:cs="Arial"/>
+                <w:lang w:val="pt-BR"/>
+              </w:rPr>
+              <w:t>CNH</w:t>
+            </w:r>
+            <w:r>
+              <w:rPr>
+                <w:rFonts w:ascii="Arial" w:hAnsi="Arial" w:cs="Arial"/>
+                <w:lang w:val="pt-BR"/>
+              </w:rPr>
+              <w:t xml:space="preserve"> j</w:t>
+            </w:r>
+            <w:r>
+              <w:rPr>
+                <w:rFonts w:ascii="Arial" w:hAnsi="Arial" w:cs="Arial"/>
+                <w:lang w:val="pt-BR"/>
+              </w:rPr>
+              <w:t>á</w:t>
+            </w:r>
+            <w:r>
+              <w:rPr>
+                <w:rFonts w:ascii="Arial" w:hAnsi="Arial" w:cs="Arial"/>
+                <w:lang w:val="pt-BR"/>
+              </w:rPr>
+              <w:t xml:space="preserve"> est</w:t>
+            </w:r>
+            <w:r>
+              <w:rPr>
+                <w:rFonts w:ascii="Arial" w:hAnsi="Arial" w:cs="Arial"/>
+                <w:lang w:val="pt-BR"/>
+              </w:rPr>
+              <w:t>á</w:t>
+            </w:r>
+            <w:r>
+              <w:rPr>
+                <w:rFonts w:ascii="Arial" w:hAnsi="Arial" w:cs="Arial"/>
+                <w:lang w:val="pt-BR"/>
+              </w:rPr>
+              <w:t xml:space="preserve"> sendo utilizado em outro cadastro</w:t>
+            </w:r>
+            <w:r>
+              <w:rPr>
+                <w:rFonts w:ascii="Arial" w:hAnsi="Arial" w:cs="Arial"/>
+                <w:lang w:val="pt-BR"/>
+              </w:rPr>
+              <w:t>"</w:t>
+            </w:r>
+          </w:p>
+        </w:tc>
+      </w:tr>
+      <w:tr>
+        <w:tc>
+          <w:tcPr>
+            <w:tcW w:w="1404" w:type="dxa"/>
+            <w:vAlign w:val="center"/>
+          </w:tcPr>
+          <w:p>
+            <w:pPr>
+              <w:rPr>
+                <w:rFonts w:ascii="Arial" w:hAnsi="Arial" w:cs="Arial"/>
+                <w:b/>
+                <w:lang w:val="pt-BR"/>
+              </w:rPr>
+            </w:pPr>
+            <w:r>
+              <w:rPr>
+                <w:rFonts w:ascii="Arial" w:hAnsi="Arial" w:cs="Arial"/>
+                <w:b/>
+                <w:lang w:val="pt-BR"/>
+              </w:rPr>
+              <w:t>4</w:t>
+            </w:r>
+          </w:p>
+        </w:tc>
+        <w:tc>
+          <w:tcPr>
+            <w:tcW w:w="1655" w:type="dxa"/>
+            <w:vAlign w:val="center"/>
+          </w:tcPr>
+          <w:p>
+            <w:pPr>
+              <w:jc w:val="center"/>
+            </w:pPr>
+            <w:r>
+              <w:rPr>
+                <w:rFonts w:ascii="Arial" w:hAnsi="Arial" w:cs="Arial"/>
+                <w:lang w:val="pt-BR"/>
+              </w:rPr>
+              <w:t>Andre</w:t>
+            </w:r>
+          </w:p>
+        </w:tc>
+        <w:tc>
+          <w:tcPr>
+            <w:tcW w:w="1655" w:type="dxa"/>
+            <w:vAlign w:val="center"/>
+          </w:tcPr>
+          <w:p>
+            <w:pPr>
+              <w:jc w:val="center"/>
+            </w:pPr>
+            <w:r>
+              <w:rPr>
+                <w:rFonts w:ascii="Arial" w:hAnsi="Arial" w:cs="Arial"/>
+                <w:lang w:val="pt-BR"/>
+              </w:rPr>
+              <w:t>12345678910</w:t>
+            </w:r>
+          </w:p>
+        </w:tc>
+        <w:tc>
+          <w:tcPr>
+            <w:tcW w:w="1655" w:type="dxa"/>
+            <w:vAlign w:val="center"/>
+          </w:tcPr>
+          <w:p>
+            <w:pPr>
+              <w:jc w:val="center"/>
+            </w:pPr>
+            <w:r>
+              <w:rPr>
+                <w:rFonts w:ascii="Arial" w:hAnsi="Arial" w:cs="Arial"/>
+                <w:lang w:val="pt-BR"/>
+              </w:rPr>
+              <w:t>rafael</w:t>
+            </w:r>
+            <w:r>
+              <w:rPr>
+                <w:rFonts w:ascii="Arial" w:hAnsi="Arial" w:cs="Arial"/>
+                <w:lang w:val="pt-BR"/>
+              </w:rPr>
+              <w:t>@email.com</w:t>
+            </w:r>
+          </w:p>
+        </w:tc>
+        <w:tc>
+          <w:tcPr>
+            <w:tcW w:w="1656" w:type="dxa"/>
+            <w:vAlign w:val="center"/>
+          </w:tcPr>
+          <w:p>
+            <w:pPr>
+              <w:rPr>
+                <w:rFonts w:ascii="Arial" w:hAnsi="Arial" w:cs="Arial"/>
+                <w:lang w:val="pt-BR"/>
+              </w:rPr>
+            </w:pPr>
+            <w:r>
+              <w:rPr>
+                <w:rFonts w:ascii="Arial" w:hAnsi="Arial" w:cs="Arial"/>
+                <w:lang w:val="pt-BR"/>
+              </w:rPr>
+              <w:t>Cadastrar</w:t>
+            </w:r>
+          </w:p>
+        </w:tc>
+        <w:tc>
+          <w:tcPr>
+            <w:tcW w:w="1551" w:type="dxa"/>
+            <w:vAlign w:val="center"/>
+          </w:tcPr>
+          <w:p>
+            <w:pPr>
+              <w:rPr>
+                <w:rFonts w:ascii="Arial" w:hAnsi="Arial" w:cs="Arial"/>
+                <w:lang w:val="pt-BR"/>
+              </w:rPr>
+            </w:pPr>
+            <w:r>
+              <w:rPr>
+                <w:rFonts w:ascii="Arial" w:hAnsi="Arial" w:cs="Arial"/>
+                <w:lang w:val="pt-BR"/>
+              </w:rPr>
+              <w:t>Exibir mensagem de erro "</w:t>
+            </w:r>
+            <w:r>
+              <w:rPr>
+                <w:rFonts w:ascii="Arial" w:hAnsi="Arial" w:cs="Arial"/>
+                <w:lang w:val="pt-BR"/>
+              </w:rPr>
+              <w:t>Email</w:t>
+            </w:r>
+            <w:r>
+              <w:rPr>
+                <w:rFonts w:ascii="Arial" w:hAnsi="Arial" w:cs="Arial"/>
+                <w:lang w:val="pt-BR"/>
+              </w:rPr>
+              <w:t xml:space="preserve"> j</w:t>
+            </w:r>
+            <w:r>
+              <w:rPr>
+                <w:rFonts w:ascii="Arial" w:hAnsi="Arial" w:cs="Arial"/>
+                <w:lang w:val="pt-BR"/>
+              </w:rPr>
+              <w:t>á</w:t>
+            </w:r>
+            <w:r>
+              <w:rPr>
+                <w:rFonts w:ascii="Arial" w:hAnsi="Arial" w:cs="Arial"/>
+                <w:lang w:val="pt-BR"/>
+              </w:rPr>
+              <w:t xml:space="preserve"> est</w:t>
+            </w:r>
+            <w:r>
+              <w:rPr>
+                <w:rFonts w:ascii="Arial" w:hAnsi="Arial" w:cs="Arial"/>
+                <w:lang w:val="pt-BR"/>
+              </w:rPr>
+              <w:t>á</w:t>
+            </w:r>
+            <w:r>
+              <w:rPr>
+                <w:rFonts w:ascii="Arial" w:hAnsi="Arial" w:cs="Arial"/>
+                <w:lang w:val="pt-BR"/>
+              </w:rPr>
+              <w:t xml:space="preserve"> sendo utilizado em outro cadastro</w:t>
+            </w:r>
+            <w:r>
+              <w:rPr>
+                <w:rFonts w:ascii="Arial" w:hAnsi="Arial" w:cs="Arial"/>
+                <w:lang w:val="pt-BR"/>
+              </w:rPr>
+              <w:t>"</w:t>
+            </w:r>
+          </w:p>
+        </w:tc>
+      </w:tr>
+      <w:tr>
+        <w:tc>
+          <w:tcPr>
+            <w:tcW w:w="1404" w:type="dxa"/>
+            <w:vAlign w:val="center"/>
+          </w:tcPr>
+          <w:p>
+            <w:pPr>
+              <w:rPr>
+                <w:rFonts w:ascii="Arial" w:hAnsi="Arial" w:cs="Arial"/>
+                <w:b/>
+                <w:lang w:val="pt-BR"/>
+              </w:rPr>
+            </w:pPr>
+            <w:r>
+              <w:rPr>
+                <w:rFonts w:ascii="Arial" w:hAnsi="Arial" w:cs="Arial"/>
+                <w:b/>
+                <w:lang w:val="pt-BR"/>
+              </w:rPr>
+              <w:t>5</w:t>
+            </w:r>
+          </w:p>
+        </w:tc>
+        <w:tc>
+          <w:tcPr>
+            <w:tcW w:w="1655" w:type="dxa"/>
+            <w:vAlign w:val="center"/>
+          </w:tcPr>
+          <w:p>
+            <w:pPr>
+              <w:jc w:val="center"/>
+              <w:rPr>
+                <w:rFonts w:ascii="Arial" w:hAnsi="Arial" w:cs="Arial"/>
+                <w:lang w:val="pt-BR"/>
+              </w:rPr>
+            </w:pPr>
+            <w:r>
+              <w:rPr>
+                <w:rFonts w:ascii="Arial" w:hAnsi="Arial" w:cs="Arial"/>
+                <w:lang w:val="pt-BR"/>
+              </w:rPr>
+              <w:t>Andre</w:t>
+            </w:r>
+          </w:p>
+        </w:tc>
+        <w:tc>
+          <w:tcPr>
+            <w:tcW w:w="1655" w:type="dxa"/>
+            <w:vAlign w:val="center"/>
+          </w:tcPr>
+          <w:p>
+            <w:pPr>
+              <w:jc w:val="center"/>
+            </w:pPr>
+            <w:r>
+              <w:rPr>
+                <w:rFonts w:ascii="Arial" w:hAnsi="Arial" w:cs="Arial"/>
+                <w:lang w:val="pt-BR"/>
+              </w:rPr>
+              <w:t>00000000000</w:t>
+            </w:r>
+          </w:p>
+        </w:tc>
+        <w:tc>
+          <w:tcPr>
+            <w:tcW w:w="1655" w:type="dxa"/>
+            <w:vAlign w:val="center"/>
+          </w:tcPr>
+          <w:p>
+            <w:pPr>
+              <w:jc w:val="center"/>
+            </w:pPr>
+            <w:r>
+              <w:rPr>
+                <w:rFonts w:ascii="Arial" w:hAnsi="Arial" w:cs="Arial"/>
+                <w:lang w:val="pt-BR"/>
+              </w:rPr>
+              <w:t>mot</w:t>
+            </w:r>
+            <w:r>
+              <w:rPr>
+                <w:rFonts w:ascii="Arial" w:hAnsi="Arial" w:cs="Arial"/>
+                <w:lang w:val="pt-BR"/>
+              </w:rPr>
+              <w:t>@email.com</w:t>
+            </w:r>
+          </w:p>
+        </w:tc>
+        <w:tc>
+          <w:tcPr>
+            <w:tcW w:w="1656" w:type="dxa"/>
+            <w:vAlign w:val="center"/>
+          </w:tcPr>
+          <w:p>
+            <w:pPr>
+              <w:rPr>
+                <w:rFonts w:ascii="Arial" w:hAnsi="Arial" w:cs="Arial"/>
+                <w:lang w:val="pt-BR"/>
+              </w:rPr>
+            </w:pPr>
+            <w:r>
+              <w:rPr>
+                <w:rFonts w:ascii="Arial" w:hAnsi="Arial" w:cs="Arial"/>
+                <w:lang w:val="pt-BR"/>
+              </w:rPr>
+              <w:t>Cadastrar</w:t>
+            </w:r>
+          </w:p>
+        </w:tc>
+        <w:tc>
+          <w:tcPr>
+            <w:tcW w:w="1551" w:type="dxa"/>
+            <w:vAlign w:val="center"/>
+          </w:tcPr>
+          <w:p>
+            <w:pPr>
+              <w:rPr>
+                <w:rFonts w:ascii="Arial" w:hAnsi="Arial" w:cs="Arial"/>
+                <w:lang w:val="pt-BR"/>
+              </w:rPr>
+            </w:pPr>
+            <w:r>
+              <w:rPr>
+                <w:rFonts w:ascii="Arial" w:hAnsi="Arial" w:cs="Arial"/>
+                <w:lang w:val="pt-BR"/>
+              </w:rPr>
+              <w:t>Exibir mensagem de erro "</w:t>
+            </w:r>
+            <w:r>
+              <w:rPr>
+                <w:rFonts w:ascii="Arial" w:hAnsi="Arial" w:cs="Arial"/>
+                <w:lang w:val="pt-BR"/>
+              </w:rPr>
+              <w:t>CNH inv</w:t>
+            </w:r>
+            <w:r>
+              <w:rPr>
+                <w:rFonts w:ascii="Arial" w:hAnsi="Arial" w:cs="Arial"/>
+                <w:lang w:val="pt-BR"/>
+              </w:rPr>
+              <w:t>á</w:t>
+            </w:r>
+            <w:r>
+              <w:rPr>
+                <w:rFonts w:ascii="Arial" w:hAnsi="Arial" w:cs="Arial"/>
+                <w:lang w:val="pt-BR"/>
+              </w:rPr>
+              <w:t>lido</w:t>
+            </w:r>
+            <w:r>
+              <w:rPr>
+                <w:rFonts w:ascii="Arial" w:hAnsi="Arial" w:cs="Arial"/>
+                <w:lang w:val="pt-BR"/>
+              </w:rPr>
+              <w:t>"</w:t>
+            </w:r>
+          </w:p>
+        </w:tc>
+      </w:tr>
+      <w:tr>
+        <w:tc>
+          <w:tcPr>
+            <w:tcW w:w="1404" w:type="dxa"/>
+            <w:vAlign w:val="center"/>
+          </w:tcPr>
+          <w:p>
+            <w:pPr>
+              <w:rPr>
+                <w:rFonts w:ascii="Arial" w:hAnsi="Arial" w:cs="Arial"/>
+                <w:b/>
+                <w:lang w:val="pt-BR"/>
+              </w:rPr>
+            </w:pPr>
+            <w:r>
+              <w:rPr>
+                <w:rFonts w:ascii="Arial" w:hAnsi="Arial" w:cs="Arial"/>
+                <w:b/>
+                <w:lang w:val="pt-BR"/>
+              </w:rPr>
+              <w:lastRenderedPageBreak/>
+              <w:t>6</w:t>
+            </w:r>
+          </w:p>
+        </w:tc>
+        <w:tc>
+          <w:tcPr>
+            <w:tcW w:w="1655" w:type="dxa"/>
+            <w:vAlign w:val="center"/>
+          </w:tcPr>
+          <w:p>
+            <w:pPr>
+              <w:jc w:val="center"/>
+              <w:rPr>
+                <w:rFonts w:ascii="Arial" w:hAnsi="Arial" w:cs="Arial"/>
+                <w:lang w:val="pt-BR"/>
+              </w:rPr>
+            </w:pPr>
+            <w:r>
+              <w:rPr>
+                <w:rFonts w:ascii="Arial" w:hAnsi="Arial" w:cs="Arial"/>
+                <w:lang w:val="pt-BR"/>
+              </w:rPr>
+              <w:t>Andre</w:t>
+            </w:r>
+          </w:p>
+        </w:tc>
+        <w:tc>
+          <w:tcPr>
+            <w:tcW w:w="1655" w:type="dxa"/>
+            <w:vAlign w:val="center"/>
+          </w:tcPr>
+          <w:p>
+            <w:pPr>
+              <w:jc w:val="center"/>
+            </w:pPr>
+            <w:r>
+              <w:rPr>
+                <w:rFonts w:ascii="Arial" w:hAnsi="Arial" w:cs="Arial"/>
+                <w:lang w:val="pt-BR"/>
+              </w:rPr>
+              <w:t>12345678910</w:t>
+            </w:r>
+          </w:p>
+        </w:tc>
+        <w:tc>
+          <w:tcPr>
+            <w:tcW w:w="1655" w:type="dxa"/>
+            <w:vAlign w:val="center"/>
+          </w:tcPr>
+          <w:p>
+            <w:pPr>
+              <w:jc w:val="center"/>
+            </w:pPr>
+            <w:r>
+              <w:rPr>
+                <w:rFonts w:ascii="Arial" w:hAnsi="Arial" w:cs="Arial"/>
+                <w:lang w:val="pt-BR"/>
+              </w:rPr>
+              <w:t>formato errado</w:t>
+            </w:r>
+          </w:p>
+        </w:tc>
+        <w:tc>
+          <w:tcPr>
+            <w:tcW w:w="1656" w:type="dxa"/>
+            <w:vAlign w:val="center"/>
+          </w:tcPr>
+          <w:p>
+            <w:pPr>
+              <w:rPr>
+                <w:rFonts w:ascii="Arial" w:hAnsi="Arial" w:cs="Arial"/>
+                <w:lang w:val="pt-BR"/>
+              </w:rPr>
+            </w:pPr>
+            <w:r>
+              <w:rPr>
+                <w:rFonts w:ascii="Arial" w:hAnsi="Arial" w:cs="Arial"/>
+                <w:lang w:val="pt-BR"/>
+              </w:rPr>
+              <w:t>Cadastrar</w:t>
+            </w:r>
+          </w:p>
+        </w:tc>
+        <w:tc>
+          <w:tcPr>
+            <w:tcW w:w="1551" w:type="dxa"/>
+            <w:vAlign w:val="center"/>
+          </w:tcPr>
+          <w:p>
+            <w:pPr>
+              <w:rPr>
+                <w:rFonts w:ascii="Arial" w:hAnsi="Arial" w:cs="Arial"/>
+                <w:lang w:val="pt-BR"/>
+              </w:rPr>
+            </w:pPr>
+            <w:r>
+              <w:rPr>
+                <w:rFonts w:ascii="Arial" w:hAnsi="Arial" w:cs="Arial"/>
+                <w:lang w:val="pt-BR"/>
+              </w:rPr>
+              <w:t>Exibir mensagem de erro "</w:t>
+            </w:r>
+            <w:r>
+              <w:rPr>
+                <w:rFonts w:ascii="Arial" w:hAnsi="Arial" w:cs="Arial"/>
+                <w:lang w:val="pt-BR"/>
+              </w:rPr>
+              <w:t>Formato do e</w:t>
+            </w:r>
+            <w:r>
+              <w:rPr>
+                <w:rFonts w:ascii="Arial" w:hAnsi="Arial" w:cs="Arial"/>
+                <w:lang w:val="pt-BR"/>
+              </w:rPr>
+              <w:t>mail incorreto</w:t>
+            </w:r>
+            <w:r>
+              <w:rPr>
+                <w:rFonts w:ascii="Arial" w:hAnsi="Arial" w:cs="Arial"/>
+                <w:lang w:val="pt-BR"/>
+              </w:rPr>
+              <w:t>"</w:t>
+            </w:r>
+          </w:p>
+        </w:tc>
+      </w:tr>
+    </w:tbl>
+    <w:p>
+      <w:pPr>
+        <w:rPr>
+          <w:rFonts w:ascii="Arial" w:hAnsi="Arial" w:cs="Arial"/>
+          <w:lang w:val="pt-BR"/>
+        </w:rPr>
+      </w:pPr>
+      <w:r>
+        <w:rPr>
+          <w:rFonts w:ascii="Arial" w:hAnsi="Arial" w:cs="Arial"/>
+          <w:lang w:val="pt-BR"/>
+        </w:rPr>
+        <w:br w:type="page"/>
+      </w:r>
+    </w:p>
+    <w:tbl>
+      <w:tblPr>
+        <w:tblStyle w:val="TableGrid"/>
+        <w:tblW w:w="0" w:type="auto"/>
+        <w:tblLook w:val="04A0"/>
+      </w:tblPr>
+      <w:tblGrid>
+        <w:gridCol w:w="1849"/>
+        <w:gridCol w:w="545"/>
+        <w:gridCol w:w="2394"/>
+        <w:gridCol w:w="2394"/>
+        <w:gridCol w:w="2394"/>
+      </w:tblGrid>
+      <w:tr>
+        <w:tc>
+          <w:tcPr>
+            <w:tcW w:w="9576" w:type="dxa"/>
+            <w:gridSpan w:val="5"/>
+          </w:tcPr>
+          <w:p>
+            <w:pPr>
+              <w:jc w:val="center"/>
+              <w:rPr>
+                <w:rFonts w:ascii="Arial" w:hAnsi="Arial" w:cs="Arial"/>
+                <w:b/>
+                <w:lang w:val="pt-BR"/>
+              </w:rPr>
+            </w:pPr>
+            <w:r>
+              <w:rPr>
+                <w:rFonts w:ascii="Arial" w:hAnsi="Arial" w:cs="Arial"/>
+                <w:b/>
+                <w:lang w:val="pt-BR"/>
+              </w:rPr>
+              <w:lastRenderedPageBreak/>
+              <w:t>Caso de teste #02</w:t>
+            </w:r>
+          </w:p>
+        </w:tc>
+      </w:tr>
+      <w:tr>
+        <w:tc>
+          <w:tcPr>
+            <w:tcW w:w="1849" w:type="dxa"/>
+          </w:tcPr>
+          <w:p>
+            <w:pPr>
+              <w:jc w:val="center"/>
+              <w:rPr>
+                <w:rFonts w:ascii="Arial" w:hAnsi="Arial" w:cs="Arial"/>
+                <w:b/>
+                <w:lang w:val="pt-BR"/>
+              </w:rPr>
+            </w:pPr>
+            <w:r>
+              <w:rPr>
+                <w:rFonts w:ascii="Arial" w:hAnsi="Arial" w:cs="Arial"/>
+                <w:b/>
+                <w:lang w:val="pt-BR"/>
+              </w:rPr>
+              <w:t>Prop</w:t>
+            </w:r>
+            <w:r>
+              <w:rPr>
+                <w:rFonts w:ascii="Arial" w:eastAsia="Times New Roman" w:hAnsi="Arial" w:cs="Arial"/>
+                <w:b/>
+                <w:bCs/>
+                <w:lang w:val="pt-BR" w:eastAsia="en-CA"/>
+              </w:rPr>
+              <w:t>ósito</w:t>
+            </w:r>
+          </w:p>
+        </w:tc>
+        <w:tc>
+          <w:tcPr>
+            <w:tcW w:w="7727" w:type="dxa"/>
+            <w:gridSpan w:val="4"/>
+          </w:tcPr>
+          <w:p>
+            <w:pPr>
+              <w:jc w:val="both"/>
+              <w:rPr>
+                <w:rFonts w:ascii="Arial" w:hAnsi="Arial" w:cs="Arial"/>
+                <w:lang w:val="pt-BR"/>
+              </w:rPr>
+            </w:pPr>
+            <w:r>
+              <w:rPr>
+                <w:rFonts w:ascii="Arial" w:hAnsi="Arial" w:cs="Arial"/>
+                <w:lang w:val="pt-BR"/>
+              </w:rPr>
+              <w:t>Verificar se o sistema informa corretamente se um campo que est</w:t>
+            </w:r>
+            <w:r>
+              <w:rPr>
+                <w:rFonts w:ascii="Arial" w:hAnsi="Arial" w:cs="Arial"/>
+                <w:lang w:val="pt-BR"/>
+              </w:rPr>
+              <w:t>á</w:t>
+            </w:r>
+            <w:r>
+              <w:rPr>
+                <w:rFonts w:ascii="Arial" w:hAnsi="Arial" w:cs="Arial"/>
+                <w:lang w:val="pt-BR"/>
+              </w:rPr>
+              <w:t xml:space="preserve"> vazio precisa ser preenchido.</w:t>
+            </w:r>
+          </w:p>
+        </w:tc>
+      </w:tr>
+      <w:tr>
+        <w:tc>
+          <w:tcPr>
+            <w:tcW w:w="1849" w:type="dxa"/>
+          </w:tcPr>
+          <w:p>
+            <w:pPr>
+              <w:jc w:val="center"/>
+              <w:rPr>
+                <w:rFonts w:ascii="Arial" w:hAnsi="Arial" w:cs="Arial"/>
+                <w:b/>
+                <w:lang w:val="pt-BR"/>
+              </w:rPr>
+            </w:pPr>
+            <w:r>
+              <w:rPr>
+                <w:rFonts w:ascii="Arial" w:eastAsia="Times New Roman" w:hAnsi="Arial" w:cs="Arial"/>
+                <w:b/>
+                <w:bCs/>
+                <w:lang w:val="pt-BR" w:eastAsia="en-CA"/>
+              </w:rPr>
+              <w:t>Pré</w:t>
+            </w:r>
+            <w:r>
+              <w:rPr>
+                <w:rFonts w:ascii="Arial" w:eastAsia="Times New Roman" w:hAnsi="Arial" w:cs="Arial"/>
+                <w:lang w:val="pt-BR" w:eastAsia="en-CA"/>
+              </w:rPr>
+              <w:t>-</w:t>
+            </w:r>
+            <w:r>
+              <w:rPr>
+                <w:rFonts w:ascii="Arial" w:eastAsia="Times New Roman" w:hAnsi="Arial" w:cs="Arial"/>
+                <w:b/>
+                <w:bCs/>
+                <w:lang w:val="pt-BR" w:eastAsia="en-CA"/>
+              </w:rPr>
+              <w:t>condições</w:t>
+            </w:r>
+          </w:p>
+        </w:tc>
+        <w:tc>
+          <w:tcPr>
+            <w:tcW w:w="7727" w:type="dxa"/>
+            <w:gridSpan w:val="4"/>
+          </w:tcPr>
+          <w:p>
+            <w:pPr>
+              <w:pStyle w:val="ListParagraph"/>
+              <w:numPr>
+                <w:ilvl w:val="0"/>
+                <w:numId w:val="2"/>
+              </w:numPr>
+              <w:jc w:val="both"/>
+              <w:rPr>
+                <w:rFonts w:ascii="Arial" w:hAnsi="Arial" w:cs="Arial"/>
+                <w:lang w:val="pt-BR"/>
+              </w:rPr>
+            </w:pPr>
+            <w:r>
+              <w:rPr>
+                <w:rFonts w:ascii="Arial" w:hAnsi="Arial" w:cs="Arial"/>
+                <w:lang w:val="pt-BR"/>
+              </w:rPr>
+              <w:t>Cadastrar motorista: Nome = Rafael; CNH = 11335577999 ; Email = rafael@email.com</w:t>
+            </w:r>
+          </w:p>
+        </w:tc>
+      </w:tr>
+      <w:tr>
+        <w:tc>
+          <w:tcPr>
+            <w:tcW w:w="9576" w:type="dxa"/>
+            <w:gridSpan w:val="5"/>
+          </w:tcPr>
+          <w:p>
+            <w:pPr>
+              <w:jc w:val="center"/>
+              <w:rPr>
+                <w:rFonts w:ascii="Arial" w:hAnsi="Arial" w:cs="Arial"/>
+                <w:lang w:val="pt-BR"/>
+              </w:rPr>
+            </w:pPr>
+            <w:r>
+              <w:rPr>
+                <w:rFonts w:ascii="Arial" w:hAnsi="Arial" w:cs="Arial"/>
+                <w:b/>
+                <w:lang w:val="pt-BR"/>
+              </w:rPr>
+              <w:t>Lista de Entradas</w:t>
+            </w:r>
+          </w:p>
+        </w:tc>
+      </w:tr>
+      <w:tr>
+        <w:tc>
+          <w:tcPr>
+            <w:tcW w:w="2394" w:type="dxa"/>
+            <w:gridSpan w:val="2"/>
+          </w:tcPr>
+          <w:p>
+            <w:pPr>
+              <w:jc w:val="center"/>
+              <w:rPr>
+                <w:rFonts w:ascii="Arial" w:hAnsi="Arial" w:cs="Arial"/>
+                <w:b/>
+                <w:lang w:val="pt-BR"/>
+              </w:rPr>
+            </w:pPr>
+            <w:r>
+              <w:rPr>
+                <w:rFonts w:ascii="Arial" w:hAnsi="Arial" w:cs="Arial"/>
+                <w:b/>
+                <w:lang w:val="pt-BR"/>
+              </w:rPr>
+              <w:t>Entrada 01</w:t>
+            </w:r>
+          </w:p>
+        </w:tc>
+        <w:tc>
+          <w:tcPr>
+            <w:tcW w:w="2394" w:type="dxa"/>
+          </w:tcPr>
+          <w:p>
+            <w:pPr>
+              <w:jc w:val="center"/>
+              <w:rPr>
+                <w:rFonts w:ascii="Arial" w:hAnsi="Arial" w:cs="Arial"/>
+                <w:lang w:val="pt-BR"/>
+              </w:rPr>
+            </w:pPr>
+            <w:r>
+              <w:rPr>
+                <w:rFonts w:ascii="Arial" w:hAnsi="Arial" w:cs="Arial"/>
+                <w:b/>
+                <w:lang w:val="pt-BR"/>
+              </w:rPr>
+              <w:t>Entrada 02</w:t>
+            </w:r>
+          </w:p>
+        </w:tc>
+        <w:tc>
+          <w:tcPr>
+            <w:tcW w:w="2394" w:type="dxa"/>
+          </w:tcPr>
+          <w:p>
+            <w:pPr>
+              <w:jc w:val="center"/>
+              <w:rPr>
+                <w:rFonts w:ascii="Arial" w:hAnsi="Arial" w:cs="Arial"/>
+                <w:lang w:val="pt-BR"/>
+              </w:rPr>
+            </w:pPr>
+            <w:r>
+              <w:rPr>
+                <w:rFonts w:ascii="Arial" w:hAnsi="Arial" w:cs="Arial"/>
+                <w:b/>
+                <w:lang w:val="pt-BR"/>
+              </w:rPr>
+              <w:t>Entrada 03</w:t>
+            </w:r>
+          </w:p>
+        </w:tc>
+        <w:tc>
+          <w:tcPr>
+            <w:tcW w:w="2394" w:type="dxa"/>
+          </w:tcPr>
+          <w:p>
+            <w:pPr>
+              <w:jc w:val="center"/>
+              <w:rPr>
+                <w:rFonts w:ascii="Arial" w:hAnsi="Arial" w:cs="Arial"/>
+                <w:lang w:val="pt-BR"/>
+              </w:rPr>
+            </w:pPr>
+            <w:r>
+              <w:rPr>
+                <w:rFonts w:ascii="Arial" w:hAnsi="Arial" w:cs="Arial"/>
+                <w:b/>
+                <w:lang w:val="pt-BR"/>
+              </w:rPr>
+              <w:t>Entrada 0</w:t>
+            </w:r>
+            <w:r>
+              <w:rPr>
+                <w:rFonts w:ascii="Arial" w:hAnsi="Arial" w:cs="Arial"/>
+                <w:b/>
+                <w:lang w:val="pt-BR"/>
+              </w:rPr>
+              <w:t>4</w:t>
+            </w:r>
+          </w:p>
+        </w:tc>
+      </w:tr>
+      <w:tr>
+        <w:tc>
+          <w:tcPr>
+            <w:tcW w:w="2394" w:type="dxa"/>
+            <w:gridSpan w:val="2"/>
+          </w:tcPr>
+          <w:p>
+            <w:pPr>
+              <w:jc w:val="center"/>
+              <w:rPr>
+                <w:rFonts w:ascii="Arial" w:hAnsi="Arial" w:cs="Arial"/>
+                <w:lang w:val="pt-BR"/>
+              </w:rPr>
+            </w:pPr>
+            <w:r>
+              <w:rPr>
+                <w:rFonts w:ascii="Arial" w:hAnsi="Arial" w:cs="Arial"/>
+                <w:lang w:val="pt-BR"/>
+              </w:rPr>
+              <w:t>Nome</w:t>
+            </w:r>
+          </w:p>
+        </w:tc>
+        <w:tc>
+          <w:tcPr>
+            <w:tcW w:w="2394" w:type="dxa"/>
+          </w:tcPr>
+          <w:p>
+            <w:pPr>
+              <w:jc w:val="center"/>
+              <w:rPr>
+                <w:rFonts w:ascii="Arial" w:hAnsi="Arial" w:cs="Arial"/>
+                <w:lang w:val="pt-BR"/>
+              </w:rPr>
+            </w:pPr>
+            <w:r>
+              <w:rPr>
+                <w:rFonts w:ascii="Arial" w:hAnsi="Arial" w:cs="Arial"/>
+                <w:lang w:val="pt-BR"/>
+              </w:rPr>
+              <w:t>CNH</w:t>
+            </w:r>
+          </w:p>
+        </w:tc>
+        <w:tc>
+          <w:tcPr>
+            <w:tcW w:w="2394" w:type="dxa"/>
+          </w:tcPr>
+          <w:p>
+            <w:pPr>
+              <w:jc w:val="center"/>
+              <w:rPr>
+                <w:rFonts w:ascii="Arial" w:hAnsi="Arial" w:cs="Arial"/>
+                <w:lang w:val="pt-BR"/>
+              </w:rPr>
+            </w:pPr>
+            <w:r>
+              <w:rPr>
+                <w:rFonts w:ascii="Arial" w:hAnsi="Arial" w:cs="Arial"/>
+                <w:lang w:val="pt-BR"/>
+              </w:rPr>
+              <w:t>Email</w:t>
+            </w:r>
+          </w:p>
+        </w:tc>
+        <w:tc>
+          <w:tcPr>
+            <w:tcW w:w="2394" w:type="dxa"/>
+          </w:tcPr>
+          <w:p>
+            <w:pPr>
+              <w:jc w:val="center"/>
+              <w:rPr>
+                <w:rFonts w:ascii="Arial" w:hAnsi="Arial" w:cs="Arial"/>
+                <w:lang w:val="pt-BR"/>
+              </w:rPr>
+            </w:pPr>
+            <w:r>
+              <w:rPr>
+                <w:rFonts w:ascii="Arial" w:hAnsi="Arial" w:cs="Arial"/>
+                <w:lang w:val="pt-BR"/>
+              </w:rPr>
+              <w:t>Op</w:t>
+            </w:r>
+            <w:r>
+              <w:rPr>
+                <w:rFonts w:ascii="Arial" w:hAnsi="Arial" w:cs="Arial"/>
+                <w:lang w:val="pt-BR"/>
+              </w:rPr>
+              <w:t>ção</w:t>
+            </w:r>
+            <w:r>
+              <w:rPr>
+                <w:rFonts w:ascii="Arial" w:hAnsi="Arial" w:cs="Arial"/>
+                <w:lang w:val="pt-BR"/>
+              </w:rPr>
+              <w:t xml:space="preserve"> </w:t>
+            </w:r>
+            <w:r>
+              <w:rPr>
+                <w:rFonts w:ascii="Arial" w:hAnsi="Arial" w:cs="Arial"/>
+                <w:lang w:val="pt-BR"/>
+              </w:rPr>
+              <w:t>"</w:t>
+            </w:r>
+            <w:r>
+              <w:rPr>
+                <w:rFonts w:ascii="Arial" w:hAnsi="Arial" w:cs="Arial"/>
+                <w:lang w:val="pt-BR"/>
+              </w:rPr>
+              <w:t>Cadastrar</w:t>
+            </w:r>
+            <w:r>
+              <w:rPr>
+                <w:rFonts w:ascii="Arial" w:hAnsi="Arial" w:cs="Arial"/>
+                <w:lang w:val="pt-BR"/>
+              </w:rPr>
+              <w:t>"</w:t>
+            </w:r>
+          </w:p>
+        </w:tc>
+      </w:tr>
+      <w:tr>
+        <w:tc>
+          <w:tcPr>
+            <w:tcW w:w="1849" w:type="dxa"/>
+          </w:tcPr>
+          <w:p>
+            <w:pPr>
+              <w:jc w:val="center"/>
+              <w:rPr>
+                <w:rFonts w:ascii="Arial" w:hAnsi="Arial" w:cs="Arial"/>
+                <w:b/>
+                <w:lang w:val="pt-BR"/>
+              </w:rPr>
+            </w:pPr>
+            <w:r>
+              <w:rPr>
+                <w:rFonts w:ascii="Arial" w:hAnsi="Arial" w:cs="Arial"/>
+                <w:b/>
+                <w:lang w:val="pt-BR"/>
+              </w:rPr>
+              <w:t>S</w:t>
+            </w:r>
+            <w:r>
+              <w:rPr>
+                <w:rFonts w:ascii="Arial" w:eastAsia="Times New Roman" w:hAnsi="Arial" w:cs="Arial"/>
+                <w:b/>
+                <w:bCs/>
+                <w:lang w:val="pt-BR" w:eastAsia="en-CA"/>
+              </w:rPr>
+              <w:t>aída Agardada</w:t>
+            </w:r>
+          </w:p>
+        </w:tc>
+        <w:tc>
+          <w:tcPr>
+            <w:tcW w:w="7727" w:type="dxa"/>
+            <w:gridSpan w:val="4"/>
+          </w:tcPr>
+          <w:p>
+            <w:pPr>
+              <w:jc w:val="both"/>
+              <w:rPr>
+                <w:rFonts w:ascii="Arial" w:hAnsi="Arial" w:cs="Arial"/>
+                <w:lang w:val="pt-BR"/>
+              </w:rPr>
+            </w:pPr>
+            <w:r>
+              <w:rPr>
+                <w:rFonts w:ascii="Arial" w:hAnsi="Arial" w:cs="Arial"/>
+                <w:lang w:val="pt-BR"/>
+              </w:rPr>
+              <w:t>E</w:t>
+            </w:r>
+            <w:r>
+              <w:rPr>
+                <w:rFonts w:ascii="Arial" w:hAnsi="Arial" w:cs="Arial"/>
+                <w:lang w:val="pt-BR"/>
+              </w:rPr>
+              <w:t>xibir mensagem de erro</w:t>
+            </w:r>
+          </w:p>
+        </w:tc>
+      </w:tr>
+      <w:tr>
+        <w:tc>
+          <w:tcPr>
+            <w:tcW w:w="1849" w:type="dxa"/>
+          </w:tcPr>
+          <w:p>
+            <w:pPr>
+              <w:jc w:val="center"/>
+              <w:rPr>
+                <w:rFonts w:ascii="Arial" w:hAnsi="Arial" w:cs="Arial"/>
+                <w:b/>
+                <w:lang w:val="pt-BR"/>
+              </w:rPr>
+            </w:pPr>
+            <w:r>
+              <w:rPr>
+                <w:rFonts w:ascii="Arial" w:eastAsia="Times New Roman" w:hAnsi="Arial" w:cs="Arial"/>
+                <w:b/>
+                <w:bCs/>
+                <w:lang w:val="pt-BR" w:eastAsia="en-CA"/>
+              </w:rPr>
+              <w:t>Pós</w:t>
+            </w:r>
+            <w:r>
+              <w:rPr>
+                <w:rFonts w:ascii="Arial" w:eastAsia="Times New Roman" w:hAnsi="Arial" w:cs="Arial"/>
+                <w:lang w:val="pt-BR" w:eastAsia="en-CA"/>
+              </w:rPr>
+              <w:t>-</w:t>
+            </w:r>
+            <w:r>
+              <w:rPr>
+                <w:rFonts w:ascii="Arial" w:eastAsia="Times New Roman" w:hAnsi="Arial" w:cs="Arial"/>
+                <w:b/>
+                <w:bCs/>
+                <w:lang w:val="pt-BR" w:eastAsia="en-CA"/>
+              </w:rPr>
+              <w:t>condições</w:t>
+            </w:r>
+          </w:p>
+        </w:tc>
+        <w:tc>
+          <w:tcPr>
+            <w:tcW w:w="7727" w:type="dxa"/>
+            <w:gridSpan w:val="4"/>
+          </w:tcPr>
+          <w:p>
+            <w:pPr>
+              <w:jc w:val="both"/>
+              <w:rPr>
+                <w:rFonts w:ascii="Arial" w:hAnsi="Arial" w:cs="Arial"/>
+                <w:lang w:val="pt-BR"/>
+              </w:rPr>
+            </w:pPr>
+          </w:p>
+        </w:tc>
+      </w:tr>
+    </w:tbl>
+    <w:p>
+      <w:pPr>
+        <w:rPr>
+          <w:rFonts w:ascii="Arial" w:hAnsi="Arial" w:cs="Arial"/>
+          <w:lang w:val="pt-BR"/>
+        </w:rPr>
+      </w:pPr>
+    </w:p>
+    <w:tbl>
+      <w:tblPr>
+        <w:tblStyle w:val="TableGrid"/>
+        <w:tblW w:w="0" w:type="auto"/>
+        <w:tblLayout w:type="fixed"/>
+        <w:tblLook w:val="04A0"/>
+      </w:tblPr>
+      <w:tblGrid>
+        <w:gridCol w:w="1404"/>
+        <w:gridCol w:w="1655"/>
+        <w:gridCol w:w="1655"/>
+        <w:gridCol w:w="1655"/>
+        <w:gridCol w:w="1656"/>
+        <w:gridCol w:w="1551"/>
+      </w:tblGrid>
+      <w:tr>
+        <w:tc>
+          <w:tcPr>
+            <w:tcW w:w="9576" w:type="dxa"/>
+            <w:gridSpan w:val="6"/>
+          </w:tcPr>
+          <w:p>
+            <w:pPr>
+              <w:jc w:val="center"/>
+              <w:rPr>
+                <w:rFonts w:ascii="Arial" w:hAnsi="Arial" w:cs="Arial"/>
+                <w:lang w:val="pt-BR"/>
+              </w:rPr>
+            </w:pPr>
+            <w:r>
+              <w:rPr>
+                <w:rFonts w:ascii="Arial" w:hAnsi="Arial" w:cs="Arial"/>
+                <w:b/>
+                <w:lang w:val="pt-BR"/>
+              </w:rPr>
+              <w:t>Massa de Dados Escolhidas para</w:t>
+            </w:r>
+            <w:r>
+              <w:rPr>
+                <w:rFonts w:ascii="Arial" w:hAnsi="Arial" w:cs="Arial"/>
+                <w:b/>
+                <w:lang w:val="pt-BR"/>
+              </w:rPr>
+              <w:t xml:space="preserve"> o Caso de teste #02</w:t>
+            </w:r>
+          </w:p>
+        </w:tc>
+      </w:tr>
+      <w:tr>
+        <w:tc>
+          <w:tcPr>
+            <w:tcW w:w="1404" w:type="dxa"/>
+            <w:vMerge w:val="restart"/>
+          </w:tcPr>
+          <w:p>
+            <w:pPr>
+              <w:jc w:val="center"/>
+              <w:rPr>
+                <w:rFonts w:ascii="Arial" w:hAnsi="Arial" w:cs="Arial"/>
+                <w:b/>
+                <w:lang w:val="pt-BR"/>
+              </w:rPr>
+            </w:pPr>
+            <w:r>
+              <w:rPr>
+                <w:rFonts w:ascii="Arial" w:hAnsi="Arial" w:cs="Arial"/>
+                <w:b/>
+                <w:lang w:val="pt-BR"/>
+              </w:rPr>
+              <w:t># da instância</w:t>
+            </w:r>
+          </w:p>
+        </w:tc>
+        <w:tc>
+          <w:tcPr>
+            <w:tcW w:w="6621" w:type="dxa"/>
+            <w:gridSpan w:val="4"/>
+          </w:tcPr>
+          <w:p>
+            <w:pPr>
+              <w:jc w:val="center"/>
+              <w:rPr>
+                <w:rFonts w:ascii="Arial" w:hAnsi="Arial" w:cs="Arial"/>
+                <w:b/>
+                <w:lang w:val="pt-BR"/>
+              </w:rPr>
+            </w:pPr>
+            <w:r>
+              <w:rPr>
+                <w:rFonts w:ascii="Arial" w:hAnsi="Arial" w:cs="Arial"/>
+                <w:b/>
+                <w:lang w:val="pt-BR"/>
+              </w:rPr>
+              <w:t>Dados de Entrada</w:t>
+            </w:r>
+          </w:p>
+        </w:tc>
+        <w:tc>
+          <w:tcPr>
+            <w:tcW w:w="1551" w:type="dxa"/>
+            <w:vMerge w:val="restart"/>
+          </w:tcPr>
+          <w:p>
+            <w:pPr>
+              <w:jc w:val="center"/>
+              <w:rPr>
+                <w:rFonts w:ascii="Arial" w:hAnsi="Arial" w:cs="Arial"/>
+                <w:b/>
+                <w:lang w:val="pt-BR"/>
+              </w:rPr>
+            </w:pPr>
+            <w:r>
+              <w:rPr>
+                <w:rFonts w:ascii="Arial" w:hAnsi="Arial" w:cs="Arial"/>
+                <w:b/>
+                <w:lang w:val="pt-BR"/>
+              </w:rPr>
+              <w:t>Sa</w:t>
+            </w:r>
+            <w:r>
+              <w:rPr>
+                <w:rFonts w:ascii="Arial" w:eastAsia="Times New Roman" w:hAnsi="Arial" w:cs="Arial"/>
+                <w:b/>
+                <w:bCs/>
+                <w:sz w:val="24"/>
+                <w:szCs w:val="24"/>
+                <w:lang w:val="pt-BR" w:eastAsia="en-CA"/>
+              </w:rPr>
+              <w:t>ída Esperada</w:t>
+            </w:r>
+          </w:p>
+        </w:tc>
+      </w:tr>
+      <w:tr>
+        <w:tc>
+          <w:tcPr>
+            <w:tcW w:w="1404" w:type="dxa"/>
+            <w:vMerge/>
+          </w:tcPr>
+          <w:p>
+            <w:pPr>
+              <w:jc w:val="center"/>
+              <w:rPr>
+                <w:rFonts w:ascii="Arial" w:hAnsi="Arial" w:cs="Arial"/>
+                <w:b/>
+                <w:lang w:val="pt-BR"/>
+              </w:rPr>
+            </w:pPr>
+          </w:p>
+        </w:tc>
+        <w:tc>
+          <w:tcPr>
+            <w:tcW w:w="1655" w:type="dxa"/>
+          </w:tcPr>
+          <w:p>
+            <w:pPr>
+              <w:jc w:val="center"/>
+              <w:rPr>
+                <w:rFonts w:ascii="Arial" w:hAnsi="Arial" w:cs="Arial"/>
+                <w:b/>
+                <w:lang w:val="pt-BR"/>
+              </w:rPr>
+            </w:pPr>
+            <w:r>
+              <w:rPr>
+                <w:rFonts w:ascii="Arial" w:hAnsi="Arial" w:cs="Arial"/>
+                <w:b/>
+                <w:lang w:val="pt-BR"/>
+              </w:rPr>
+              <w:t>Entrada 01</w:t>
+            </w:r>
+          </w:p>
+        </w:tc>
+        <w:tc>
+          <w:tcPr>
+            <w:tcW w:w="1655" w:type="dxa"/>
+          </w:tcPr>
+          <w:p>
+            <w:pPr>
+              <w:jc w:val="center"/>
+              <w:rPr>
+                <w:rFonts w:ascii="Arial" w:hAnsi="Arial" w:cs="Arial"/>
+                <w:b/>
+                <w:lang w:val="pt-BR"/>
+              </w:rPr>
+            </w:pPr>
+            <w:r>
+              <w:rPr>
+                <w:rFonts w:ascii="Arial" w:hAnsi="Arial" w:cs="Arial"/>
+                <w:b/>
+                <w:lang w:val="pt-BR"/>
+              </w:rPr>
+              <w:t>Entrada 02</w:t>
+            </w:r>
+          </w:p>
+        </w:tc>
+        <w:tc>
+          <w:tcPr>
+            <w:tcW w:w="1655" w:type="dxa"/>
+          </w:tcPr>
+          <w:p>
+            <w:pPr>
+              <w:jc w:val="center"/>
+              <w:rPr>
+                <w:rFonts w:ascii="Arial" w:hAnsi="Arial" w:cs="Arial"/>
+                <w:b/>
+                <w:lang w:val="pt-BR"/>
+              </w:rPr>
+            </w:pPr>
+            <w:r>
+              <w:rPr>
+                <w:rFonts w:ascii="Arial" w:hAnsi="Arial" w:cs="Arial"/>
+                <w:b/>
+                <w:lang w:val="pt-BR"/>
+              </w:rPr>
+              <w:t>Entrada 03</w:t>
+            </w:r>
+          </w:p>
+        </w:tc>
+        <w:tc>
+          <w:tcPr>
+            <w:tcW w:w="1656" w:type="dxa"/>
+          </w:tcPr>
+          <w:p>
+            <w:pPr>
+              <w:jc w:val="center"/>
+              <w:rPr>
+                <w:rFonts w:ascii="Arial" w:hAnsi="Arial" w:cs="Arial"/>
+                <w:b/>
+                <w:lang w:val="pt-BR"/>
+              </w:rPr>
+            </w:pPr>
+            <w:r>
+              <w:rPr>
+                <w:rFonts w:ascii="Arial" w:hAnsi="Arial" w:cs="Arial"/>
+                <w:b/>
+                <w:lang w:val="pt-BR"/>
+              </w:rPr>
+              <w:t>Entrada 0</w:t>
+            </w:r>
+            <w:r>
+              <w:rPr>
+                <w:rFonts w:ascii="Arial" w:hAnsi="Arial" w:cs="Arial"/>
+                <w:b/>
+                <w:lang w:val="pt-BR"/>
+              </w:rPr>
+              <w:t>5</w:t>
+            </w:r>
+          </w:p>
+        </w:tc>
+        <w:tc>
+          <w:tcPr>
+            <w:tcW w:w="1551" w:type="dxa"/>
+            <w:vMerge/>
+          </w:tcPr>
+          <w:p>
+            <w:pPr>
+              <w:jc w:val="center"/>
+              <w:rPr>
+                <w:rFonts w:ascii="Arial" w:hAnsi="Arial" w:cs="Arial"/>
+                <w:lang w:val="pt-BR"/>
+              </w:rPr>
+            </w:pPr>
+          </w:p>
+        </w:tc>
+      </w:tr>
+      <w:tr>
+        <w:tc>
+          <w:tcPr>
+            <w:tcW w:w="1404" w:type="dxa"/>
+            <w:vAlign w:val="center"/>
+          </w:tcPr>
+          <w:p>
+            <w:pPr>
+              <w:rPr>
+                <w:rFonts w:ascii="Arial" w:hAnsi="Arial" w:cs="Arial"/>
+                <w:b/>
+                <w:lang w:val="pt-BR"/>
+              </w:rPr>
+            </w:pPr>
+            <w:r>
+              <w:rPr>
+                <w:rFonts w:ascii="Arial" w:hAnsi="Arial" w:cs="Arial"/>
+                <w:b/>
+                <w:lang w:val="pt-BR"/>
+              </w:rPr>
+              <w:t>1</w:t>
+            </w:r>
+          </w:p>
+        </w:tc>
+        <w:tc>
+          <w:tcPr>
+            <w:tcW w:w="1655" w:type="dxa"/>
+            <w:vAlign w:val="center"/>
+          </w:tcPr>
+          <w:p>
+            <w:pPr>
+              <w:jc w:val="center"/>
+            </w:pPr>
+          </w:p>
+        </w:tc>
+        <w:tc>
+          <w:tcPr>
+            <w:tcW w:w="1655" w:type="dxa"/>
+            <w:vAlign w:val="center"/>
+          </w:tcPr>
+          <w:p>
+            <w:pPr>
+              <w:jc w:val="center"/>
+            </w:pPr>
+            <w:r>
+              <w:rPr>
+                <w:rFonts w:ascii="Arial" w:hAnsi="Arial" w:cs="Arial"/>
+                <w:lang w:val="pt-BR"/>
+              </w:rPr>
+              <w:t>12345678910</w:t>
+            </w:r>
+          </w:p>
+        </w:tc>
+        <w:tc>
+          <w:tcPr>
+            <w:tcW w:w="1655" w:type="dxa"/>
+            <w:vAlign w:val="center"/>
+          </w:tcPr>
+          <w:p>
+            <w:pPr>
+              <w:jc w:val="center"/>
+            </w:pPr>
+            <w:r>
+              <w:rPr>
+                <w:rFonts w:ascii="Arial" w:hAnsi="Arial" w:cs="Arial"/>
+                <w:lang w:val="pt-BR"/>
+              </w:rPr>
+              <w:t>mot</w:t>
+            </w:r>
+            <w:r>
+              <w:rPr>
+                <w:rFonts w:ascii="Arial" w:hAnsi="Arial" w:cs="Arial"/>
+                <w:lang w:val="pt-BR"/>
+              </w:rPr>
+              <w:t>@email.com</w:t>
+            </w:r>
+          </w:p>
+        </w:tc>
+        <w:tc>
+          <w:tcPr>
+            <w:tcW w:w="1656" w:type="dxa"/>
+            <w:vAlign w:val="center"/>
+          </w:tcPr>
+          <w:p>
+            <w:pPr>
+              <w:rPr>
+                <w:rFonts w:ascii="Arial" w:hAnsi="Arial" w:cs="Arial"/>
+                <w:lang w:val="pt-BR"/>
+              </w:rPr>
+            </w:pPr>
+            <w:r>
+              <w:rPr>
+                <w:rFonts w:ascii="Arial" w:hAnsi="Arial" w:cs="Arial"/>
+                <w:lang w:val="pt-BR"/>
+              </w:rPr>
+              <w:t>Cadastrar</w:t>
+            </w:r>
+          </w:p>
+        </w:tc>
+        <w:tc>
+          <w:tcPr>
+            <w:tcW w:w="1551" w:type="dxa"/>
+            <w:vAlign w:val="center"/>
+          </w:tcPr>
+          <w:p>
+            <w:pPr>
+              <w:rPr>
+                <w:rFonts w:ascii="Arial" w:hAnsi="Arial" w:cs="Arial"/>
+                <w:lang w:val="pt-BR"/>
+              </w:rPr>
+            </w:pPr>
+            <w:r>
+              <w:rPr>
+                <w:rFonts w:ascii="Arial" w:hAnsi="Arial" w:cs="Arial"/>
+                <w:lang w:val="pt-BR"/>
+              </w:rPr>
+              <w:t>Exibir mensagem de erro "</w:t>
+            </w:r>
+            <w:r>
+              <w:rPr>
+                <w:rFonts w:ascii="Arial" w:hAnsi="Arial" w:cs="Arial"/>
+                <w:lang w:val="pt-BR"/>
+              </w:rPr>
+              <w:t xml:space="preserve"> Nome de </w:t>
+            </w:r>
+            <w:r>
+              <w:rPr>
+                <w:rFonts w:ascii="Arial" w:hAnsi="Arial" w:cs="Arial"/>
+                <w:lang w:val="pt-BR"/>
+              </w:rPr>
+              <w:t>Motorista</w:t>
+            </w:r>
+            <w:r>
+              <w:rPr>
+                <w:rFonts w:ascii="Arial" w:hAnsi="Arial" w:cs="Arial"/>
+                <w:lang w:val="pt-BR"/>
+              </w:rPr>
+              <w:t xml:space="preserve"> nã</w:t>
+            </w:r>
+            <w:r>
+              <w:rPr>
+                <w:rFonts w:ascii="Arial" w:hAnsi="Arial" w:cs="Arial"/>
+                <w:lang w:val="pt-BR"/>
+              </w:rPr>
+              <w:t>o informado</w:t>
+            </w:r>
+            <w:r>
+              <w:rPr>
+                <w:rFonts w:ascii="Arial" w:hAnsi="Arial" w:cs="Arial"/>
+                <w:lang w:val="pt-BR"/>
+              </w:rPr>
+              <w:t>"</w:t>
+            </w:r>
+          </w:p>
+        </w:tc>
+      </w:tr>
+      <w:tr>
+        <w:tc>
+          <w:tcPr>
+            <w:tcW w:w="1404" w:type="dxa"/>
+            <w:vAlign w:val="center"/>
+          </w:tcPr>
+          <w:p>
+            <w:pPr>
+              <w:rPr>
+                <w:rFonts w:ascii="Arial" w:hAnsi="Arial" w:cs="Arial"/>
+                <w:b/>
+                <w:lang w:val="pt-BR"/>
+              </w:rPr>
+            </w:pPr>
+            <w:r>
+              <w:rPr>
+                <w:rFonts w:ascii="Arial" w:hAnsi="Arial" w:cs="Arial"/>
+                <w:b/>
+                <w:lang w:val="pt-BR"/>
+              </w:rPr>
+              <w:t>2</w:t>
+            </w:r>
+          </w:p>
+        </w:tc>
+        <w:tc>
+          <w:tcPr>
+            <w:tcW w:w="1655" w:type="dxa"/>
+            <w:vAlign w:val="center"/>
+          </w:tcPr>
+          <w:p>
+            <w:pPr>
+              <w:jc w:val="center"/>
+            </w:pPr>
+            <w:r>
+              <w:rPr>
+                <w:rFonts w:ascii="Arial" w:hAnsi="Arial" w:cs="Arial"/>
+                <w:lang w:val="pt-BR"/>
+              </w:rPr>
+              <w:t>Andre</w:t>
+            </w:r>
+          </w:p>
+        </w:tc>
+        <w:tc>
+          <w:tcPr>
+            <w:tcW w:w="1655" w:type="dxa"/>
+            <w:vAlign w:val="center"/>
+          </w:tcPr>
+          <w:p>
+            <w:pPr>
+              <w:jc w:val="center"/>
+            </w:pPr>
+          </w:p>
+        </w:tc>
+        <w:tc>
+          <w:tcPr>
+            <w:tcW w:w="1655" w:type="dxa"/>
+            <w:vAlign w:val="center"/>
+          </w:tcPr>
+          <w:p>
+            <w:pPr>
+              <w:jc w:val="center"/>
+            </w:pPr>
+            <w:r>
+              <w:rPr>
+                <w:rFonts w:ascii="Arial" w:hAnsi="Arial" w:cs="Arial"/>
+                <w:lang w:val="pt-BR"/>
+              </w:rPr>
+              <w:t>mot</w:t>
+            </w:r>
+            <w:r>
+              <w:rPr>
+                <w:rFonts w:ascii="Arial" w:hAnsi="Arial" w:cs="Arial"/>
+                <w:lang w:val="pt-BR"/>
+              </w:rPr>
+              <w:t>@email.com</w:t>
+            </w:r>
+          </w:p>
+        </w:tc>
+        <w:tc>
+          <w:tcPr>
+            <w:tcW w:w="1656" w:type="dxa"/>
+            <w:vAlign w:val="center"/>
+          </w:tcPr>
+          <w:p>
+            <w:pPr>
+              <w:rPr>
+                <w:rFonts w:ascii="Arial" w:hAnsi="Arial" w:cs="Arial"/>
+                <w:lang w:val="pt-BR"/>
+              </w:rPr>
+            </w:pPr>
+            <w:r>
+              <w:rPr>
+                <w:rFonts w:ascii="Arial" w:hAnsi="Arial" w:cs="Arial"/>
+                <w:lang w:val="pt-BR"/>
+              </w:rPr>
+              <w:t>Cadastrar</w:t>
+            </w:r>
+          </w:p>
+        </w:tc>
+        <w:tc>
+          <w:tcPr>
+            <w:tcW w:w="1551" w:type="dxa"/>
+            <w:vAlign w:val="center"/>
+          </w:tcPr>
+          <w:p>
+            <w:pPr>
+              <w:rPr>
+                <w:rFonts w:ascii="Arial" w:hAnsi="Arial" w:cs="Arial"/>
+                <w:lang w:val="pt-BR"/>
+              </w:rPr>
+            </w:pPr>
+            <w:r>
+              <w:rPr>
+                <w:rFonts w:ascii="Arial" w:hAnsi="Arial" w:cs="Arial"/>
+                <w:lang w:val="pt-BR"/>
+              </w:rPr>
+              <w:t>Exibir mensagem de erro "</w:t>
+            </w:r>
+            <w:r>
+              <w:rPr>
+                <w:rFonts w:ascii="Arial" w:hAnsi="Arial" w:cs="Arial"/>
+                <w:lang w:val="pt-BR"/>
+              </w:rPr>
+              <w:t xml:space="preserve"> </w:t>
+            </w:r>
+            <w:r>
+              <w:rPr>
+                <w:rFonts w:ascii="Arial" w:hAnsi="Arial" w:cs="Arial"/>
+                <w:lang w:val="pt-BR"/>
+              </w:rPr>
+              <w:t>CNH</w:t>
+            </w:r>
+            <w:r>
+              <w:rPr>
+                <w:rFonts w:ascii="Arial" w:hAnsi="Arial" w:cs="Arial"/>
+                <w:lang w:val="pt-BR"/>
+              </w:rPr>
+              <w:t xml:space="preserve"> de </w:t>
+            </w:r>
+            <w:r>
+              <w:rPr>
+                <w:rFonts w:ascii="Arial" w:hAnsi="Arial" w:cs="Arial"/>
+                <w:lang w:val="pt-BR"/>
+              </w:rPr>
+              <w:t>Motorista</w:t>
+            </w:r>
+            <w:r>
+              <w:rPr>
+                <w:rFonts w:ascii="Arial" w:hAnsi="Arial" w:cs="Arial"/>
+                <w:lang w:val="pt-BR"/>
+              </w:rPr>
+              <w:t xml:space="preserve"> nã</w:t>
+            </w:r>
+            <w:r>
+              <w:rPr>
+                <w:rFonts w:ascii="Arial" w:hAnsi="Arial" w:cs="Arial"/>
+                <w:lang w:val="pt-BR"/>
+              </w:rPr>
+              <w:t>o informado</w:t>
+            </w:r>
+            <w:r>
+              <w:rPr>
+                <w:rFonts w:ascii="Arial" w:hAnsi="Arial" w:cs="Arial"/>
+                <w:lang w:val="pt-BR"/>
+              </w:rPr>
+              <w:t>"</w:t>
+            </w:r>
+          </w:p>
+        </w:tc>
+      </w:tr>
+      <w:tr>
+        <w:tc>
+          <w:tcPr>
+            <w:tcW w:w="1404" w:type="dxa"/>
+            <w:vAlign w:val="center"/>
+          </w:tcPr>
+          <w:p>
+            <w:pPr>
+              <w:rPr>
+                <w:rFonts w:ascii="Arial" w:hAnsi="Arial" w:cs="Arial"/>
+                <w:b/>
+                <w:lang w:val="pt-BR"/>
+              </w:rPr>
+            </w:pPr>
+            <w:r>
+              <w:rPr>
+                <w:rFonts w:ascii="Arial" w:hAnsi="Arial" w:cs="Arial"/>
+                <w:b/>
+                <w:lang w:val="pt-BR"/>
+              </w:rPr>
+              <w:t>3</w:t>
+            </w:r>
+          </w:p>
+        </w:tc>
+        <w:tc>
+          <w:tcPr>
+            <w:tcW w:w="1655" w:type="dxa"/>
+            <w:vAlign w:val="center"/>
+          </w:tcPr>
+          <w:p>
+            <w:pPr>
+              <w:jc w:val="center"/>
+            </w:pPr>
+            <w:r>
+              <w:rPr>
+                <w:rFonts w:ascii="Arial" w:hAnsi="Arial" w:cs="Arial"/>
+                <w:lang w:val="pt-BR"/>
+              </w:rPr>
+              <w:t>Andre</w:t>
+            </w:r>
+          </w:p>
+        </w:tc>
+        <w:tc>
+          <w:tcPr>
+            <w:tcW w:w="1655" w:type="dxa"/>
+            <w:vAlign w:val="center"/>
+          </w:tcPr>
+          <w:p>
+            <w:pPr>
+              <w:jc w:val="center"/>
+            </w:pPr>
+            <w:r>
+              <w:rPr>
+                <w:rFonts w:ascii="Arial" w:hAnsi="Arial" w:cs="Arial"/>
+                <w:lang w:val="pt-BR"/>
+              </w:rPr>
+              <w:t>12345678910</w:t>
+            </w:r>
+          </w:p>
+        </w:tc>
+        <w:tc>
+          <w:tcPr>
+            <w:tcW w:w="1655" w:type="dxa"/>
+            <w:vAlign w:val="center"/>
+          </w:tcPr>
+          <w:p>
+            <w:pPr>
+              <w:jc w:val="center"/>
+            </w:pPr>
+          </w:p>
+        </w:tc>
+        <w:tc>
+          <w:tcPr>
+            <w:tcW w:w="1656" w:type="dxa"/>
+            <w:vAlign w:val="center"/>
+          </w:tcPr>
+          <w:p>
+            <w:pPr>
+              <w:rPr>
+                <w:rFonts w:ascii="Arial" w:hAnsi="Arial" w:cs="Arial"/>
+                <w:lang w:val="pt-BR"/>
+              </w:rPr>
+            </w:pPr>
+            <w:r>
+              <w:rPr>
+                <w:rFonts w:ascii="Arial" w:hAnsi="Arial" w:cs="Arial"/>
+                <w:lang w:val="pt-BR"/>
+              </w:rPr>
+              <w:t>Cadastrar</w:t>
+            </w:r>
+          </w:p>
+        </w:tc>
+        <w:tc>
+          <w:tcPr>
+            <w:tcW w:w="1551" w:type="dxa"/>
+            <w:vAlign w:val="center"/>
+          </w:tcPr>
+          <w:p>
+            <w:pPr>
+              <w:rPr>
+                <w:rFonts w:ascii="Arial" w:hAnsi="Arial" w:cs="Arial"/>
+                <w:lang w:val="pt-BR"/>
+              </w:rPr>
+            </w:pPr>
+            <w:r>
+              <w:rPr>
+                <w:rFonts w:ascii="Arial" w:hAnsi="Arial" w:cs="Arial"/>
+                <w:lang w:val="pt-BR"/>
+              </w:rPr>
+              <w:t>Exibir mensagem de erro "</w:t>
+            </w:r>
+            <w:r>
+              <w:rPr>
+                <w:rFonts w:ascii="Arial" w:hAnsi="Arial" w:cs="Arial"/>
+                <w:lang w:val="pt-BR"/>
+              </w:rPr>
+              <w:t xml:space="preserve"> Email</w:t>
+            </w:r>
+            <w:r>
+              <w:rPr>
+                <w:rFonts w:ascii="Arial" w:hAnsi="Arial" w:cs="Arial"/>
+                <w:lang w:val="pt-BR"/>
+              </w:rPr>
+              <w:t xml:space="preserve"> de </w:t>
+            </w:r>
+            <w:r>
+              <w:rPr>
+                <w:rFonts w:ascii="Arial" w:hAnsi="Arial" w:cs="Arial"/>
+                <w:lang w:val="pt-BR"/>
+              </w:rPr>
+              <w:t>Motorista</w:t>
+            </w:r>
+            <w:r>
+              <w:rPr>
+                <w:rFonts w:ascii="Arial" w:hAnsi="Arial" w:cs="Arial"/>
+                <w:lang w:val="pt-BR"/>
+              </w:rPr>
+              <w:t xml:space="preserve"> nã</w:t>
+            </w:r>
+            <w:r>
+              <w:rPr>
+                <w:rFonts w:ascii="Arial" w:hAnsi="Arial" w:cs="Arial"/>
+                <w:lang w:val="pt-BR"/>
+              </w:rPr>
+              <w:t>o informado</w:t>
+            </w:r>
+            <w:r>
+              <w:rPr>
+                <w:rFonts w:ascii="Arial" w:hAnsi="Arial" w:cs="Arial"/>
+                <w:lang w:val="pt-BR"/>
+              </w:rPr>
+              <w:t>"</w:t>
+            </w:r>
+          </w:p>
+        </w:tc>
+      </w:tr>
+      <w:tr>
+        <w:tc>
+          <w:tcPr>
+            <w:tcW w:w="1404" w:type="dxa"/>
+            <w:vAlign w:val="center"/>
+          </w:tcPr>
+          <w:p>
+            <w:pPr>
+              <w:rPr>
+                <w:rFonts w:ascii="Arial" w:hAnsi="Arial" w:cs="Arial"/>
+                <w:b/>
+                <w:lang w:val="pt-BR"/>
+              </w:rPr>
+            </w:pPr>
+            <w:r>
+              <w:rPr>
+                <w:rFonts w:ascii="Arial" w:hAnsi="Arial" w:cs="Arial"/>
+                <w:b/>
+                <w:lang w:val="pt-BR"/>
+              </w:rPr>
+              <w:t>4</w:t>
+            </w:r>
+          </w:p>
+        </w:tc>
+        <w:tc>
+          <w:tcPr>
+            <w:tcW w:w="1655" w:type="dxa"/>
+            <w:vAlign w:val="center"/>
+          </w:tcPr>
+          <w:p>
+            <w:pPr>
+              <w:jc w:val="center"/>
+              <w:rPr>
+                <w:rFonts w:ascii="Arial" w:hAnsi="Arial" w:cs="Arial"/>
+                <w:lang w:val="pt-BR"/>
+              </w:rPr>
+            </w:pPr>
+          </w:p>
+        </w:tc>
+        <w:tc>
+          <w:tcPr>
+            <w:tcW w:w="1655" w:type="dxa"/>
+            <w:vAlign w:val="center"/>
+          </w:tcPr>
+          <w:p>
+            <w:pPr>
+              <w:jc w:val="center"/>
+              <w:rPr>
+                <w:rFonts w:ascii="Arial" w:hAnsi="Arial" w:cs="Arial"/>
+                <w:lang w:val="pt-BR"/>
+              </w:rPr>
+            </w:pPr>
+          </w:p>
+        </w:tc>
+        <w:tc>
+          <w:tcPr>
+            <w:tcW w:w="1655" w:type="dxa"/>
+            <w:vAlign w:val="center"/>
+          </w:tcPr>
+          <w:p>
+            <w:pPr>
+              <w:jc w:val="center"/>
+            </w:pPr>
+          </w:p>
+        </w:tc>
+        <w:tc>
+          <w:tcPr>
+            <w:tcW w:w="1656" w:type="dxa"/>
+            <w:vAlign w:val="center"/>
+          </w:tcPr>
+          <w:p>
+            <w:pPr>
+              <w:rPr>
+                <w:rFonts w:ascii="Arial" w:hAnsi="Arial" w:cs="Arial"/>
+                <w:lang w:val="pt-BR"/>
+              </w:rPr>
+            </w:pPr>
+            <w:r>
+              <w:rPr>
+                <w:rFonts w:ascii="Arial" w:hAnsi="Arial" w:cs="Arial"/>
+                <w:lang w:val="pt-BR"/>
+              </w:rPr>
+              <w:t>Cadastrar</w:t>
+            </w:r>
+          </w:p>
+        </w:tc>
+        <w:tc>
+          <w:tcPr>
+            <w:tcW w:w="1551" w:type="dxa"/>
+            <w:vAlign w:val="center"/>
+          </w:tcPr>
+          <w:p>
+            <w:pPr>
+              <w:rPr>
+                <w:rFonts w:ascii="Arial" w:hAnsi="Arial" w:cs="Arial"/>
+                <w:lang w:val="pt-BR"/>
+              </w:rPr>
+            </w:pPr>
+            <w:r>
+              <w:rPr>
+                <w:rFonts w:ascii="Arial" w:hAnsi="Arial" w:cs="Arial"/>
+                <w:lang w:val="pt-BR"/>
+              </w:rPr>
+              <w:t xml:space="preserve">Exibir mensagem </w:t>
+            </w:r>
+            <w:r>
+              <w:rPr>
+                <w:rFonts w:ascii="Arial" w:hAnsi="Arial" w:cs="Arial"/>
+                <w:lang w:val="pt-BR"/>
+              </w:rPr>
+              <w:t>de erro "Por favor preencher todos os campos</w:t>
+            </w:r>
+            <w:r>
+              <w:rPr>
+                <w:rFonts w:ascii="Arial" w:hAnsi="Arial" w:cs="Arial"/>
+                <w:lang w:val="pt-BR"/>
+              </w:rPr>
+              <w:t>"</w:t>
+            </w:r>
+          </w:p>
+        </w:tc>
+      </w:tr>
+    </w:tbl>
+    <w:p>
+      <w:pPr>
+        <w:rPr>
+          <w:rFonts w:ascii="Arial" w:hAnsi="Arial" w:cs="Arial"/>
+          <w:lang w:val="pt-BR"/>
+        </w:rPr>
+      </w:pPr>
+      <w:r>
+        <w:rPr>
+          <w:rFonts w:ascii="Arial" w:hAnsi="Arial" w:cs="Arial"/>
+          <w:lang w:val="pt-BR"/>
+        </w:rPr>
+        <w:br w:type="page"/>
+      </w:r>
+    </w:p>
+    <w:p>
+      <w:pPr>
+        <w:rPr>
+          <w:rFonts w:ascii="Arial" w:hAnsi="Arial" w:cs="Arial"/>
+          <w:b/>
+          <w:lang w:val="pt-BR"/>
+        </w:rPr>
+      </w:pPr>
+      <w:r>
+        <w:rPr>
+          <w:rFonts w:ascii="Arial" w:hAnsi="Arial" w:cs="Arial"/>
+          <w:b/>
+          <w:lang w:val="pt-BR"/>
+        </w:rPr>
+        <w:lastRenderedPageBreak/>
+        <w:t>Tela de Cadastrar Passageiro</w:t>
+      </w:r>
+    </w:p>
+    <w:p>
+      <w:pPr>
+        <w:rPr>
+          <w:rFonts w:ascii="Arial" w:hAnsi="Arial" w:cs="Arial"/>
+          <w:lang w:val="pt-BR"/>
+        </w:rPr>
+      </w:pPr>
+    </w:p>
+    <w:tbl>
+      <w:tblPr>
+        <w:tblStyle w:val="TableGrid"/>
+        <w:tblW w:w="0" w:type="auto"/>
+        <w:tblLook w:val="04A0"/>
+      </w:tblPr>
+      <w:tblGrid>
+        <w:gridCol w:w="1849"/>
+        <w:gridCol w:w="545"/>
+        <w:gridCol w:w="2394"/>
+        <w:gridCol w:w="2394"/>
+        <w:gridCol w:w="2394"/>
+      </w:tblGrid>
+      <w:tr>
+        <w:tc>
+          <w:tcPr>
+            <w:tcW w:w="9576" w:type="dxa"/>
+            <w:gridSpan w:val="5"/>
+          </w:tcPr>
+          <w:p>
+            <w:pPr>
+              <w:jc w:val="center"/>
+              <w:rPr>
+                <w:rFonts w:ascii="Arial" w:hAnsi="Arial" w:cs="Arial"/>
+                <w:b/>
+                <w:lang w:val="pt-BR"/>
+              </w:rPr>
+            </w:pPr>
+            <w:r>
+              <w:rPr>
+                <w:rFonts w:ascii="Arial" w:hAnsi="Arial" w:cs="Arial"/>
+                <w:b/>
+                <w:lang w:val="pt-BR"/>
+              </w:rPr>
+              <w:t>Caso de teste #01</w:t>
+            </w:r>
+          </w:p>
+        </w:tc>
+      </w:tr>
+      <w:tr>
+        <w:tc>
+          <w:tcPr>
+            <w:tcW w:w="1849" w:type="dxa"/>
+          </w:tcPr>
+          <w:p>
+            <w:pPr>
+              <w:jc w:val="center"/>
+              <w:rPr>
+                <w:rFonts w:ascii="Arial" w:hAnsi="Arial" w:cs="Arial"/>
+                <w:b/>
+                <w:lang w:val="pt-BR"/>
+              </w:rPr>
+            </w:pPr>
+            <w:r>
+              <w:rPr>
+                <w:rFonts w:ascii="Arial" w:hAnsi="Arial" w:cs="Arial"/>
+                <w:b/>
+                <w:lang w:val="pt-BR"/>
+              </w:rPr>
+              <w:t>Prop</w:t>
+            </w:r>
+            <w:r>
+              <w:rPr>
+                <w:rFonts w:ascii="Arial" w:eastAsia="Times New Roman" w:hAnsi="Arial" w:cs="Arial"/>
+                <w:b/>
+                <w:bCs/>
+                <w:lang w:val="pt-BR" w:eastAsia="en-CA"/>
+              </w:rPr>
+              <w:t>ósito</w:t>
+            </w:r>
+          </w:p>
+        </w:tc>
+        <w:tc>
+          <w:tcPr>
+            <w:tcW w:w="7727" w:type="dxa"/>
+            <w:gridSpan w:val="4"/>
+          </w:tcPr>
+          <w:p>
+            <w:pPr>
+              <w:jc w:val="both"/>
+              <w:rPr>
+                <w:rFonts w:ascii="Arial" w:hAnsi="Arial" w:cs="Arial"/>
+                <w:lang w:val="pt-BR"/>
+              </w:rPr>
+            </w:pPr>
+            <w:r>
+              <w:rPr>
+                <w:rFonts w:ascii="Arial" w:hAnsi="Arial" w:cs="Arial"/>
+                <w:lang w:val="pt-BR"/>
+              </w:rPr>
+              <w:t>Verificar se o sistema somente far</w:t>
+            </w:r>
+            <w:r>
+              <w:rPr>
+                <w:rFonts w:ascii="Arial" w:hAnsi="Arial" w:cs="Arial"/>
+                <w:lang w:val="pt-BR"/>
+              </w:rPr>
+              <w:t>á</w:t>
+            </w:r>
+            <w:r>
+              <w:rPr>
+                <w:rFonts w:ascii="Arial" w:hAnsi="Arial" w:cs="Arial"/>
+                <w:lang w:val="pt-BR"/>
+              </w:rPr>
+              <w:t xml:space="preserve"> o cadastro de um Passageiro se os campos estiverem devidamente preenchidos</w:t>
+            </w:r>
+          </w:p>
+        </w:tc>
+      </w:tr>
+      <w:tr>
+        <w:tc>
+          <w:tcPr>
+            <w:tcW w:w="1849" w:type="dxa"/>
+          </w:tcPr>
+          <w:p>
+            <w:pPr>
+              <w:jc w:val="center"/>
+              <w:rPr>
+                <w:rFonts w:ascii="Arial" w:hAnsi="Arial" w:cs="Arial"/>
+                <w:b/>
+                <w:lang w:val="pt-BR"/>
+              </w:rPr>
+            </w:pPr>
+            <w:r>
+              <w:rPr>
+                <w:rFonts w:ascii="Arial" w:eastAsia="Times New Roman" w:hAnsi="Arial" w:cs="Arial"/>
+                <w:b/>
+                <w:bCs/>
+                <w:lang w:val="pt-BR" w:eastAsia="en-CA"/>
+              </w:rPr>
+              <w:t>Pré</w:t>
+            </w:r>
+            <w:r>
+              <w:rPr>
+                <w:rFonts w:ascii="Arial" w:eastAsia="Times New Roman" w:hAnsi="Arial" w:cs="Arial"/>
+                <w:lang w:val="pt-BR" w:eastAsia="en-CA"/>
+              </w:rPr>
+              <w:t>-</w:t>
+            </w:r>
+            <w:r>
+              <w:rPr>
+                <w:rFonts w:ascii="Arial" w:eastAsia="Times New Roman" w:hAnsi="Arial" w:cs="Arial"/>
+                <w:b/>
+                <w:bCs/>
+                <w:lang w:val="pt-BR" w:eastAsia="en-CA"/>
+              </w:rPr>
+              <w:t>condições</w:t>
+            </w:r>
+          </w:p>
+        </w:tc>
+        <w:tc>
+          <w:tcPr>
+            <w:tcW w:w="7727" w:type="dxa"/>
+            <w:gridSpan w:val="4"/>
+          </w:tcPr>
+          <w:p>
+            <w:pPr>
+              <w:pStyle w:val="ListParagraph"/>
+              <w:numPr>
+                <w:ilvl w:val="0"/>
+                <w:numId w:val="2"/>
+              </w:numPr>
+              <w:jc w:val="both"/>
+              <w:rPr>
+                <w:rFonts w:ascii="Arial" w:hAnsi="Arial" w:cs="Arial"/>
+                <w:lang w:val="pt-BR"/>
+              </w:rPr>
+            </w:pPr>
+            <w:r>
+              <w:rPr>
+                <w:rFonts w:ascii="Arial" w:hAnsi="Arial" w:cs="Arial"/>
+                <w:lang w:val="pt-BR"/>
+              </w:rPr>
+              <w:t xml:space="preserve">Cadastrar motorista: Nome = Alfredo; CNH = </w:t>
+            </w:r>
+            <w:r>
+              <w:rPr>
+                <w:rFonts w:ascii="Arial" w:hAnsi="Arial" w:cs="Arial"/>
+                <w:lang w:val="pt-BR"/>
+              </w:rPr>
+              <w:t>22446688000</w:t>
+            </w:r>
+            <w:r>
+              <w:rPr>
+                <w:rFonts w:ascii="Arial" w:hAnsi="Arial" w:cs="Arial"/>
+                <w:lang w:val="pt-BR"/>
+              </w:rPr>
+              <w:t xml:space="preserve"> ; Email = </w:t>
+            </w:r>
+            <w:r>
+              <w:rPr>
+                <w:rFonts w:ascii="Arial" w:hAnsi="Arial" w:cs="Arial"/>
+                <w:lang w:val="pt-BR"/>
+              </w:rPr>
+              <w:t>alfredo</w:t>
+            </w:r>
+            <w:r>
+              <w:rPr>
+                <w:rFonts w:ascii="Arial" w:hAnsi="Arial" w:cs="Arial"/>
+                <w:lang w:val="pt-BR"/>
+              </w:rPr>
+              <w:t>@email.com</w:t>
+            </w:r>
+          </w:p>
+        </w:tc>
+      </w:tr>
+      <w:tr>
+        <w:tc>
+          <w:tcPr>
+            <w:tcW w:w="9576" w:type="dxa"/>
+            <w:gridSpan w:val="5"/>
+          </w:tcPr>
+          <w:p>
+            <w:pPr>
+              <w:jc w:val="center"/>
+              <w:rPr>
+                <w:rFonts w:ascii="Arial" w:hAnsi="Arial" w:cs="Arial"/>
+                <w:lang w:val="pt-BR"/>
+              </w:rPr>
+            </w:pPr>
+            <w:r>
+              <w:rPr>
+                <w:rFonts w:ascii="Arial" w:hAnsi="Arial" w:cs="Arial"/>
+                <w:b/>
+                <w:lang w:val="pt-BR"/>
+              </w:rPr>
+              <w:t>Lista de Entradas</w:t>
+            </w:r>
+          </w:p>
+        </w:tc>
+      </w:tr>
+      <w:tr>
+        <w:tc>
+          <w:tcPr>
+            <w:tcW w:w="2394" w:type="dxa"/>
+            <w:gridSpan w:val="2"/>
+          </w:tcPr>
+          <w:p>
+            <w:pPr>
+              <w:jc w:val="center"/>
+              <w:rPr>
+                <w:rFonts w:ascii="Arial" w:hAnsi="Arial" w:cs="Arial"/>
+                <w:b/>
+                <w:lang w:val="pt-BR"/>
+              </w:rPr>
+            </w:pPr>
+            <w:r>
+              <w:rPr>
+                <w:rFonts w:ascii="Arial" w:hAnsi="Arial" w:cs="Arial"/>
+                <w:b/>
+                <w:lang w:val="pt-BR"/>
+              </w:rPr>
+              <w:t>Entrada 01</w:t>
+            </w:r>
+          </w:p>
+        </w:tc>
+        <w:tc>
+          <w:tcPr>
+            <w:tcW w:w="2394" w:type="dxa"/>
+          </w:tcPr>
+          <w:p>
+            <w:pPr>
+              <w:jc w:val="center"/>
+              <w:rPr>
+                <w:rFonts w:ascii="Arial" w:hAnsi="Arial" w:cs="Arial"/>
+                <w:lang w:val="pt-BR"/>
+              </w:rPr>
+            </w:pPr>
+            <w:r>
+              <w:rPr>
+                <w:rFonts w:ascii="Arial" w:hAnsi="Arial" w:cs="Arial"/>
+                <w:b/>
+                <w:lang w:val="pt-BR"/>
+              </w:rPr>
+              <w:t>Entrada 02</w:t>
+            </w:r>
+          </w:p>
+        </w:tc>
+        <w:tc>
+          <w:tcPr>
+            <w:tcW w:w="2394" w:type="dxa"/>
+          </w:tcPr>
+          <w:p>
+            <w:pPr>
+              <w:jc w:val="center"/>
+              <w:rPr>
+                <w:rFonts w:ascii="Arial" w:hAnsi="Arial" w:cs="Arial"/>
+                <w:lang w:val="pt-BR"/>
+              </w:rPr>
+            </w:pPr>
+            <w:r>
+              <w:rPr>
+                <w:rFonts w:ascii="Arial" w:hAnsi="Arial" w:cs="Arial"/>
+                <w:b/>
+                <w:lang w:val="pt-BR"/>
+              </w:rPr>
+              <w:t>Entrada 03</w:t>
+            </w:r>
+          </w:p>
+        </w:tc>
+        <w:tc>
+          <w:tcPr>
+            <w:tcW w:w="2394" w:type="dxa"/>
+          </w:tcPr>
+          <w:p>
+            <w:pPr>
+              <w:jc w:val="center"/>
+              <w:rPr>
+                <w:rFonts w:ascii="Arial" w:hAnsi="Arial" w:cs="Arial"/>
+                <w:lang w:val="pt-BR"/>
+              </w:rPr>
+            </w:pPr>
+            <w:r>
+              <w:rPr>
+                <w:rFonts w:ascii="Arial" w:hAnsi="Arial" w:cs="Arial"/>
+                <w:b/>
+                <w:lang w:val="pt-BR"/>
+              </w:rPr>
+              <w:t>Entrada 0</w:t>
+            </w:r>
+            <w:r>
+              <w:rPr>
+                <w:rFonts w:ascii="Arial" w:hAnsi="Arial" w:cs="Arial"/>
+                <w:b/>
+                <w:lang w:val="pt-BR"/>
+              </w:rPr>
+              <w:t>4</w:t>
+            </w:r>
+          </w:p>
+        </w:tc>
+      </w:tr>
+      <w:tr>
+        <w:tc>
+          <w:tcPr>
+            <w:tcW w:w="2394" w:type="dxa"/>
+            <w:gridSpan w:val="2"/>
+          </w:tcPr>
+          <w:p>
+            <w:pPr>
+              <w:jc w:val="center"/>
+              <w:rPr>
+                <w:rFonts w:ascii="Arial" w:hAnsi="Arial" w:cs="Arial"/>
+                <w:lang w:val="pt-BR"/>
+              </w:rPr>
+            </w:pPr>
+            <w:r>
+              <w:rPr>
+                <w:rFonts w:ascii="Arial" w:hAnsi="Arial" w:cs="Arial"/>
+                <w:lang w:val="pt-BR"/>
+              </w:rPr>
+              <w:t>Nome</w:t>
+            </w:r>
+          </w:p>
+        </w:tc>
+        <w:tc>
+          <w:tcPr>
+            <w:tcW w:w="2394" w:type="dxa"/>
+          </w:tcPr>
+          <w:p>
+            <w:pPr>
+              <w:jc w:val="center"/>
+              <w:rPr>
+                <w:rFonts w:ascii="Arial" w:hAnsi="Arial" w:cs="Arial"/>
+                <w:lang w:val="pt-BR"/>
+              </w:rPr>
+            </w:pPr>
+            <w:r>
+              <w:rPr>
+                <w:rFonts w:ascii="Arial" w:hAnsi="Arial" w:cs="Arial"/>
+                <w:lang w:val="pt-BR"/>
+              </w:rPr>
+              <w:t>CNH</w:t>
+            </w:r>
+          </w:p>
+        </w:tc>
+        <w:tc>
+          <w:tcPr>
+            <w:tcW w:w="2394" w:type="dxa"/>
+          </w:tcPr>
+          <w:p>
+            <w:pPr>
+              <w:jc w:val="center"/>
+              <w:rPr>
+                <w:rFonts w:ascii="Arial" w:hAnsi="Arial" w:cs="Arial"/>
+                <w:lang w:val="pt-BR"/>
+              </w:rPr>
+            </w:pPr>
+            <w:r>
+              <w:rPr>
+                <w:rFonts w:ascii="Arial" w:hAnsi="Arial" w:cs="Arial"/>
+                <w:lang w:val="pt-BR"/>
+              </w:rPr>
+              <w:t>Email</w:t>
+            </w:r>
+          </w:p>
+        </w:tc>
+        <w:tc>
+          <w:tcPr>
+            <w:tcW w:w="2394" w:type="dxa"/>
+          </w:tcPr>
+          <w:p>
+            <w:pPr>
+              <w:jc w:val="center"/>
+              <w:rPr>
+                <w:rFonts w:ascii="Arial" w:hAnsi="Arial" w:cs="Arial"/>
+                <w:lang w:val="pt-BR"/>
+              </w:rPr>
+            </w:pPr>
+            <w:r>
+              <w:rPr>
+                <w:rFonts w:ascii="Arial" w:hAnsi="Arial" w:cs="Arial"/>
+                <w:lang w:val="pt-BR"/>
+              </w:rPr>
+              <w:t>Op</w:t>
+            </w:r>
+            <w:r>
+              <w:rPr>
+                <w:rFonts w:ascii="Arial" w:hAnsi="Arial" w:cs="Arial"/>
+                <w:lang w:val="pt-BR"/>
+              </w:rPr>
+              <w:t>ção</w:t>
+            </w:r>
+            <w:r>
+              <w:rPr>
+                <w:rFonts w:ascii="Arial" w:hAnsi="Arial" w:cs="Arial"/>
+                <w:lang w:val="pt-BR"/>
+              </w:rPr>
+              <w:t xml:space="preserve"> </w:t>
+            </w:r>
+            <w:r>
+              <w:rPr>
+                <w:rFonts w:ascii="Arial" w:hAnsi="Arial" w:cs="Arial"/>
+                <w:lang w:val="pt-BR"/>
+              </w:rPr>
+              <w:t>"</w:t>
+            </w:r>
+            <w:r>
+              <w:rPr>
+                <w:rFonts w:ascii="Arial" w:hAnsi="Arial" w:cs="Arial"/>
+                <w:lang w:val="pt-BR"/>
+              </w:rPr>
+              <w:t>Cadastrar</w:t>
+            </w:r>
+            <w:r>
+              <w:rPr>
+                <w:rFonts w:ascii="Arial" w:hAnsi="Arial" w:cs="Arial"/>
+                <w:lang w:val="pt-BR"/>
+              </w:rPr>
+              <w:t>"</w:t>
+            </w:r>
+          </w:p>
+        </w:tc>
+      </w:tr>
+      <w:tr>
+        <w:tc>
+          <w:tcPr>
+            <w:tcW w:w="1849" w:type="dxa"/>
+          </w:tcPr>
+          <w:p>
+            <w:pPr>
+              <w:jc w:val="center"/>
+              <w:rPr>
+                <w:rFonts w:ascii="Arial" w:hAnsi="Arial" w:cs="Arial"/>
+                <w:b/>
+                <w:lang w:val="pt-BR"/>
+              </w:rPr>
+            </w:pPr>
+            <w:r>
+              <w:rPr>
+                <w:rFonts w:ascii="Arial" w:hAnsi="Arial" w:cs="Arial"/>
+                <w:b/>
+                <w:lang w:val="pt-BR"/>
+              </w:rPr>
+              <w:t>S</w:t>
+            </w:r>
+            <w:r>
+              <w:rPr>
+                <w:rFonts w:ascii="Arial" w:eastAsia="Times New Roman" w:hAnsi="Arial" w:cs="Arial"/>
+                <w:b/>
+                <w:bCs/>
+                <w:lang w:val="pt-BR" w:eastAsia="en-CA"/>
+              </w:rPr>
+              <w:t>aída Agardada</w:t>
+            </w:r>
+          </w:p>
+        </w:tc>
+        <w:tc>
+          <w:tcPr>
+            <w:tcW w:w="7727" w:type="dxa"/>
+            <w:gridSpan w:val="4"/>
+          </w:tcPr>
+          <w:p>
+            <w:pPr>
+              <w:jc w:val="both"/>
+              <w:rPr>
+                <w:rFonts w:ascii="Arial" w:hAnsi="Arial" w:cs="Arial"/>
+                <w:lang w:val="pt-BR"/>
+              </w:rPr>
+            </w:pPr>
+            <w:r>
+              <w:rPr>
+                <w:rFonts w:ascii="Arial" w:hAnsi="Arial" w:cs="Arial"/>
+                <w:lang w:val="pt-BR"/>
+              </w:rPr>
+              <w:t>Realizar cadastro de Motorista</w:t>
+            </w:r>
+            <w:r>
+              <w:rPr>
+                <w:rFonts w:ascii="Arial" w:hAnsi="Arial" w:cs="Arial"/>
+                <w:lang w:val="pt-BR"/>
+              </w:rPr>
+              <w:t xml:space="preserve"> OU Exibir mensagem de erro</w:t>
+            </w:r>
+          </w:p>
+        </w:tc>
+      </w:tr>
+      <w:tr>
+        <w:tc>
+          <w:tcPr>
+            <w:tcW w:w="1849" w:type="dxa"/>
+          </w:tcPr>
+          <w:p>
+            <w:pPr>
+              <w:jc w:val="center"/>
+              <w:rPr>
+                <w:rFonts w:ascii="Arial" w:hAnsi="Arial" w:cs="Arial"/>
+                <w:b/>
+                <w:lang w:val="pt-BR"/>
+              </w:rPr>
+            </w:pPr>
+            <w:r>
+              <w:rPr>
+                <w:rFonts w:ascii="Arial" w:eastAsia="Times New Roman" w:hAnsi="Arial" w:cs="Arial"/>
+                <w:b/>
+                <w:bCs/>
+                <w:lang w:val="pt-BR" w:eastAsia="en-CA"/>
+              </w:rPr>
+              <w:t>Pós</w:t>
+            </w:r>
+            <w:r>
+              <w:rPr>
+                <w:rFonts w:ascii="Arial" w:eastAsia="Times New Roman" w:hAnsi="Arial" w:cs="Arial"/>
+                <w:lang w:val="pt-BR" w:eastAsia="en-CA"/>
+              </w:rPr>
+              <w:t>-</w:t>
+            </w:r>
+            <w:r>
+              <w:rPr>
+                <w:rFonts w:ascii="Arial" w:eastAsia="Times New Roman" w:hAnsi="Arial" w:cs="Arial"/>
+                <w:b/>
+                <w:bCs/>
+                <w:lang w:val="pt-BR" w:eastAsia="en-CA"/>
+              </w:rPr>
+              <w:t>condições</w:t>
+            </w:r>
+          </w:p>
+        </w:tc>
+        <w:tc>
+          <w:tcPr>
+            <w:tcW w:w="7727" w:type="dxa"/>
+            <w:gridSpan w:val="4"/>
+          </w:tcPr>
+          <w:p>
+            <w:pPr>
+              <w:jc w:val="both"/>
+              <w:rPr>
+                <w:rFonts w:ascii="Arial" w:hAnsi="Arial" w:cs="Arial"/>
+                <w:lang w:val="pt-BR"/>
+              </w:rPr>
+            </w:pPr>
+          </w:p>
+        </w:tc>
+      </w:tr>
+    </w:tbl>
+    <w:p>
+      <w:pPr>
+        <w:rPr>
+          <w:rFonts w:ascii="Arial" w:hAnsi="Arial" w:cs="Arial"/>
+          <w:lang w:val="pt-BR"/>
+        </w:rPr>
+      </w:pPr>
+    </w:p>
+    <w:tbl>
+      <w:tblPr>
+        <w:tblStyle w:val="TableGrid"/>
+        <w:tblW w:w="0" w:type="auto"/>
+        <w:tblLayout w:type="fixed"/>
+        <w:tblLook w:val="04A0"/>
+      </w:tblPr>
+      <w:tblGrid>
+        <w:gridCol w:w="1404"/>
+        <w:gridCol w:w="1655"/>
+        <w:gridCol w:w="1655"/>
+        <w:gridCol w:w="1655"/>
+        <w:gridCol w:w="1656"/>
+        <w:gridCol w:w="1551"/>
+      </w:tblGrid>
+      <w:tr>
+        <w:tc>
+          <w:tcPr>
+            <w:tcW w:w="9576" w:type="dxa"/>
+            <w:gridSpan w:val="6"/>
+          </w:tcPr>
+          <w:p>
+            <w:pPr>
+              <w:jc w:val="center"/>
+              <w:rPr>
+                <w:rFonts w:ascii="Arial" w:hAnsi="Arial" w:cs="Arial"/>
+                <w:lang w:val="pt-BR"/>
+              </w:rPr>
+            </w:pPr>
+            <w:r>
+              <w:rPr>
+                <w:rFonts w:ascii="Arial" w:hAnsi="Arial" w:cs="Arial"/>
+                <w:b/>
+                <w:lang w:val="pt-BR"/>
+              </w:rPr>
+              <w:t>Massa de Dados Escolhidas para</w:t>
+            </w:r>
+            <w:r>
+              <w:rPr>
+                <w:rFonts w:ascii="Arial" w:hAnsi="Arial" w:cs="Arial"/>
+                <w:b/>
+                <w:lang w:val="pt-BR"/>
+              </w:rPr>
+              <w:t xml:space="preserve"> o</w:t>
+            </w:r>
+            <w:r>
+              <w:rPr>
+                <w:rFonts w:ascii="Arial" w:hAnsi="Arial" w:cs="Arial"/>
+                <w:b/>
+                <w:lang w:val="pt-BR"/>
+              </w:rPr>
+              <w:t xml:space="preserve"> Caso de teste #01</w:t>
+            </w:r>
+          </w:p>
+        </w:tc>
+      </w:tr>
+      <w:tr>
+        <w:tc>
+          <w:tcPr>
+            <w:tcW w:w="1404" w:type="dxa"/>
+            <w:vMerge w:val="restart"/>
+          </w:tcPr>
+          <w:p>
+            <w:pPr>
+              <w:jc w:val="center"/>
+              <w:rPr>
+                <w:rFonts w:ascii="Arial" w:hAnsi="Arial" w:cs="Arial"/>
+                <w:b/>
+                <w:lang w:val="pt-BR"/>
+              </w:rPr>
+            </w:pPr>
+            <w:r>
+              <w:rPr>
+                <w:rFonts w:ascii="Arial" w:hAnsi="Arial" w:cs="Arial"/>
+                <w:b/>
+                <w:lang w:val="pt-BR"/>
+              </w:rPr>
+              <w:t># da instância</w:t>
+            </w:r>
+          </w:p>
+        </w:tc>
+        <w:tc>
+          <w:tcPr>
+            <w:tcW w:w="6621" w:type="dxa"/>
+            <w:gridSpan w:val="4"/>
+          </w:tcPr>
+          <w:p>
+            <w:pPr>
+              <w:jc w:val="center"/>
+              <w:rPr>
+                <w:rFonts w:ascii="Arial" w:hAnsi="Arial" w:cs="Arial"/>
+                <w:b/>
+                <w:lang w:val="pt-BR"/>
+              </w:rPr>
+            </w:pPr>
+            <w:r>
+              <w:rPr>
+                <w:rFonts w:ascii="Arial" w:hAnsi="Arial" w:cs="Arial"/>
+                <w:b/>
+                <w:lang w:val="pt-BR"/>
+              </w:rPr>
+              <w:t>Dados de Entrada</w:t>
+            </w:r>
+          </w:p>
+        </w:tc>
+        <w:tc>
+          <w:tcPr>
+            <w:tcW w:w="1551" w:type="dxa"/>
+            <w:vMerge w:val="restart"/>
+          </w:tcPr>
+          <w:p>
+            <w:pPr>
+              <w:jc w:val="center"/>
+              <w:rPr>
+                <w:rFonts w:ascii="Arial" w:hAnsi="Arial" w:cs="Arial"/>
+                <w:b/>
+                <w:lang w:val="pt-BR"/>
+              </w:rPr>
+            </w:pPr>
+            <w:r>
+              <w:rPr>
+                <w:rFonts w:ascii="Arial" w:hAnsi="Arial" w:cs="Arial"/>
+                <w:b/>
+                <w:lang w:val="pt-BR"/>
+              </w:rPr>
+              <w:t>Sa</w:t>
+            </w:r>
+            <w:r>
+              <w:rPr>
+                <w:rFonts w:ascii="Arial" w:eastAsia="Times New Roman" w:hAnsi="Arial" w:cs="Arial"/>
+                <w:b/>
+                <w:bCs/>
+                <w:sz w:val="24"/>
+                <w:szCs w:val="24"/>
+                <w:lang w:val="pt-BR" w:eastAsia="en-CA"/>
+              </w:rPr>
+              <w:t>ída Esperada</w:t>
+            </w:r>
+          </w:p>
+        </w:tc>
+      </w:tr>
+      <w:tr>
+        <w:tc>
+          <w:tcPr>
+            <w:tcW w:w="1404" w:type="dxa"/>
+            <w:vMerge/>
+          </w:tcPr>
+          <w:p>
+            <w:pPr>
+              <w:jc w:val="center"/>
+              <w:rPr>
+                <w:rFonts w:ascii="Arial" w:hAnsi="Arial" w:cs="Arial"/>
+                <w:b/>
+                <w:lang w:val="pt-BR"/>
+              </w:rPr>
+            </w:pPr>
+          </w:p>
+        </w:tc>
+        <w:tc>
+          <w:tcPr>
+            <w:tcW w:w="1655" w:type="dxa"/>
+          </w:tcPr>
+          <w:p>
+            <w:pPr>
+              <w:jc w:val="center"/>
+              <w:rPr>
+                <w:rFonts w:ascii="Arial" w:hAnsi="Arial" w:cs="Arial"/>
+                <w:b/>
+                <w:lang w:val="pt-BR"/>
+              </w:rPr>
+            </w:pPr>
+            <w:r>
+              <w:rPr>
+                <w:rFonts w:ascii="Arial" w:hAnsi="Arial" w:cs="Arial"/>
+                <w:b/>
+                <w:lang w:val="pt-BR"/>
+              </w:rPr>
+              <w:t>Entrada 01</w:t>
+            </w:r>
+          </w:p>
+        </w:tc>
+        <w:tc>
+          <w:tcPr>
+            <w:tcW w:w="1655" w:type="dxa"/>
+          </w:tcPr>
+          <w:p>
+            <w:pPr>
+              <w:jc w:val="center"/>
+              <w:rPr>
+                <w:rFonts w:ascii="Arial" w:hAnsi="Arial" w:cs="Arial"/>
+                <w:b/>
+                <w:lang w:val="pt-BR"/>
+              </w:rPr>
+            </w:pPr>
+            <w:r>
+              <w:rPr>
+                <w:rFonts w:ascii="Arial" w:hAnsi="Arial" w:cs="Arial"/>
+                <w:b/>
+                <w:lang w:val="pt-BR"/>
+              </w:rPr>
+              <w:t>Entrada 02</w:t>
+            </w:r>
+          </w:p>
+        </w:tc>
+        <w:tc>
+          <w:tcPr>
+            <w:tcW w:w="1655" w:type="dxa"/>
+          </w:tcPr>
+          <w:p>
+            <w:pPr>
+              <w:jc w:val="center"/>
+              <w:rPr>
+                <w:rFonts w:ascii="Arial" w:hAnsi="Arial" w:cs="Arial"/>
+                <w:b/>
+                <w:lang w:val="pt-BR"/>
+              </w:rPr>
+            </w:pPr>
+            <w:r>
+              <w:rPr>
+                <w:rFonts w:ascii="Arial" w:hAnsi="Arial" w:cs="Arial"/>
+                <w:b/>
+                <w:lang w:val="pt-BR"/>
+              </w:rPr>
+              <w:t>Entrada 03</w:t>
+            </w:r>
+          </w:p>
+        </w:tc>
+        <w:tc>
+          <w:tcPr>
+            <w:tcW w:w="1656" w:type="dxa"/>
+          </w:tcPr>
+          <w:p>
+            <w:pPr>
+              <w:jc w:val="center"/>
+              <w:rPr>
+                <w:rFonts w:ascii="Arial" w:hAnsi="Arial" w:cs="Arial"/>
+                <w:b/>
+                <w:lang w:val="pt-BR"/>
+              </w:rPr>
+            </w:pPr>
+            <w:r>
+              <w:rPr>
+                <w:rFonts w:ascii="Arial" w:hAnsi="Arial" w:cs="Arial"/>
+                <w:b/>
+                <w:lang w:val="pt-BR"/>
+              </w:rPr>
+              <w:t>Entrada 0</w:t>
+            </w:r>
+            <w:r>
+              <w:rPr>
+                <w:rFonts w:ascii="Arial" w:hAnsi="Arial" w:cs="Arial"/>
+                <w:b/>
+                <w:lang w:val="pt-BR"/>
+              </w:rPr>
+              <w:t>5</w:t>
+            </w:r>
+          </w:p>
+        </w:tc>
+        <w:tc>
+          <w:tcPr>
+            <w:tcW w:w="1551" w:type="dxa"/>
+            <w:vMerge/>
+          </w:tcPr>
+          <w:p>
+            <w:pPr>
+              <w:jc w:val="center"/>
+              <w:rPr>
+                <w:rFonts w:ascii="Arial" w:hAnsi="Arial" w:cs="Arial"/>
+                <w:lang w:val="pt-BR"/>
+              </w:rPr>
+            </w:pPr>
+          </w:p>
+        </w:tc>
+      </w:tr>
+      <w:tr>
+        <w:tc>
+          <w:tcPr>
+            <w:tcW w:w="1404" w:type="dxa"/>
+            <w:vAlign w:val="center"/>
+          </w:tcPr>
+          <w:p>
+            <w:pPr>
+              <w:rPr>
+                <w:rFonts w:ascii="Arial" w:hAnsi="Arial" w:cs="Arial"/>
+                <w:b/>
+                <w:lang w:val="pt-BR"/>
+              </w:rPr>
+            </w:pPr>
+            <w:r>
+              <w:rPr>
+                <w:rFonts w:ascii="Arial" w:hAnsi="Arial" w:cs="Arial"/>
+                <w:b/>
+                <w:lang w:val="pt-BR"/>
+              </w:rPr>
+              <w:t>1</w:t>
+            </w:r>
+          </w:p>
+        </w:tc>
+        <w:tc>
+          <w:tcPr>
+            <w:tcW w:w="1655" w:type="dxa"/>
+            <w:vAlign w:val="center"/>
+          </w:tcPr>
+          <w:p>
+            <w:pPr>
+              <w:jc w:val="center"/>
+              <w:rPr>
+                <w:rFonts w:ascii="Arial" w:hAnsi="Arial" w:cs="Arial"/>
+                <w:lang w:val="pt-BR"/>
+              </w:rPr>
+            </w:pPr>
+            <w:r>
+              <w:rPr>
+                <w:rFonts w:ascii="Arial" w:hAnsi="Arial" w:cs="Arial"/>
+                <w:lang w:val="pt-BR"/>
+              </w:rPr>
+              <w:t>Andre</w:t>
+            </w:r>
+          </w:p>
+        </w:tc>
+        <w:tc>
+          <w:tcPr>
+            <w:tcW w:w="1655" w:type="dxa"/>
+            <w:vAlign w:val="center"/>
+          </w:tcPr>
+          <w:p>
+            <w:pPr>
+              <w:jc w:val="center"/>
+            </w:pPr>
+            <w:r>
+              <w:rPr>
+                <w:rFonts w:ascii="Arial" w:hAnsi="Arial" w:cs="Arial"/>
+                <w:lang w:val="pt-BR"/>
+              </w:rPr>
+              <w:t>12345678910</w:t>
+            </w:r>
+          </w:p>
+        </w:tc>
+        <w:tc>
+          <w:tcPr>
+            <w:tcW w:w="1655" w:type="dxa"/>
+            <w:vAlign w:val="center"/>
+          </w:tcPr>
+          <w:p>
+            <w:pPr>
+              <w:jc w:val="center"/>
+            </w:pPr>
+            <w:r>
+              <w:rPr>
+                <w:rFonts w:ascii="Arial" w:hAnsi="Arial" w:cs="Arial"/>
+                <w:lang w:val="pt-BR"/>
+              </w:rPr>
+              <w:t>andre</w:t>
+            </w:r>
+            <w:r>
+              <w:rPr>
+                <w:rFonts w:ascii="Arial" w:hAnsi="Arial" w:cs="Arial"/>
+                <w:lang w:val="pt-BR"/>
+              </w:rPr>
+              <w:t>@email.com</w:t>
+            </w:r>
+          </w:p>
+        </w:tc>
+        <w:tc>
+          <w:tcPr>
+            <w:tcW w:w="1656" w:type="dxa"/>
+            <w:vAlign w:val="center"/>
+          </w:tcPr>
+          <w:p>
+            <w:pPr>
+              <w:rPr>
+                <w:rFonts w:ascii="Arial" w:hAnsi="Arial" w:cs="Arial"/>
+                <w:lang w:val="pt-BR"/>
+              </w:rPr>
+            </w:pPr>
+            <w:r>
+              <w:rPr>
+                <w:rFonts w:ascii="Arial" w:hAnsi="Arial" w:cs="Arial"/>
+                <w:lang w:val="pt-BR"/>
+              </w:rPr>
+              <w:t>Cadastrar</w:t>
+            </w:r>
+          </w:p>
+        </w:tc>
+        <w:tc>
+          <w:tcPr>
+            <w:tcW w:w="1551" w:type="dxa"/>
+            <w:vAlign w:val="center"/>
+          </w:tcPr>
+          <w:p>
+            <w:pPr>
+              <w:rPr>
+                <w:rFonts w:ascii="Arial" w:hAnsi="Arial" w:cs="Arial"/>
+                <w:lang w:val="pt-BR"/>
+              </w:rPr>
+            </w:pPr>
+            <w:r>
+              <w:rPr>
+                <w:rFonts w:ascii="Arial" w:hAnsi="Arial" w:cs="Arial"/>
+                <w:lang w:val="pt-BR"/>
+              </w:rPr>
+              <w:t xml:space="preserve">Realizar cadastro de </w:t>
+            </w:r>
+            <w:r>
+              <w:rPr>
+                <w:rFonts w:ascii="Arial" w:hAnsi="Arial" w:cs="Arial"/>
+                <w:lang w:val="pt-BR"/>
+              </w:rPr>
+              <w:t>Passageiro</w:t>
+            </w:r>
+          </w:p>
+        </w:tc>
+      </w:tr>
+      <w:tr>
+        <w:tc>
+          <w:tcPr>
+            <w:tcW w:w="1404" w:type="dxa"/>
+            <w:vAlign w:val="center"/>
+          </w:tcPr>
+          <w:p>
+            <w:pPr>
+              <w:rPr>
+                <w:rFonts w:ascii="Arial" w:hAnsi="Arial" w:cs="Arial"/>
+                <w:b/>
+                <w:lang w:val="pt-BR"/>
+              </w:rPr>
+            </w:pPr>
+            <w:r>
+              <w:rPr>
+                <w:rFonts w:ascii="Arial" w:hAnsi="Arial" w:cs="Arial"/>
+                <w:b/>
+                <w:lang w:val="pt-BR"/>
+              </w:rPr>
+              <w:t>2</w:t>
+            </w:r>
+          </w:p>
+        </w:tc>
+        <w:tc>
+          <w:tcPr>
+            <w:tcW w:w="1655" w:type="dxa"/>
+            <w:vAlign w:val="center"/>
+          </w:tcPr>
+          <w:p>
+            <w:pPr>
+              <w:jc w:val="center"/>
+            </w:pPr>
+            <w:r>
+              <w:rPr>
+                <w:rFonts w:ascii="Arial" w:hAnsi="Arial" w:cs="Arial"/>
+                <w:lang w:val="pt-BR"/>
+              </w:rPr>
+              <w:t>Alfredo</w:t>
+            </w:r>
+          </w:p>
+        </w:tc>
+        <w:tc>
+          <w:tcPr>
+            <w:tcW w:w="1655" w:type="dxa"/>
+            <w:vAlign w:val="center"/>
+          </w:tcPr>
+          <w:p>
+            <w:pPr>
+              <w:jc w:val="center"/>
+            </w:pPr>
+            <w:r>
+              <w:rPr>
+                <w:rFonts w:ascii="Arial" w:hAnsi="Arial" w:cs="Arial"/>
+                <w:lang w:val="pt-BR"/>
+              </w:rPr>
+              <w:t>12345678910</w:t>
+            </w:r>
+          </w:p>
+        </w:tc>
+        <w:tc>
+          <w:tcPr>
+            <w:tcW w:w="1655" w:type="dxa"/>
+            <w:vAlign w:val="center"/>
+          </w:tcPr>
+          <w:p>
+            <w:pPr>
+              <w:jc w:val="center"/>
+            </w:pPr>
+            <w:r>
+              <w:rPr>
+                <w:rFonts w:ascii="Arial" w:hAnsi="Arial" w:cs="Arial"/>
+                <w:lang w:val="pt-BR"/>
+              </w:rPr>
+              <w:t>andre</w:t>
+            </w:r>
+            <w:r>
+              <w:rPr>
+                <w:rFonts w:ascii="Arial" w:hAnsi="Arial" w:cs="Arial"/>
+                <w:lang w:val="pt-BR"/>
+              </w:rPr>
+              <w:t>@email.com</w:t>
+            </w:r>
+          </w:p>
+        </w:tc>
+        <w:tc>
+          <w:tcPr>
+            <w:tcW w:w="1656" w:type="dxa"/>
+            <w:vAlign w:val="center"/>
+          </w:tcPr>
+          <w:p>
+            <w:pPr>
+              <w:rPr>
+                <w:rFonts w:ascii="Arial" w:hAnsi="Arial" w:cs="Arial"/>
+                <w:lang w:val="pt-BR"/>
+              </w:rPr>
+            </w:pPr>
+            <w:r>
+              <w:rPr>
+                <w:rFonts w:ascii="Arial" w:hAnsi="Arial" w:cs="Arial"/>
+                <w:lang w:val="pt-BR"/>
+              </w:rPr>
+              <w:t>Cadastrar</w:t>
+            </w:r>
+          </w:p>
+        </w:tc>
+        <w:tc>
+          <w:tcPr>
+            <w:tcW w:w="1551" w:type="dxa"/>
+            <w:vAlign w:val="center"/>
+          </w:tcPr>
+          <w:p>
+            <w:pPr>
+              <w:rPr>
+                <w:rFonts w:ascii="Arial" w:hAnsi="Arial" w:cs="Arial"/>
+                <w:lang w:val="pt-BR"/>
+              </w:rPr>
+            </w:pPr>
+            <w:r>
+              <w:rPr>
+                <w:rFonts w:ascii="Arial" w:hAnsi="Arial" w:cs="Arial"/>
+                <w:lang w:val="pt-BR"/>
+              </w:rPr>
+              <w:t>Exibir mensagem de erro "</w:t>
+            </w:r>
+            <w:r>
+              <w:rPr>
+                <w:rFonts w:ascii="Arial" w:hAnsi="Arial" w:cs="Arial"/>
+                <w:lang w:val="pt-BR"/>
+              </w:rPr>
+              <w:t>Nome j</w:t>
+            </w:r>
+            <w:r>
+              <w:rPr>
+                <w:rFonts w:ascii="Arial" w:hAnsi="Arial" w:cs="Arial"/>
+                <w:lang w:val="pt-BR"/>
+              </w:rPr>
+              <w:t>á</w:t>
+            </w:r>
+            <w:r>
+              <w:rPr>
+                <w:rFonts w:ascii="Arial" w:hAnsi="Arial" w:cs="Arial"/>
+                <w:lang w:val="pt-BR"/>
+              </w:rPr>
+              <w:t xml:space="preserve"> est</w:t>
+            </w:r>
+            <w:r>
+              <w:rPr>
+                <w:rFonts w:ascii="Arial" w:hAnsi="Arial" w:cs="Arial"/>
+                <w:lang w:val="pt-BR"/>
+              </w:rPr>
+              <w:t>á</w:t>
+            </w:r>
+            <w:r>
+              <w:rPr>
+                <w:rFonts w:ascii="Arial" w:hAnsi="Arial" w:cs="Arial"/>
+                <w:lang w:val="pt-BR"/>
+              </w:rPr>
+              <w:t xml:space="preserve"> sendo utilizado em outro cadastro</w:t>
+            </w:r>
+            <w:r>
+              <w:rPr>
+                <w:rFonts w:ascii="Arial" w:hAnsi="Arial" w:cs="Arial"/>
+                <w:lang w:val="pt-BR"/>
+              </w:rPr>
+              <w:t>"</w:t>
+            </w:r>
+          </w:p>
+        </w:tc>
+      </w:tr>
+      <w:tr>
+        <w:tc>
+          <w:tcPr>
+            <w:tcW w:w="1404" w:type="dxa"/>
+            <w:vAlign w:val="center"/>
+          </w:tcPr>
+          <w:p>
+            <w:pPr>
+              <w:rPr>
+                <w:rFonts w:ascii="Arial" w:hAnsi="Arial" w:cs="Arial"/>
+                <w:b/>
+                <w:lang w:val="pt-BR"/>
+              </w:rPr>
+            </w:pPr>
+            <w:r>
+              <w:rPr>
+                <w:rFonts w:ascii="Arial" w:hAnsi="Arial" w:cs="Arial"/>
+                <w:b/>
+                <w:lang w:val="pt-BR"/>
+              </w:rPr>
+              <w:t>3</w:t>
+            </w:r>
+          </w:p>
+        </w:tc>
+        <w:tc>
+          <w:tcPr>
+            <w:tcW w:w="1655" w:type="dxa"/>
+            <w:vAlign w:val="center"/>
+          </w:tcPr>
+          <w:p>
+            <w:pPr>
+              <w:jc w:val="center"/>
+            </w:pPr>
+            <w:r>
+              <w:rPr>
+                <w:rFonts w:ascii="Arial" w:hAnsi="Arial" w:cs="Arial"/>
+                <w:lang w:val="pt-BR"/>
+              </w:rPr>
+              <w:t>Andre</w:t>
+            </w:r>
+          </w:p>
+        </w:tc>
+        <w:tc>
+          <w:tcPr>
+            <w:tcW w:w="1655" w:type="dxa"/>
+            <w:vAlign w:val="center"/>
+          </w:tcPr>
+          <w:p>
+            <w:pPr>
+              <w:jc w:val="center"/>
+            </w:pPr>
+            <w:r>
+              <w:rPr>
+                <w:rFonts w:ascii="Arial" w:hAnsi="Arial" w:cs="Arial"/>
+                <w:lang w:val="pt-BR"/>
+              </w:rPr>
+              <w:t>22446688000</w:t>
+            </w:r>
+          </w:p>
+        </w:tc>
+        <w:tc>
+          <w:tcPr>
+            <w:tcW w:w="1655" w:type="dxa"/>
+            <w:vAlign w:val="center"/>
+          </w:tcPr>
+          <w:p>
+            <w:pPr>
+              <w:jc w:val="center"/>
+            </w:pPr>
+            <w:r>
+              <w:rPr>
+                <w:rFonts w:ascii="Arial" w:hAnsi="Arial" w:cs="Arial"/>
+                <w:lang w:val="pt-BR"/>
+              </w:rPr>
+              <w:t>andre</w:t>
+            </w:r>
+            <w:r>
+              <w:rPr>
+                <w:rFonts w:ascii="Arial" w:hAnsi="Arial" w:cs="Arial"/>
+                <w:lang w:val="pt-BR"/>
+              </w:rPr>
+              <w:t>@email.com</w:t>
+            </w:r>
+          </w:p>
+        </w:tc>
+        <w:tc>
+          <w:tcPr>
+            <w:tcW w:w="1656" w:type="dxa"/>
+            <w:vAlign w:val="center"/>
+          </w:tcPr>
+          <w:p>
+            <w:pPr>
+              <w:rPr>
+                <w:rFonts w:ascii="Arial" w:hAnsi="Arial" w:cs="Arial"/>
+                <w:lang w:val="pt-BR"/>
+              </w:rPr>
+            </w:pPr>
+            <w:r>
+              <w:rPr>
+                <w:rFonts w:ascii="Arial" w:hAnsi="Arial" w:cs="Arial"/>
+                <w:lang w:val="pt-BR"/>
+              </w:rPr>
+              <w:t>Cadastrar</w:t>
+            </w:r>
+          </w:p>
+        </w:tc>
+        <w:tc>
+          <w:tcPr>
+            <w:tcW w:w="1551" w:type="dxa"/>
+            <w:vAlign w:val="center"/>
+          </w:tcPr>
+          <w:p>
+            <w:pPr>
+              <w:rPr>
+                <w:rFonts w:ascii="Arial" w:hAnsi="Arial" w:cs="Arial"/>
+                <w:lang w:val="pt-BR"/>
+              </w:rPr>
+            </w:pPr>
+            <w:r>
+              <w:rPr>
+                <w:rFonts w:ascii="Arial" w:hAnsi="Arial" w:cs="Arial"/>
+                <w:lang w:val="pt-BR"/>
+              </w:rPr>
+              <w:t>Exibir mensagem de erro "</w:t>
+            </w:r>
+            <w:r>
+              <w:rPr>
+                <w:rFonts w:ascii="Arial" w:hAnsi="Arial" w:cs="Arial"/>
+                <w:lang w:val="pt-BR"/>
+              </w:rPr>
+              <w:t>CNH</w:t>
+            </w:r>
+            <w:r>
+              <w:rPr>
+                <w:rFonts w:ascii="Arial" w:hAnsi="Arial" w:cs="Arial"/>
+                <w:lang w:val="pt-BR"/>
+              </w:rPr>
+              <w:t xml:space="preserve"> j</w:t>
+            </w:r>
+            <w:r>
+              <w:rPr>
+                <w:rFonts w:ascii="Arial" w:hAnsi="Arial" w:cs="Arial"/>
+                <w:lang w:val="pt-BR"/>
+              </w:rPr>
+              <w:t>á</w:t>
+            </w:r>
+            <w:r>
+              <w:rPr>
+                <w:rFonts w:ascii="Arial" w:hAnsi="Arial" w:cs="Arial"/>
+                <w:lang w:val="pt-BR"/>
+              </w:rPr>
+              <w:t xml:space="preserve"> est</w:t>
+            </w:r>
+            <w:r>
+              <w:rPr>
+                <w:rFonts w:ascii="Arial" w:hAnsi="Arial" w:cs="Arial"/>
+                <w:lang w:val="pt-BR"/>
+              </w:rPr>
+              <w:t>á</w:t>
+            </w:r>
+            <w:r>
+              <w:rPr>
+                <w:rFonts w:ascii="Arial" w:hAnsi="Arial" w:cs="Arial"/>
+                <w:lang w:val="pt-BR"/>
+              </w:rPr>
+              <w:t xml:space="preserve"> sendo utilizado em outro cadastro</w:t>
+            </w:r>
+            <w:r>
+              <w:rPr>
+                <w:rFonts w:ascii="Arial" w:hAnsi="Arial" w:cs="Arial"/>
+                <w:lang w:val="pt-BR"/>
+              </w:rPr>
+              <w:t>"</w:t>
+            </w:r>
+          </w:p>
+        </w:tc>
+      </w:tr>
+      <w:tr>
+        <w:tc>
+          <w:tcPr>
+            <w:tcW w:w="1404" w:type="dxa"/>
+            <w:vAlign w:val="center"/>
+          </w:tcPr>
+          <w:p>
+            <w:pPr>
+              <w:rPr>
+                <w:rFonts w:ascii="Arial" w:hAnsi="Arial" w:cs="Arial"/>
+                <w:b/>
+                <w:lang w:val="pt-BR"/>
+              </w:rPr>
+            </w:pPr>
+            <w:r>
+              <w:rPr>
+                <w:rFonts w:ascii="Arial" w:hAnsi="Arial" w:cs="Arial"/>
+                <w:b/>
+                <w:lang w:val="pt-BR"/>
+              </w:rPr>
+              <w:t>4</w:t>
+            </w:r>
+          </w:p>
+        </w:tc>
+        <w:tc>
+          <w:tcPr>
+            <w:tcW w:w="1655" w:type="dxa"/>
+            <w:vAlign w:val="center"/>
+          </w:tcPr>
+          <w:p>
+            <w:pPr>
+              <w:jc w:val="center"/>
+            </w:pPr>
+            <w:r>
+              <w:rPr>
+                <w:rFonts w:ascii="Arial" w:hAnsi="Arial" w:cs="Arial"/>
+                <w:lang w:val="pt-BR"/>
+              </w:rPr>
+              <w:t>Andre</w:t>
+            </w:r>
+          </w:p>
+        </w:tc>
+        <w:tc>
+          <w:tcPr>
+            <w:tcW w:w="1655" w:type="dxa"/>
+            <w:vAlign w:val="center"/>
+          </w:tcPr>
+          <w:p>
+            <w:pPr>
+              <w:jc w:val="center"/>
+            </w:pPr>
+            <w:r>
+              <w:rPr>
+                <w:rFonts w:ascii="Arial" w:hAnsi="Arial" w:cs="Arial"/>
+                <w:lang w:val="pt-BR"/>
+              </w:rPr>
+              <w:t>12345678910</w:t>
+            </w:r>
+          </w:p>
+        </w:tc>
+        <w:tc>
+          <w:tcPr>
+            <w:tcW w:w="1655" w:type="dxa"/>
+            <w:vAlign w:val="center"/>
+          </w:tcPr>
+          <w:p>
+            <w:pPr>
+              <w:jc w:val="center"/>
+            </w:pPr>
+            <w:r>
+              <w:rPr>
+                <w:rFonts w:ascii="Arial" w:hAnsi="Arial" w:cs="Arial"/>
+                <w:lang w:val="pt-BR"/>
+              </w:rPr>
+              <w:t>alfredo</w:t>
+            </w:r>
+            <w:r>
+              <w:rPr>
+                <w:rFonts w:ascii="Arial" w:hAnsi="Arial" w:cs="Arial"/>
+                <w:lang w:val="pt-BR"/>
+              </w:rPr>
+              <w:t>@email.com</w:t>
+            </w:r>
+          </w:p>
+        </w:tc>
+        <w:tc>
+          <w:tcPr>
+            <w:tcW w:w="1656" w:type="dxa"/>
+            <w:vAlign w:val="center"/>
+          </w:tcPr>
+          <w:p>
+            <w:pPr>
+              <w:rPr>
+                <w:rFonts w:ascii="Arial" w:hAnsi="Arial" w:cs="Arial"/>
+                <w:lang w:val="pt-BR"/>
+              </w:rPr>
+            </w:pPr>
+            <w:r>
+              <w:rPr>
+                <w:rFonts w:ascii="Arial" w:hAnsi="Arial" w:cs="Arial"/>
+                <w:lang w:val="pt-BR"/>
+              </w:rPr>
+              <w:t>Cadastrar</w:t>
+            </w:r>
+          </w:p>
+        </w:tc>
+        <w:tc>
+          <w:tcPr>
+            <w:tcW w:w="1551" w:type="dxa"/>
+            <w:vAlign w:val="center"/>
+          </w:tcPr>
+          <w:p>
+            <w:pPr>
+              <w:rPr>
+                <w:rFonts w:ascii="Arial" w:hAnsi="Arial" w:cs="Arial"/>
+                <w:lang w:val="pt-BR"/>
+              </w:rPr>
+            </w:pPr>
+            <w:r>
+              <w:rPr>
+                <w:rFonts w:ascii="Arial" w:hAnsi="Arial" w:cs="Arial"/>
+                <w:lang w:val="pt-BR"/>
+              </w:rPr>
+              <w:t>Exibir mensagem de erro "</w:t>
+            </w:r>
+            <w:r>
+              <w:rPr>
+                <w:rFonts w:ascii="Arial" w:hAnsi="Arial" w:cs="Arial"/>
+                <w:lang w:val="pt-BR"/>
+              </w:rPr>
+              <w:t>Email</w:t>
+            </w:r>
+            <w:r>
+              <w:rPr>
+                <w:rFonts w:ascii="Arial" w:hAnsi="Arial" w:cs="Arial"/>
+                <w:lang w:val="pt-BR"/>
+              </w:rPr>
+              <w:t xml:space="preserve"> j</w:t>
+            </w:r>
+            <w:r>
+              <w:rPr>
+                <w:rFonts w:ascii="Arial" w:hAnsi="Arial" w:cs="Arial"/>
+                <w:lang w:val="pt-BR"/>
+              </w:rPr>
+              <w:t>á</w:t>
+            </w:r>
+            <w:r>
+              <w:rPr>
+                <w:rFonts w:ascii="Arial" w:hAnsi="Arial" w:cs="Arial"/>
+                <w:lang w:val="pt-BR"/>
+              </w:rPr>
+              <w:t xml:space="preserve"> est</w:t>
+            </w:r>
+            <w:r>
+              <w:rPr>
+                <w:rFonts w:ascii="Arial" w:hAnsi="Arial" w:cs="Arial"/>
+                <w:lang w:val="pt-BR"/>
+              </w:rPr>
+              <w:t>á</w:t>
+            </w:r>
+            <w:r>
+              <w:rPr>
+                <w:rFonts w:ascii="Arial" w:hAnsi="Arial" w:cs="Arial"/>
+                <w:lang w:val="pt-BR"/>
+              </w:rPr>
+              <w:t xml:space="preserve"> sendo utilizado em outro cadastro</w:t>
+            </w:r>
+            <w:r>
+              <w:rPr>
+                <w:rFonts w:ascii="Arial" w:hAnsi="Arial" w:cs="Arial"/>
+                <w:lang w:val="pt-BR"/>
+              </w:rPr>
+              <w:t>"</w:t>
+            </w:r>
+          </w:p>
+        </w:tc>
+      </w:tr>
+      <w:tr>
+        <w:tc>
+          <w:tcPr>
+            <w:tcW w:w="1404" w:type="dxa"/>
+            <w:vAlign w:val="center"/>
+          </w:tcPr>
+          <w:p>
+            <w:pPr>
+              <w:rPr>
+                <w:rFonts w:ascii="Arial" w:hAnsi="Arial" w:cs="Arial"/>
+                <w:b/>
+                <w:lang w:val="pt-BR"/>
+              </w:rPr>
+            </w:pPr>
+            <w:r>
+              <w:rPr>
+                <w:rFonts w:ascii="Arial" w:hAnsi="Arial" w:cs="Arial"/>
+                <w:b/>
+                <w:lang w:val="pt-BR"/>
+              </w:rPr>
+              <w:t>5</w:t>
+            </w:r>
+          </w:p>
+        </w:tc>
+        <w:tc>
+          <w:tcPr>
+            <w:tcW w:w="1655" w:type="dxa"/>
+            <w:vAlign w:val="center"/>
+          </w:tcPr>
+          <w:p>
+            <w:pPr>
+              <w:jc w:val="center"/>
+              <w:rPr>
+                <w:rFonts w:ascii="Arial" w:hAnsi="Arial" w:cs="Arial"/>
+                <w:lang w:val="pt-BR"/>
+              </w:rPr>
+            </w:pPr>
+            <w:r>
+              <w:rPr>
+                <w:rFonts w:ascii="Arial" w:hAnsi="Arial" w:cs="Arial"/>
+                <w:lang w:val="pt-BR"/>
+              </w:rPr>
+              <w:t>Andre</w:t>
+            </w:r>
+          </w:p>
+        </w:tc>
+        <w:tc>
+          <w:tcPr>
+            <w:tcW w:w="1655" w:type="dxa"/>
+            <w:vAlign w:val="center"/>
+          </w:tcPr>
+          <w:p>
+            <w:pPr>
+              <w:jc w:val="center"/>
+            </w:pPr>
+            <w:r>
+              <w:rPr>
+                <w:rFonts w:ascii="Arial" w:hAnsi="Arial" w:cs="Arial"/>
+                <w:lang w:val="pt-BR"/>
+              </w:rPr>
+              <w:t>00000000000</w:t>
+            </w:r>
+          </w:p>
+        </w:tc>
+        <w:tc>
+          <w:tcPr>
+            <w:tcW w:w="1655" w:type="dxa"/>
+            <w:vAlign w:val="center"/>
+          </w:tcPr>
+          <w:p>
+            <w:pPr>
+              <w:jc w:val="center"/>
+            </w:pPr>
+            <w:r>
+              <w:rPr>
+                <w:rFonts w:ascii="Arial" w:hAnsi="Arial" w:cs="Arial"/>
+                <w:lang w:val="pt-BR"/>
+              </w:rPr>
+              <w:t>andre</w:t>
+            </w:r>
+            <w:r>
+              <w:rPr>
+                <w:rFonts w:ascii="Arial" w:hAnsi="Arial" w:cs="Arial"/>
+                <w:lang w:val="pt-BR"/>
+              </w:rPr>
+              <w:t>@email.com</w:t>
+            </w:r>
+          </w:p>
+        </w:tc>
+        <w:tc>
+          <w:tcPr>
+            <w:tcW w:w="1656" w:type="dxa"/>
+            <w:vAlign w:val="center"/>
+          </w:tcPr>
+          <w:p>
+            <w:pPr>
+              <w:rPr>
+                <w:rFonts w:ascii="Arial" w:hAnsi="Arial" w:cs="Arial"/>
+                <w:lang w:val="pt-BR"/>
+              </w:rPr>
+            </w:pPr>
+            <w:r>
+              <w:rPr>
+                <w:rFonts w:ascii="Arial" w:hAnsi="Arial" w:cs="Arial"/>
+                <w:lang w:val="pt-BR"/>
+              </w:rPr>
+              <w:t>Cadastrar</w:t>
+            </w:r>
+          </w:p>
+        </w:tc>
+        <w:tc>
+          <w:tcPr>
+            <w:tcW w:w="1551" w:type="dxa"/>
+            <w:vAlign w:val="center"/>
+          </w:tcPr>
+          <w:p>
+            <w:pPr>
+              <w:rPr>
+                <w:rFonts w:ascii="Arial" w:hAnsi="Arial" w:cs="Arial"/>
+                <w:lang w:val="pt-BR"/>
+              </w:rPr>
+            </w:pPr>
+            <w:r>
+              <w:rPr>
+                <w:rFonts w:ascii="Arial" w:hAnsi="Arial" w:cs="Arial"/>
+                <w:lang w:val="pt-BR"/>
+              </w:rPr>
+              <w:t>Exibir mensagem de erro "</w:t>
+            </w:r>
+            <w:r>
+              <w:rPr>
+                <w:rFonts w:ascii="Arial" w:hAnsi="Arial" w:cs="Arial"/>
+                <w:lang w:val="pt-BR"/>
+              </w:rPr>
+              <w:t>CNH inv</w:t>
+            </w:r>
+            <w:r>
+              <w:rPr>
+                <w:rFonts w:ascii="Arial" w:hAnsi="Arial" w:cs="Arial"/>
+                <w:lang w:val="pt-BR"/>
+              </w:rPr>
+              <w:t>á</w:t>
+            </w:r>
+            <w:r>
+              <w:rPr>
+                <w:rFonts w:ascii="Arial" w:hAnsi="Arial" w:cs="Arial"/>
+                <w:lang w:val="pt-BR"/>
+              </w:rPr>
+              <w:t>lido</w:t>
+            </w:r>
+            <w:r>
+              <w:rPr>
+                <w:rFonts w:ascii="Arial" w:hAnsi="Arial" w:cs="Arial"/>
+                <w:lang w:val="pt-BR"/>
+              </w:rPr>
+              <w:t>"</w:t>
+            </w:r>
+          </w:p>
+        </w:tc>
+      </w:tr>
+      <w:tr>
+        <w:tc>
+          <w:tcPr>
+            <w:tcW w:w="1404" w:type="dxa"/>
+            <w:vAlign w:val="center"/>
+          </w:tcPr>
+          <w:p>
+            <w:pPr>
+              <w:rPr>
+                <w:rFonts w:ascii="Arial" w:hAnsi="Arial" w:cs="Arial"/>
+                <w:b/>
+                <w:lang w:val="pt-BR"/>
+              </w:rPr>
+            </w:pPr>
+            <w:r>
+              <w:rPr>
+                <w:rFonts w:ascii="Arial" w:hAnsi="Arial" w:cs="Arial"/>
+                <w:b/>
+                <w:lang w:val="pt-BR"/>
+              </w:rPr>
+              <w:lastRenderedPageBreak/>
+              <w:t>6</w:t>
+            </w:r>
+          </w:p>
+        </w:tc>
+        <w:tc>
+          <w:tcPr>
+            <w:tcW w:w="1655" w:type="dxa"/>
+            <w:vAlign w:val="center"/>
+          </w:tcPr>
+          <w:p>
+            <w:pPr>
+              <w:jc w:val="center"/>
+              <w:rPr>
+                <w:rFonts w:ascii="Arial" w:hAnsi="Arial" w:cs="Arial"/>
+                <w:lang w:val="pt-BR"/>
+              </w:rPr>
+            </w:pPr>
+            <w:r>
+              <w:rPr>
+                <w:rFonts w:ascii="Arial" w:hAnsi="Arial" w:cs="Arial"/>
+                <w:lang w:val="pt-BR"/>
+              </w:rPr>
+              <w:t>Andre</w:t>
+            </w:r>
+          </w:p>
+        </w:tc>
+        <w:tc>
+          <w:tcPr>
+            <w:tcW w:w="1655" w:type="dxa"/>
+            <w:vAlign w:val="center"/>
+          </w:tcPr>
+          <w:p>
+            <w:pPr>
+              <w:jc w:val="center"/>
+            </w:pPr>
+            <w:r>
+              <w:rPr>
+                <w:rFonts w:ascii="Arial" w:hAnsi="Arial" w:cs="Arial"/>
+                <w:lang w:val="pt-BR"/>
+              </w:rPr>
+              <w:t>12345678910</w:t>
+            </w:r>
+          </w:p>
+        </w:tc>
+        <w:tc>
+          <w:tcPr>
+            <w:tcW w:w="1655" w:type="dxa"/>
+            <w:vAlign w:val="center"/>
+          </w:tcPr>
+          <w:p>
+            <w:pPr>
+              <w:jc w:val="center"/>
+            </w:pPr>
+            <w:r>
+              <w:rPr>
+                <w:rFonts w:ascii="Arial" w:hAnsi="Arial" w:cs="Arial"/>
+                <w:lang w:val="pt-BR"/>
+              </w:rPr>
+              <w:t>formato errado</w:t>
+            </w:r>
+          </w:p>
+        </w:tc>
+        <w:tc>
+          <w:tcPr>
+            <w:tcW w:w="1656" w:type="dxa"/>
+            <w:vAlign w:val="center"/>
+          </w:tcPr>
+          <w:p>
+            <w:pPr>
+              <w:rPr>
+                <w:rFonts w:ascii="Arial" w:hAnsi="Arial" w:cs="Arial"/>
+                <w:lang w:val="pt-BR"/>
+              </w:rPr>
+            </w:pPr>
+            <w:r>
+              <w:rPr>
+                <w:rFonts w:ascii="Arial" w:hAnsi="Arial" w:cs="Arial"/>
+                <w:lang w:val="pt-BR"/>
+              </w:rPr>
+              <w:t>Cadastrar</w:t>
+            </w:r>
+          </w:p>
+        </w:tc>
+        <w:tc>
+          <w:tcPr>
+            <w:tcW w:w="1551" w:type="dxa"/>
+            <w:vAlign w:val="center"/>
+          </w:tcPr>
+          <w:p>
+            <w:pPr>
+              <w:rPr>
+                <w:rFonts w:ascii="Arial" w:hAnsi="Arial" w:cs="Arial"/>
+                <w:lang w:val="pt-BR"/>
+              </w:rPr>
+            </w:pPr>
+            <w:r>
+              <w:rPr>
+                <w:rFonts w:ascii="Arial" w:hAnsi="Arial" w:cs="Arial"/>
+                <w:lang w:val="pt-BR"/>
+              </w:rPr>
+              <w:t>Exibir mensagem de erro "</w:t>
+            </w:r>
+            <w:r>
+              <w:rPr>
+                <w:rFonts w:ascii="Arial" w:hAnsi="Arial" w:cs="Arial"/>
+                <w:lang w:val="pt-BR"/>
+              </w:rPr>
+              <w:t>Formato do e</w:t>
+            </w:r>
+            <w:r>
+              <w:rPr>
+                <w:rFonts w:ascii="Arial" w:hAnsi="Arial" w:cs="Arial"/>
+                <w:lang w:val="pt-BR"/>
+              </w:rPr>
+              <w:t>mail incorreto</w:t>
+            </w:r>
+            <w:r>
+              <w:rPr>
+                <w:rFonts w:ascii="Arial" w:hAnsi="Arial" w:cs="Arial"/>
+                <w:lang w:val="pt-BR"/>
+              </w:rPr>
+              <w:t>"</w:t>
+            </w:r>
+          </w:p>
+        </w:tc>
+      </w:tr>
+    </w:tbl>
+    <w:p>
+      <w:pPr>
+        <w:rPr>
+          <w:rFonts w:ascii="Arial" w:hAnsi="Arial" w:cs="Arial"/>
+          <w:lang w:val="pt-BR"/>
+        </w:rPr>
+      </w:pPr>
+      <w:r>
+        <w:rPr>
+          <w:rFonts w:ascii="Arial" w:hAnsi="Arial" w:cs="Arial"/>
+          <w:lang w:val="pt-BR"/>
+        </w:rPr>
+        <w:br w:type="page"/>
+      </w:r>
+    </w:p>
+    <w:tbl>
+      <w:tblPr>
+        <w:tblStyle w:val="TableGrid"/>
+        <w:tblW w:w="0" w:type="auto"/>
+        <w:tblLook w:val="04A0"/>
+      </w:tblPr>
+      <w:tblGrid>
+        <w:gridCol w:w="1849"/>
+        <w:gridCol w:w="545"/>
+        <w:gridCol w:w="2394"/>
+        <w:gridCol w:w="2394"/>
+        <w:gridCol w:w="2394"/>
+      </w:tblGrid>
+      <w:tr>
+        <w:tc>
+          <w:tcPr>
+            <w:tcW w:w="9576" w:type="dxa"/>
+            <w:gridSpan w:val="5"/>
+          </w:tcPr>
+          <w:p>
+            <w:pPr>
+              <w:jc w:val="center"/>
+              <w:rPr>
+                <w:rFonts w:ascii="Arial" w:hAnsi="Arial" w:cs="Arial"/>
+                <w:b/>
+                <w:lang w:val="pt-BR"/>
+              </w:rPr>
+            </w:pPr>
+            <w:r>
+              <w:rPr>
+                <w:rFonts w:ascii="Arial" w:hAnsi="Arial" w:cs="Arial"/>
+                <w:b/>
+                <w:lang w:val="pt-BR"/>
+              </w:rPr>
+              <w:lastRenderedPageBreak/>
+              <w:t>Caso de teste #02</w:t>
+            </w:r>
+          </w:p>
+        </w:tc>
+      </w:tr>
+      <w:tr>
+        <w:tc>
+          <w:tcPr>
+            <w:tcW w:w="1849" w:type="dxa"/>
+          </w:tcPr>
+          <w:p>
+            <w:pPr>
+              <w:jc w:val="center"/>
+              <w:rPr>
+                <w:rFonts w:ascii="Arial" w:hAnsi="Arial" w:cs="Arial"/>
+                <w:b/>
+                <w:lang w:val="pt-BR"/>
+              </w:rPr>
+            </w:pPr>
+            <w:r>
+              <w:rPr>
+                <w:rFonts w:ascii="Arial" w:hAnsi="Arial" w:cs="Arial"/>
+                <w:b/>
+                <w:lang w:val="pt-BR"/>
+              </w:rPr>
+              <w:t>Prop</w:t>
+            </w:r>
+            <w:r>
+              <w:rPr>
+                <w:rFonts w:ascii="Arial" w:eastAsia="Times New Roman" w:hAnsi="Arial" w:cs="Arial"/>
+                <w:b/>
+                <w:bCs/>
+                <w:lang w:val="pt-BR" w:eastAsia="en-CA"/>
+              </w:rPr>
+              <w:t>ósito</w:t>
+            </w:r>
+          </w:p>
+        </w:tc>
+        <w:tc>
+          <w:tcPr>
+            <w:tcW w:w="7727" w:type="dxa"/>
+            <w:gridSpan w:val="4"/>
+          </w:tcPr>
+          <w:p>
+            <w:pPr>
+              <w:jc w:val="both"/>
+              <w:rPr>
+                <w:rFonts w:ascii="Arial" w:hAnsi="Arial" w:cs="Arial"/>
+                <w:lang w:val="pt-BR"/>
+              </w:rPr>
+            </w:pPr>
+            <w:r>
+              <w:rPr>
+                <w:rFonts w:ascii="Arial" w:hAnsi="Arial" w:cs="Arial"/>
+                <w:lang w:val="pt-BR"/>
+              </w:rPr>
+              <w:t>Verificar se o sistema informa corretamente se um campo que est</w:t>
+            </w:r>
+            <w:r>
+              <w:rPr>
+                <w:rFonts w:ascii="Arial" w:hAnsi="Arial" w:cs="Arial"/>
+                <w:lang w:val="pt-BR"/>
+              </w:rPr>
+              <w:t>á</w:t>
+            </w:r>
+            <w:r>
+              <w:rPr>
+                <w:rFonts w:ascii="Arial" w:hAnsi="Arial" w:cs="Arial"/>
+                <w:lang w:val="pt-BR"/>
+              </w:rPr>
+              <w:t xml:space="preserve"> vazio precisa ser preenchido.</w:t>
+            </w:r>
+          </w:p>
+        </w:tc>
+      </w:tr>
+      <w:tr>
+        <w:tc>
+          <w:tcPr>
+            <w:tcW w:w="1849" w:type="dxa"/>
+          </w:tcPr>
+          <w:p>
+            <w:pPr>
+              <w:jc w:val="center"/>
+              <w:rPr>
+                <w:rFonts w:ascii="Arial" w:hAnsi="Arial" w:cs="Arial"/>
+                <w:b/>
+                <w:lang w:val="pt-BR"/>
+              </w:rPr>
+            </w:pPr>
+            <w:r>
+              <w:rPr>
+                <w:rFonts w:ascii="Arial" w:eastAsia="Times New Roman" w:hAnsi="Arial" w:cs="Arial"/>
+                <w:b/>
+                <w:bCs/>
+                <w:lang w:val="pt-BR" w:eastAsia="en-CA"/>
+              </w:rPr>
+              <w:t>Pré</w:t>
+            </w:r>
+            <w:r>
+              <w:rPr>
+                <w:rFonts w:ascii="Arial" w:eastAsia="Times New Roman" w:hAnsi="Arial" w:cs="Arial"/>
+                <w:lang w:val="pt-BR" w:eastAsia="en-CA"/>
+              </w:rPr>
+              <w:t>-</w:t>
+            </w:r>
+            <w:r>
+              <w:rPr>
+                <w:rFonts w:ascii="Arial" w:eastAsia="Times New Roman" w:hAnsi="Arial" w:cs="Arial"/>
+                <w:b/>
+                <w:bCs/>
+                <w:lang w:val="pt-BR" w:eastAsia="en-CA"/>
+              </w:rPr>
+              <w:t>condições</w:t>
+            </w:r>
+          </w:p>
+        </w:tc>
+        <w:tc>
+          <w:tcPr>
+            <w:tcW w:w="7727" w:type="dxa"/>
+            <w:gridSpan w:val="4"/>
+          </w:tcPr>
+          <w:p>
+            <w:pPr>
+              <w:pStyle w:val="ListParagraph"/>
+              <w:numPr>
+                <w:ilvl w:val="0"/>
+                <w:numId w:val="2"/>
+              </w:numPr>
+              <w:jc w:val="both"/>
+              <w:rPr>
+                <w:rFonts w:ascii="Arial" w:hAnsi="Arial" w:cs="Arial"/>
+                <w:lang w:val="pt-BR"/>
+              </w:rPr>
+            </w:pPr>
+            <w:r>
+              <w:rPr>
+                <w:rFonts w:ascii="Arial" w:hAnsi="Arial" w:cs="Arial"/>
+                <w:lang w:val="pt-BR"/>
+              </w:rPr>
+              <w:t>Cadastrar motorista: Nome = Alfredo; CNH = 22446688000 ; Email = alfredo@email.com</w:t>
+            </w:r>
+          </w:p>
+        </w:tc>
+      </w:tr>
+      <w:tr>
+        <w:tc>
+          <w:tcPr>
+            <w:tcW w:w="9576" w:type="dxa"/>
+            <w:gridSpan w:val="5"/>
+          </w:tcPr>
+          <w:p>
+            <w:pPr>
+              <w:jc w:val="center"/>
+              <w:rPr>
+                <w:rFonts w:ascii="Arial" w:hAnsi="Arial" w:cs="Arial"/>
+                <w:lang w:val="pt-BR"/>
+              </w:rPr>
+            </w:pPr>
+            <w:r>
+              <w:rPr>
+                <w:rFonts w:ascii="Arial" w:hAnsi="Arial" w:cs="Arial"/>
+                <w:b/>
+                <w:lang w:val="pt-BR"/>
+              </w:rPr>
+              <w:t>Lista de Entradas</w:t>
+            </w:r>
+          </w:p>
+        </w:tc>
+      </w:tr>
+      <w:tr>
+        <w:tc>
+          <w:tcPr>
+            <w:tcW w:w="2394" w:type="dxa"/>
+            <w:gridSpan w:val="2"/>
+          </w:tcPr>
+          <w:p>
+            <w:pPr>
+              <w:jc w:val="center"/>
+              <w:rPr>
+                <w:rFonts w:ascii="Arial" w:hAnsi="Arial" w:cs="Arial"/>
+                <w:b/>
+                <w:lang w:val="pt-BR"/>
+              </w:rPr>
+            </w:pPr>
+            <w:r>
+              <w:rPr>
+                <w:rFonts w:ascii="Arial" w:hAnsi="Arial" w:cs="Arial"/>
+                <w:b/>
+                <w:lang w:val="pt-BR"/>
+              </w:rPr>
+              <w:t>Entrada 01</w:t>
+            </w:r>
+          </w:p>
+        </w:tc>
+        <w:tc>
+          <w:tcPr>
+            <w:tcW w:w="2394" w:type="dxa"/>
+          </w:tcPr>
+          <w:p>
+            <w:pPr>
+              <w:jc w:val="center"/>
+              <w:rPr>
+                <w:rFonts w:ascii="Arial" w:hAnsi="Arial" w:cs="Arial"/>
+                <w:lang w:val="pt-BR"/>
+              </w:rPr>
+            </w:pPr>
+            <w:r>
+              <w:rPr>
+                <w:rFonts w:ascii="Arial" w:hAnsi="Arial" w:cs="Arial"/>
+                <w:b/>
+                <w:lang w:val="pt-BR"/>
+              </w:rPr>
+              <w:t>Entrada 02</w:t>
+            </w:r>
+          </w:p>
+        </w:tc>
+        <w:tc>
+          <w:tcPr>
+            <w:tcW w:w="2394" w:type="dxa"/>
+          </w:tcPr>
+          <w:p>
+            <w:pPr>
+              <w:jc w:val="center"/>
+              <w:rPr>
+                <w:rFonts w:ascii="Arial" w:hAnsi="Arial" w:cs="Arial"/>
+                <w:lang w:val="pt-BR"/>
+              </w:rPr>
+            </w:pPr>
+            <w:r>
+              <w:rPr>
+                <w:rFonts w:ascii="Arial" w:hAnsi="Arial" w:cs="Arial"/>
+                <w:b/>
+                <w:lang w:val="pt-BR"/>
+              </w:rPr>
+              <w:t>Entrada 03</w:t>
+            </w:r>
+          </w:p>
+        </w:tc>
+        <w:tc>
+          <w:tcPr>
+            <w:tcW w:w="2394" w:type="dxa"/>
+          </w:tcPr>
+          <w:p>
+            <w:pPr>
+              <w:jc w:val="center"/>
+              <w:rPr>
+                <w:rFonts w:ascii="Arial" w:hAnsi="Arial" w:cs="Arial"/>
+                <w:lang w:val="pt-BR"/>
+              </w:rPr>
+            </w:pPr>
+            <w:r>
+              <w:rPr>
+                <w:rFonts w:ascii="Arial" w:hAnsi="Arial" w:cs="Arial"/>
+                <w:b/>
+                <w:lang w:val="pt-BR"/>
+              </w:rPr>
+              <w:t>Entrada 0</w:t>
+            </w:r>
+            <w:r>
+              <w:rPr>
+                <w:rFonts w:ascii="Arial" w:hAnsi="Arial" w:cs="Arial"/>
+                <w:b/>
+                <w:lang w:val="pt-BR"/>
+              </w:rPr>
+              <w:t>4</w:t>
+            </w:r>
+          </w:p>
+        </w:tc>
+      </w:tr>
+      <w:tr>
+        <w:tc>
+          <w:tcPr>
+            <w:tcW w:w="2394" w:type="dxa"/>
+            <w:gridSpan w:val="2"/>
+          </w:tcPr>
+          <w:p>
+            <w:pPr>
+              <w:jc w:val="center"/>
+              <w:rPr>
+                <w:rFonts w:ascii="Arial" w:hAnsi="Arial" w:cs="Arial"/>
+                <w:lang w:val="pt-BR"/>
+              </w:rPr>
+            </w:pPr>
+            <w:r>
+              <w:rPr>
+                <w:rFonts w:ascii="Arial" w:hAnsi="Arial" w:cs="Arial"/>
+                <w:lang w:val="pt-BR"/>
+              </w:rPr>
+              <w:t>Nome</w:t>
+            </w:r>
+          </w:p>
+        </w:tc>
+        <w:tc>
+          <w:tcPr>
+            <w:tcW w:w="2394" w:type="dxa"/>
+          </w:tcPr>
+          <w:p>
+            <w:pPr>
+              <w:jc w:val="center"/>
+              <w:rPr>
+                <w:rFonts w:ascii="Arial" w:hAnsi="Arial" w:cs="Arial"/>
+                <w:lang w:val="pt-BR"/>
+              </w:rPr>
+            </w:pPr>
+            <w:r>
+              <w:rPr>
+                <w:rFonts w:ascii="Arial" w:hAnsi="Arial" w:cs="Arial"/>
+                <w:lang w:val="pt-BR"/>
+              </w:rPr>
+              <w:t>CNH</w:t>
+            </w:r>
+          </w:p>
+        </w:tc>
+        <w:tc>
+          <w:tcPr>
+            <w:tcW w:w="2394" w:type="dxa"/>
+          </w:tcPr>
+          <w:p>
+            <w:pPr>
+              <w:jc w:val="center"/>
+              <w:rPr>
+                <w:rFonts w:ascii="Arial" w:hAnsi="Arial" w:cs="Arial"/>
+                <w:lang w:val="pt-BR"/>
+              </w:rPr>
+            </w:pPr>
+            <w:r>
+              <w:rPr>
+                <w:rFonts w:ascii="Arial" w:hAnsi="Arial" w:cs="Arial"/>
+                <w:lang w:val="pt-BR"/>
+              </w:rPr>
+              <w:t>Email</w:t>
+            </w:r>
+          </w:p>
+        </w:tc>
+        <w:tc>
+          <w:tcPr>
+            <w:tcW w:w="2394" w:type="dxa"/>
+          </w:tcPr>
+          <w:p>
+            <w:pPr>
+              <w:jc w:val="center"/>
+              <w:rPr>
+                <w:rFonts w:ascii="Arial" w:hAnsi="Arial" w:cs="Arial"/>
+                <w:lang w:val="pt-BR"/>
+              </w:rPr>
+            </w:pPr>
+            <w:r>
+              <w:rPr>
+                <w:rFonts w:ascii="Arial" w:hAnsi="Arial" w:cs="Arial"/>
+                <w:lang w:val="pt-BR"/>
+              </w:rPr>
+              <w:t>Op</w:t>
+            </w:r>
+            <w:r>
+              <w:rPr>
+                <w:rFonts w:ascii="Arial" w:hAnsi="Arial" w:cs="Arial"/>
+                <w:lang w:val="pt-BR"/>
+              </w:rPr>
+              <w:t>ção</w:t>
+            </w:r>
+            <w:r>
+              <w:rPr>
+                <w:rFonts w:ascii="Arial" w:hAnsi="Arial" w:cs="Arial"/>
+                <w:lang w:val="pt-BR"/>
+              </w:rPr>
+              <w:t xml:space="preserve"> </w:t>
+            </w:r>
+            <w:r>
+              <w:rPr>
+                <w:rFonts w:ascii="Arial" w:hAnsi="Arial" w:cs="Arial"/>
+                <w:lang w:val="pt-BR"/>
+              </w:rPr>
+              <w:t>"</w:t>
+            </w:r>
+            <w:r>
+              <w:rPr>
+                <w:rFonts w:ascii="Arial" w:hAnsi="Arial" w:cs="Arial"/>
+                <w:lang w:val="pt-BR"/>
+              </w:rPr>
+              <w:t>Cadastrar</w:t>
+            </w:r>
+            <w:r>
+              <w:rPr>
+                <w:rFonts w:ascii="Arial" w:hAnsi="Arial" w:cs="Arial"/>
+                <w:lang w:val="pt-BR"/>
+              </w:rPr>
+              <w:t>"</w:t>
+            </w:r>
+          </w:p>
+        </w:tc>
+      </w:tr>
+      <w:tr>
+        <w:tc>
+          <w:tcPr>
+            <w:tcW w:w="1849" w:type="dxa"/>
+          </w:tcPr>
+          <w:p>
+            <w:pPr>
+              <w:jc w:val="center"/>
+              <w:rPr>
+                <w:rFonts w:ascii="Arial" w:hAnsi="Arial" w:cs="Arial"/>
+                <w:b/>
+                <w:lang w:val="pt-BR"/>
+              </w:rPr>
+            </w:pPr>
+            <w:r>
+              <w:rPr>
+                <w:rFonts w:ascii="Arial" w:hAnsi="Arial" w:cs="Arial"/>
+                <w:b/>
+                <w:lang w:val="pt-BR"/>
+              </w:rPr>
+              <w:t>S</w:t>
+            </w:r>
+            <w:r>
+              <w:rPr>
+                <w:rFonts w:ascii="Arial" w:eastAsia="Times New Roman" w:hAnsi="Arial" w:cs="Arial"/>
+                <w:b/>
+                <w:bCs/>
+                <w:lang w:val="pt-BR" w:eastAsia="en-CA"/>
+              </w:rPr>
+              <w:t>aída Agardada</w:t>
+            </w:r>
+          </w:p>
+        </w:tc>
+        <w:tc>
+          <w:tcPr>
+            <w:tcW w:w="7727" w:type="dxa"/>
+            <w:gridSpan w:val="4"/>
+          </w:tcPr>
+          <w:p>
+            <w:pPr>
+              <w:jc w:val="both"/>
+              <w:rPr>
+                <w:rFonts w:ascii="Arial" w:hAnsi="Arial" w:cs="Arial"/>
+                <w:lang w:val="pt-BR"/>
+              </w:rPr>
+            </w:pPr>
+            <w:r>
+              <w:rPr>
+                <w:rFonts w:ascii="Arial" w:hAnsi="Arial" w:cs="Arial"/>
+                <w:lang w:val="pt-BR"/>
+              </w:rPr>
+              <w:t>E</w:t>
+            </w:r>
+            <w:r>
+              <w:rPr>
+                <w:rFonts w:ascii="Arial" w:hAnsi="Arial" w:cs="Arial"/>
+                <w:lang w:val="pt-BR"/>
+              </w:rPr>
+              <w:t>xibir mensagem de erro</w:t>
+            </w:r>
+          </w:p>
+        </w:tc>
+      </w:tr>
+      <w:tr>
+        <w:tc>
+          <w:tcPr>
+            <w:tcW w:w="1849" w:type="dxa"/>
+          </w:tcPr>
+          <w:p>
+            <w:pPr>
+              <w:jc w:val="center"/>
+              <w:rPr>
+                <w:rFonts w:ascii="Arial" w:hAnsi="Arial" w:cs="Arial"/>
+                <w:b/>
+                <w:lang w:val="pt-BR"/>
+              </w:rPr>
+            </w:pPr>
+            <w:r>
+              <w:rPr>
+                <w:rFonts w:ascii="Arial" w:eastAsia="Times New Roman" w:hAnsi="Arial" w:cs="Arial"/>
+                <w:b/>
+                <w:bCs/>
+                <w:lang w:val="pt-BR" w:eastAsia="en-CA"/>
+              </w:rPr>
+              <w:t>Pós</w:t>
+            </w:r>
+            <w:r>
+              <w:rPr>
+                <w:rFonts w:ascii="Arial" w:eastAsia="Times New Roman" w:hAnsi="Arial" w:cs="Arial"/>
+                <w:lang w:val="pt-BR" w:eastAsia="en-CA"/>
+              </w:rPr>
+              <w:t>-</w:t>
+            </w:r>
+            <w:r>
+              <w:rPr>
+                <w:rFonts w:ascii="Arial" w:eastAsia="Times New Roman" w:hAnsi="Arial" w:cs="Arial"/>
+                <w:b/>
+                <w:bCs/>
+                <w:lang w:val="pt-BR" w:eastAsia="en-CA"/>
+              </w:rPr>
+              <w:t>condições</w:t>
+            </w:r>
+          </w:p>
+        </w:tc>
+        <w:tc>
+          <w:tcPr>
+            <w:tcW w:w="7727" w:type="dxa"/>
+            <w:gridSpan w:val="4"/>
+          </w:tcPr>
+          <w:p>
+            <w:pPr>
+              <w:jc w:val="both"/>
+              <w:rPr>
+                <w:rFonts w:ascii="Arial" w:hAnsi="Arial" w:cs="Arial"/>
+                <w:lang w:val="pt-BR"/>
+              </w:rPr>
+            </w:pPr>
+          </w:p>
+        </w:tc>
+      </w:tr>
+    </w:tbl>
+    <w:p>
+      <w:pPr>
+        <w:rPr>
+          <w:rFonts w:ascii="Arial" w:hAnsi="Arial" w:cs="Arial"/>
+          <w:lang w:val="pt-BR"/>
+        </w:rPr>
+      </w:pPr>
+    </w:p>
+    <w:tbl>
+      <w:tblPr>
+        <w:tblStyle w:val="TableGrid"/>
+        <w:tblW w:w="0" w:type="auto"/>
+        <w:tblLayout w:type="fixed"/>
+        <w:tblLook w:val="04A0"/>
+      </w:tblPr>
+      <w:tblGrid>
+        <w:gridCol w:w="1404"/>
+        <w:gridCol w:w="1655"/>
+        <w:gridCol w:w="1655"/>
+        <w:gridCol w:w="1655"/>
+        <w:gridCol w:w="1656"/>
+        <w:gridCol w:w="1551"/>
+      </w:tblGrid>
+      <w:tr>
+        <w:tc>
+          <w:tcPr>
+            <w:tcW w:w="9576" w:type="dxa"/>
+            <w:gridSpan w:val="6"/>
+          </w:tcPr>
+          <w:p>
+            <w:pPr>
+              <w:jc w:val="center"/>
+              <w:rPr>
+                <w:rFonts w:ascii="Arial" w:hAnsi="Arial" w:cs="Arial"/>
+                <w:lang w:val="pt-BR"/>
+              </w:rPr>
+            </w:pPr>
+            <w:r>
+              <w:rPr>
+                <w:rFonts w:ascii="Arial" w:hAnsi="Arial" w:cs="Arial"/>
+                <w:b/>
+                <w:lang w:val="pt-BR"/>
+              </w:rPr>
+              <w:t>Massa de Dados Escolhidas para</w:t>
+            </w:r>
+            <w:r>
+              <w:rPr>
+                <w:rFonts w:ascii="Arial" w:hAnsi="Arial" w:cs="Arial"/>
+                <w:b/>
+                <w:lang w:val="pt-BR"/>
+              </w:rPr>
+              <w:t xml:space="preserve"> o Caso de teste #02</w:t>
+            </w:r>
+          </w:p>
+        </w:tc>
+      </w:tr>
+      <w:tr>
+        <w:tc>
+          <w:tcPr>
+            <w:tcW w:w="1404" w:type="dxa"/>
+            <w:vMerge w:val="restart"/>
+          </w:tcPr>
+          <w:p>
+            <w:pPr>
+              <w:jc w:val="center"/>
+              <w:rPr>
+                <w:rFonts w:ascii="Arial" w:hAnsi="Arial" w:cs="Arial"/>
+                <w:b/>
+                <w:lang w:val="pt-BR"/>
+              </w:rPr>
+            </w:pPr>
+            <w:r>
+              <w:rPr>
+                <w:rFonts w:ascii="Arial" w:hAnsi="Arial" w:cs="Arial"/>
+                <w:b/>
+                <w:lang w:val="pt-BR"/>
+              </w:rPr>
+              <w:t># da instância</w:t>
+            </w:r>
+          </w:p>
+        </w:tc>
+        <w:tc>
+          <w:tcPr>
+            <w:tcW w:w="6621" w:type="dxa"/>
+            <w:gridSpan w:val="4"/>
+          </w:tcPr>
+          <w:p>
+            <w:pPr>
+              <w:jc w:val="center"/>
+              <w:rPr>
+                <w:rFonts w:ascii="Arial" w:hAnsi="Arial" w:cs="Arial"/>
+                <w:b/>
+                <w:lang w:val="pt-BR"/>
+              </w:rPr>
+            </w:pPr>
+            <w:r>
+              <w:rPr>
+                <w:rFonts w:ascii="Arial" w:hAnsi="Arial" w:cs="Arial"/>
+                <w:b/>
+                <w:lang w:val="pt-BR"/>
+              </w:rPr>
+              <w:t>Dados de Entrada</w:t>
+            </w:r>
+          </w:p>
+        </w:tc>
+        <w:tc>
+          <w:tcPr>
+            <w:tcW w:w="1551" w:type="dxa"/>
+            <w:vMerge w:val="restart"/>
+          </w:tcPr>
+          <w:p>
+            <w:pPr>
+              <w:jc w:val="center"/>
+              <w:rPr>
+                <w:rFonts w:ascii="Arial" w:hAnsi="Arial" w:cs="Arial"/>
+                <w:b/>
+                <w:lang w:val="pt-BR"/>
+              </w:rPr>
+            </w:pPr>
+            <w:r>
+              <w:rPr>
+                <w:rFonts w:ascii="Arial" w:hAnsi="Arial" w:cs="Arial"/>
+                <w:b/>
+                <w:lang w:val="pt-BR"/>
+              </w:rPr>
+              <w:t>Sa</w:t>
+            </w:r>
+            <w:r>
+              <w:rPr>
+                <w:rFonts w:ascii="Arial" w:eastAsia="Times New Roman" w:hAnsi="Arial" w:cs="Arial"/>
+                <w:b/>
+                <w:bCs/>
+                <w:sz w:val="24"/>
+                <w:szCs w:val="24"/>
+                <w:lang w:val="pt-BR" w:eastAsia="en-CA"/>
+              </w:rPr>
+              <w:t>ída Esperada</w:t>
+            </w:r>
+          </w:p>
+        </w:tc>
+      </w:tr>
+      <w:tr>
+        <w:tc>
+          <w:tcPr>
+            <w:tcW w:w="1404" w:type="dxa"/>
+            <w:vMerge/>
+          </w:tcPr>
+          <w:p>
+            <w:pPr>
+              <w:jc w:val="center"/>
+              <w:rPr>
+                <w:rFonts w:ascii="Arial" w:hAnsi="Arial" w:cs="Arial"/>
+                <w:b/>
+                <w:lang w:val="pt-BR"/>
+              </w:rPr>
+            </w:pPr>
+          </w:p>
+        </w:tc>
+        <w:tc>
+          <w:tcPr>
+            <w:tcW w:w="1655" w:type="dxa"/>
+          </w:tcPr>
+          <w:p>
+            <w:pPr>
+              <w:jc w:val="center"/>
+              <w:rPr>
+                <w:rFonts w:ascii="Arial" w:hAnsi="Arial" w:cs="Arial"/>
+                <w:b/>
+                <w:lang w:val="pt-BR"/>
+              </w:rPr>
+            </w:pPr>
+            <w:r>
+              <w:rPr>
+                <w:rFonts w:ascii="Arial" w:hAnsi="Arial" w:cs="Arial"/>
+                <w:b/>
+                <w:lang w:val="pt-BR"/>
+              </w:rPr>
+              <w:t>Entrada 01</w:t>
+            </w:r>
+          </w:p>
+        </w:tc>
+        <w:tc>
+          <w:tcPr>
+            <w:tcW w:w="1655" w:type="dxa"/>
+          </w:tcPr>
+          <w:p>
+            <w:pPr>
+              <w:jc w:val="center"/>
+              <w:rPr>
+                <w:rFonts w:ascii="Arial" w:hAnsi="Arial" w:cs="Arial"/>
+                <w:b/>
+                <w:lang w:val="pt-BR"/>
+              </w:rPr>
+            </w:pPr>
+            <w:r>
+              <w:rPr>
+                <w:rFonts w:ascii="Arial" w:hAnsi="Arial" w:cs="Arial"/>
+                <w:b/>
+                <w:lang w:val="pt-BR"/>
+              </w:rPr>
+              <w:t>Entrada 02</w:t>
+            </w:r>
+          </w:p>
+        </w:tc>
+        <w:tc>
+          <w:tcPr>
+            <w:tcW w:w="1655" w:type="dxa"/>
+          </w:tcPr>
+          <w:p>
+            <w:pPr>
+              <w:jc w:val="center"/>
+              <w:rPr>
+                <w:rFonts w:ascii="Arial" w:hAnsi="Arial" w:cs="Arial"/>
+                <w:b/>
+                <w:lang w:val="pt-BR"/>
+              </w:rPr>
+            </w:pPr>
+            <w:r>
+              <w:rPr>
+                <w:rFonts w:ascii="Arial" w:hAnsi="Arial" w:cs="Arial"/>
+                <w:b/>
+                <w:lang w:val="pt-BR"/>
+              </w:rPr>
+              <w:t>Entrada 03</w:t>
+            </w:r>
+          </w:p>
+        </w:tc>
+        <w:tc>
+          <w:tcPr>
+            <w:tcW w:w="1656" w:type="dxa"/>
+          </w:tcPr>
+          <w:p>
+            <w:pPr>
+              <w:jc w:val="center"/>
+              <w:rPr>
+                <w:rFonts w:ascii="Arial" w:hAnsi="Arial" w:cs="Arial"/>
+                <w:b/>
+                <w:lang w:val="pt-BR"/>
+              </w:rPr>
+            </w:pPr>
+            <w:r>
+              <w:rPr>
+                <w:rFonts w:ascii="Arial" w:hAnsi="Arial" w:cs="Arial"/>
+                <w:b/>
+                <w:lang w:val="pt-BR"/>
+              </w:rPr>
+              <w:t>Entrada 0</w:t>
+            </w:r>
+            <w:r>
+              <w:rPr>
+                <w:rFonts w:ascii="Arial" w:hAnsi="Arial" w:cs="Arial"/>
+                <w:b/>
+                <w:lang w:val="pt-BR"/>
+              </w:rPr>
+              <w:t>5</w:t>
+            </w:r>
+          </w:p>
+        </w:tc>
+        <w:tc>
+          <w:tcPr>
+            <w:tcW w:w="1551" w:type="dxa"/>
+            <w:vMerge/>
+          </w:tcPr>
+          <w:p>
+            <w:pPr>
+              <w:jc w:val="center"/>
+              <w:rPr>
+                <w:rFonts w:ascii="Arial" w:hAnsi="Arial" w:cs="Arial"/>
+                <w:lang w:val="pt-BR"/>
+              </w:rPr>
+            </w:pPr>
+          </w:p>
+        </w:tc>
+      </w:tr>
+      <w:tr>
+        <w:tc>
+          <w:tcPr>
+            <w:tcW w:w="1404" w:type="dxa"/>
+            <w:vAlign w:val="center"/>
+          </w:tcPr>
+          <w:p>
+            <w:pPr>
+              <w:rPr>
+                <w:rFonts w:ascii="Arial" w:hAnsi="Arial" w:cs="Arial"/>
+                <w:b/>
+                <w:lang w:val="pt-BR"/>
+              </w:rPr>
+            </w:pPr>
+            <w:r>
+              <w:rPr>
+                <w:rFonts w:ascii="Arial" w:hAnsi="Arial" w:cs="Arial"/>
+                <w:b/>
+                <w:lang w:val="pt-BR"/>
+              </w:rPr>
+              <w:t>1</w:t>
+            </w:r>
+          </w:p>
+        </w:tc>
+        <w:tc>
+          <w:tcPr>
+            <w:tcW w:w="1655" w:type="dxa"/>
+            <w:vAlign w:val="center"/>
+          </w:tcPr>
+          <w:p>
+            <w:pPr>
+              <w:jc w:val="center"/>
+            </w:pPr>
+          </w:p>
+        </w:tc>
+        <w:tc>
+          <w:tcPr>
+            <w:tcW w:w="1655" w:type="dxa"/>
+            <w:vAlign w:val="center"/>
+          </w:tcPr>
+          <w:p>
+            <w:pPr>
+              <w:jc w:val="center"/>
+            </w:pPr>
+            <w:r>
+              <w:rPr>
+                <w:rFonts w:ascii="Arial" w:hAnsi="Arial" w:cs="Arial"/>
+                <w:lang w:val="pt-BR"/>
+              </w:rPr>
+              <w:t>12345678910</w:t>
+            </w:r>
+          </w:p>
+        </w:tc>
+        <w:tc>
+          <w:tcPr>
+            <w:tcW w:w="1655" w:type="dxa"/>
+            <w:vAlign w:val="center"/>
+          </w:tcPr>
+          <w:p>
+            <w:pPr>
+              <w:jc w:val="center"/>
+            </w:pPr>
+            <w:r>
+              <w:rPr>
+                <w:rFonts w:ascii="Arial" w:hAnsi="Arial" w:cs="Arial"/>
+                <w:lang w:val="pt-BR"/>
+              </w:rPr>
+              <w:t>andre</w:t>
+            </w:r>
+            <w:r>
+              <w:rPr>
+                <w:rFonts w:ascii="Arial" w:hAnsi="Arial" w:cs="Arial"/>
+                <w:lang w:val="pt-BR"/>
+              </w:rPr>
+              <w:t>@email.com</w:t>
+            </w:r>
+          </w:p>
+        </w:tc>
+        <w:tc>
+          <w:tcPr>
+            <w:tcW w:w="1656" w:type="dxa"/>
+            <w:vAlign w:val="center"/>
+          </w:tcPr>
+          <w:p>
+            <w:pPr>
+              <w:rPr>
+                <w:rFonts w:ascii="Arial" w:hAnsi="Arial" w:cs="Arial"/>
+                <w:lang w:val="pt-BR"/>
+              </w:rPr>
+            </w:pPr>
+            <w:r>
+              <w:rPr>
+                <w:rFonts w:ascii="Arial" w:hAnsi="Arial" w:cs="Arial"/>
+                <w:lang w:val="pt-BR"/>
+              </w:rPr>
+              <w:t>Cadastrar</w:t>
+            </w:r>
+          </w:p>
+        </w:tc>
+        <w:tc>
+          <w:tcPr>
+            <w:tcW w:w="1551" w:type="dxa"/>
+            <w:vAlign w:val="center"/>
+          </w:tcPr>
+          <w:p>
+            <w:pPr>
+              <w:rPr>
+                <w:rFonts w:ascii="Arial" w:hAnsi="Arial" w:cs="Arial"/>
+                <w:lang w:val="pt-BR"/>
+              </w:rPr>
+            </w:pPr>
+            <w:r>
+              <w:rPr>
+                <w:rFonts w:ascii="Arial" w:hAnsi="Arial" w:cs="Arial"/>
+                <w:lang w:val="pt-BR"/>
+              </w:rPr>
+              <w:t>Exibir mensagem de erro "</w:t>
+            </w:r>
+            <w:r>
+              <w:rPr>
+                <w:rFonts w:ascii="Arial" w:hAnsi="Arial" w:cs="Arial"/>
+                <w:lang w:val="pt-BR"/>
+              </w:rPr>
+              <w:t xml:space="preserve"> Nome de </w:t>
+            </w:r>
+            <w:r>
+              <w:rPr>
+                <w:rFonts w:ascii="Arial" w:hAnsi="Arial" w:cs="Arial"/>
+                <w:lang w:val="pt-BR"/>
+              </w:rPr>
+              <w:t>Passageiro</w:t>
+            </w:r>
+            <w:r>
+              <w:rPr>
+                <w:rFonts w:ascii="Arial" w:hAnsi="Arial" w:cs="Arial"/>
+                <w:lang w:val="pt-BR"/>
+              </w:rPr>
+              <w:t xml:space="preserve"> nã</w:t>
+            </w:r>
+            <w:r>
+              <w:rPr>
+                <w:rFonts w:ascii="Arial" w:hAnsi="Arial" w:cs="Arial"/>
+                <w:lang w:val="pt-BR"/>
+              </w:rPr>
+              <w:t>o informado</w:t>
+            </w:r>
+            <w:r>
+              <w:rPr>
+                <w:rFonts w:ascii="Arial" w:hAnsi="Arial" w:cs="Arial"/>
+                <w:lang w:val="pt-BR"/>
+              </w:rPr>
+              <w:t>"</w:t>
+            </w:r>
+          </w:p>
+        </w:tc>
+      </w:tr>
+      <w:tr>
+        <w:tc>
+          <w:tcPr>
+            <w:tcW w:w="1404" w:type="dxa"/>
+            <w:vAlign w:val="center"/>
+          </w:tcPr>
+          <w:p>
+            <w:pPr>
+              <w:rPr>
+                <w:rFonts w:ascii="Arial" w:hAnsi="Arial" w:cs="Arial"/>
+                <w:b/>
+                <w:lang w:val="pt-BR"/>
+              </w:rPr>
+            </w:pPr>
+            <w:r>
+              <w:rPr>
+                <w:rFonts w:ascii="Arial" w:hAnsi="Arial" w:cs="Arial"/>
+                <w:b/>
+                <w:lang w:val="pt-BR"/>
+              </w:rPr>
+              <w:t>2</w:t>
+            </w:r>
+          </w:p>
+        </w:tc>
+        <w:tc>
+          <w:tcPr>
+            <w:tcW w:w="1655" w:type="dxa"/>
+            <w:vAlign w:val="center"/>
+          </w:tcPr>
+          <w:p>
+            <w:pPr>
+              <w:jc w:val="center"/>
+            </w:pPr>
+            <w:r>
+              <w:rPr>
+                <w:rFonts w:ascii="Arial" w:hAnsi="Arial" w:cs="Arial"/>
+                <w:lang w:val="pt-BR"/>
+              </w:rPr>
+              <w:t>Andre</w:t>
+            </w:r>
+          </w:p>
+        </w:tc>
+        <w:tc>
+          <w:tcPr>
+            <w:tcW w:w="1655" w:type="dxa"/>
+            <w:vAlign w:val="center"/>
+          </w:tcPr>
+          <w:p>
+            <w:pPr>
+              <w:jc w:val="center"/>
+            </w:pPr>
+          </w:p>
+        </w:tc>
+        <w:tc>
+          <w:tcPr>
+            <w:tcW w:w="1655" w:type="dxa"/>
+            <w:vAlign w:val="center"/>
+          </w:tcPr>
+          <w:p>
+            <w:pPr>
+              <w:jc w:val="center"/>
+            </w:pPr>
+            <w:r>
+              <w:rPr>
+                <w:rFonts w:ascii="Arial" w:hAnsi="Arial" w:cs="Arial"/>
+                <w:lang w:val="pt-BR"/>
+              </w:rPr>
+              <w:t>andre</w:t>
+            </w:r>
+            <w:r>
+              <w:rPr>
+                <w:rFonts w:ascii="Arial" w:hAnsi="Arial" w:cs="Arial"/>
+                <w:lang w:val="pt-BR"/>
+              </w:rPr>
+              <w:t>@email.com</w:t>
+            </w:r>
+          </w:p>
+        </w:tc>
+        <w:tc>
+          <w:tcPr>
+            <w:tcW w:w="1656" w:type="dxa"/>
+            <w:vAlign w:val="center"/>
+          </w:tcPr>
+          <w:p>
+            <w:pPr>
+              <w:rPr>
+                <w:rFonts w:ascii="Arial" w:hAnsi="Arial" w:cs="Arial"/>
+                <w:lang w:val="pt-BR"/>
+              </w:rPr>
+            </w:pPr>
+            <w:r>
+              <w:rPr>
+                <w:rFonts w:ascii="Arial" w:hAnsi="Arial" w:cs="Arial"/>
+                <w:lang w:val="pt-BR"/>
+              </w:rPr>
+              <w:t>Cadastrar</w:t>
+            </w:r>
+          </w:p>
+        </w:tc>
+        <w:tc>
+          <w:tcPr>
+            <w:tcW w:w="1551" w:type="dxa"/>
+            <w:vAlign w:val="center"/>
+          </w:tcPr>
+          <w:p>
+            <w:pPr>
+              <w:rPr>
+                <w:rFonts w:ascii="Arial" w:hAnsi="Arial" w:cs="Arial"/>
+                <w:lang w:val="pt-BR"/>
+              </w:rPr>
+            </w:pPr>
+            <w:r>
+              <w:rPr>
+                <w:rFonts w:ascii="Arial" w:hAnsi="Arial" w:cs="Arial"/>
+                <w:lang w:val="pt-BR"/>
+              </w:rPr>
+              <w:t>Exibir mensagem de erro "</w:t>
+            </w:r>
+            <w:r>
+              <w:rPr>
+                <w:rFonts w:ascii="Arial" w:hAnsi="Arial" w:cs="Arial"/>
+                <w:lang w:val="pt-BR"/>
+              </w:rPr>
+              <w:t xml:space="preserve"> </w:t>
+            </w:r>
+            <w:r>
+              <w:rPr>
+                <w:rFonts w:ascii="Arial" w:hAnsi="Arial" w:cs="Arial"/>
+                <w:lang w:val="pt-BR"/>
+              </w:rPr>
+              <w:t>CNH</w:t>
+            </w:r>
+            <w:r>
+              <w:rPr>
+                <w:rFonts w:ascii="Arial" w:hAnsi="Arial" w:cs="Arial"/>
+                <w:lang w:val="pt-BR"/>
+              </w:rPr>
+              <w:t xml:space="preserve"> de </w:t>
+            </w:r>
+            <w:r>
+              <w:rPr>
+                <w:rFonts w:ascii="Arial" w:hAnsi="Arial" w:cs="Arial"/>
+                <w:lang w:val="pt-BR"/>
+              </w:rPr>
+              <w:t>Passageiro</w:t>
+            </w:r>
+            <w:r>
+              <w:rPr>
+                <w:rFonts w:ascii="Arial" w:hAnsi="Arial" w:cs="Arial"/>
+                <w:lang w:val="pt-BR"/>
+              </w:rPr>
+              <w:t xml:space="preserve"> nã</w:t>
+            </w:r>
+            <w:r>
+              <w:rPr>
+                <w:rFonts w:ascii="Arial" w:hAnsi="Arial" w:cs="Arial"/>
+                <w:lang w:val="pt-BR"/>
+              </w:rPr>
+              <w:t>o informado</w:t>
+            </w:r>
+            <w:r>
+              <w:rPr>
+                <w:rFonts w:ascii="Arial" w:hAnsi="Arial" w:cs="Arial"/>
+                <w:lang w:val="pt-BR"/>
+              </w:rPr>
+              <w:t>"</w:t>
+            </w:r>
+          </w:p>
+        </w:tc>
+      </w:tr>
+      <w:tr>
+        <w:tc>
+          <w:tcPr>
+            <w:tcW w:w="1404" w:type="dxa"/>
+            <w:vAlign w:val="center"/>
+          </w:tcPr>
+          <w:p>
+            <w:pPr>
+              <w:rPr>
+                <w:rFonts w:ascii="Arial" w:hAnsi="Arial" w:cs="Arial"/>
+                <w:b/>
+                <w:lang w:val="pt-BR"/>
+              </w:rPr>
+            </w:pPr>
+            <w:r>
+              <w:rPr>
+                <w:rFonts w:ascii="Arial" w:hAnsi="Arial" w:cs="Arial"/>
+                <w:b/>
+                <w:lang w:val="pt-BR"/>
+              </w:rPr>
+              <w:t>3</w:t>
+            </w:r>
+          </w:p>
+        </w:tc>
+        <w:tc>
+          <w:tcPr>
+            <w:tcW w:w="1655" w:type="dxa"/>
+            <w:vAlign w:val="center"/>
+          </w:tcPr>
+          <w:p>
+            <w:pPr>
+              <w:jc w:val="center"/>
+            </w:pPr>
+            <w:r>
+              <w:rPr>
+                <w:rFonts w:ascii="Arial" w:hAnsi="Arial" w:cs="Arial"/>
+                <w:lang w:val="pt-BR"/>
+              </w:rPr>
+              <w:t>Andre</w:t>
+            </w:r>
+          </w:p>
+        </w:tc>
+        <w:tc>
+          <w:tcPr>
+            <w:tcW w:w="1655" w:type="dxa"/>
+            <w:vAlign w:val="center"/>
+          </w:tcPr>
+          <w:p>
+            <w:pPr>
+              <w:jc w:val="center"/>
+            </w:pPr>
+            <w:r>
+              <w:rPr>
+                <w:rFonts w:ascii="Arial" w:hAnsi="Arial" w:cs="Arial"/>
+                <w:lang w:val="pt-BR"/>
+              </w:rPr>
+              <w:t>12345678910</w:t>
+            </w:r>
+          </w:p>
+        </w:tc>
+        <w:tc>
+          <w:tcPr>
+            <w:tcW w:w="1655" w:type="dxa"/>
+            <w:vAlign w:val="center"/>
+          </w:tcPr>
+          <w:p>
+            <w:pPr>
+              <w:jc w:val="center"/>
+            </w:pPr>
+          </w:p>
+        </w:tc>
+        <w:tc>
+          <w:tcPr>
+            <w:tcW w:w="1656" w:type="dxa"/>
+            <w:vAlign w:val="center"/>
+          </w:tcPr>
+          <w:p>
+            <w:pPr>
+              <w:rPr>
+                <w:rFonts w:ascii="Arial" w:hAnsi="Arial" w:cs="Arial"/>
+                <w:lang w:val="pt-BR"/>
+              </w:rPr>
+            </w:pPr>
+            <w:r>
+              <w:rPr>
+                <w:rFonts w:ascii="Arial" w:hAnsi="Arial" w:cs="Arial"/>
+                <w:lang w:val="pt-BR"/>
+              </w:rPr>
+              <w:t>Cadastrar</w:t>
+            </w:r>
+          </w:p>
+        </w:tc>
+        <w:tc>
+          <w:tcPr>
+            <w:tcW w:w="1551" w:type="dxa"/>
+            <w:vAlign w:val="center"/>
+          </w:tcPr>
+          <w:p>
+            <w:pPr>
+              <w:rPr>
+                <w:rFonts w:ascii="Arial" w:hAnsi="Arial" w:cs="Arial"/>
+                <w:lang w:val="pt-BR"/>
+              </w:rPr>
+            </w:pPr>
+            <w:r>
+              <w:rPr>
+                <w:rFonts w:ascii="Arial" w:hAnsi="Arial" w:cs="Arial"/>
+                <w:lang w:val="pt-BR"/>
+              </w:rPr>
+              <w:t>Exibir mensagem de erro "</w:t>
+            </w:r>
+            <w:r>
+              <w:rPr>
+                <w:rFonts w:ascii="Arial" w:hAnsi="Arial" w:cs="Arial"/>
+                <w:lang w:val="pt-BR"/>
+              </w:rPr>
+              <w:t xml:space="preserve"> Email</w:t>
+            </w:r>
+            <w:r>
+              <w:rPr>
+                <w:rFonts w:ascii="Arial" w:hAnsi="Arial" w:cs="Arial"/>
+                <w:lang w:val="pt-BR"/>
+              </w:rPr>
+              <w:t xml:space="preserve"> de </w:t>
+            </w:r>
+            <w:r>
+              <w:rPr>
+                <w:rFonts w:ascii="Arial" w:hAnsi="Arial" w:cs="Arial"/>
+                <w:lang w:val="pt-BR"/>
+              </w:rPr>
+              <w:t>Passageiro</w:t>
+            </w:r>
+            <w:r>
+              <w:rPr>
+                <w:rFonts w:ascii="Arial" w:hAnsi="Arial" w:cs="Arial"/>
+                <w:lang w:val="pt-BR"/>
+              </w:rPr>
+              <w:t xml:space="preserve"> nã</w:t>
+            </w:r>
+            <w:r>
+              <w:rPr>
+                <w:rFonts w:ascii="Arial" w:hAnsi="Arial" w:cs="Arial"/>
+                <w:lang w:val="pt-BR"/>
+              </w:rPr>
+              <w:t>o informado</w:t>
+            </w:r>
+            <w:r>
+              <w:rPr>
+                <w:rFonts w:ascii="Arial" w:hAnsi="Arial" w:cs="Arial"/>
+                <w:lang w:val="pt-BR"/>
+              </w:rPr>
+              <w:t>"</w:t>
+            </w:r>
+          </w:p>
+        </w:tc>
+      </w:tr>
+      <w:tr>
+        <w:tc>
+          <w:tcPr>
+            <w:tcW w:w="1404" w:type="dxa"/>
+            <w:vAlign w:val="center"/>
+          </w:tcPr>
+          <w:p>
+            <w:pPr>
+              <w:rPr>
+                <w:rFonts w:ascii="Arial" w:hAnsi="Arial" w:cs="Arial"/>
+                <w:b/>
+                <w:lang w:val="pt-BR"/>
+              </w:rPr>
+            </w:pPr>
+            <w:r>
+              <w:rPr>
+                <w:rFonts w:ascii="Arial" w:hAnsi="Arial" w:cs="Arial"/>
+                <w:b/>
+                <w:lang w:val="pt-BR"/>
+              </w:rPr>
+              <w:t>4</w:t>
+            </w:r>
+          </w:p>
+        </w:tc>
+        <w:tc>
+          <w:tcPr>
+            <w:tcW w:w="1655" w:type="dxa"/>
+            <w:vAlign w:val="center"/>
+          </w:tcPr>
+          <w:p>
+            <w:pPr>
+              <w:jc w:val="center"/>
+              <w:rPr>
+                <w:rFonts w:ascii="Arial" w:hAnsi="Arial" w:cs="Arial"/>
+                <w:lang w:val="pt-BR"/>
+              </w:rPr>
+            </w:pPr>
+          </w:p>
+        </w:tc>
+        <w:tc>
+          <w:tcPr>
+            <w:tcW w:w="1655" w:type="dxa"/>
+            <w:vAlign w:val="center"/>
+          </w:tcPr>
+          <w:p>
+            <w:pPr>
+              <w:jc w:val="center"/>
+              <w:rPr>
+                <w:rFonts w:ascii="Arial" w:hAnsi="Arial" w:cs="Arial"/>
+                <w:lang w:val="pt-BR"/>
+              </w:rPr>
+            </w:pPr>
+          </w:p>
+        </w:tc>
+        <w:tc>
+          <w:tcPr>
+            <w:tcW w:w="1655" w:type="dxa"/>
+            <w:vAlign w:val="center"/>
+          </w:tcPr>
+          <w:p>
+            <w:pPr>
+              <w:jc w:val="center"/>
+            </w:pPr>
+          </w:p>
+        </w:tc>
+        <w:tc>
+          <w:tcPr>
+            <w:tcW w:w="1656" w:type="dxa"/>
+            <w:vAlign w:val="center"/>
+          </w:tcPr>
+          <w:p>
+            <w:pPr>
+              <w:rPr>
+                <w:rFonts w:ascii="Arial" w:hAnsi="Arial" w:cs="Arial"/>
+                <w:lang w:val="pt-BR"/>
+              </w:rPr>
+            </w:pPr>
+            <w:r>
+              <w:rPr>
+                <w:rFonts w:ascii="Arial" w:hAnsi="Arial" w:cs="Arial"/>
+                <w:lang w:val="pt-BR"/>
+              </w:rPr>
+              <w:t>Cadastrar</w:t>
+            </w:r>
+          </w:p>
+        </w:tc>
+        <w:tc>
+          <w:tcPr>
+            <w:tcW w:w="1551" w:type="dxa"/>
+            <w:vAlign w:val="center"/>
+          </w:tcPr>
+          <w:p>
+            <w:pPr>
+              <w:rPr>
+                <w:rFonts w:ascii="Arial" w:hAnsi="Arial" w:cs="Arial"/>
+                <w:lang w:val="pt-BR"/>
+              </w:rPr>
+            </w:pPr>
+            <w:r>
+              <w:rPr>
+                <w:rFonts w:ascii="Arial" w:hAnsi="Arial" w:cs="Arial"/>
+                <w:lang w:val="pt-BR"/>
+              </w:rPr>
+              <w:t xml:space="preserve">Exibir mensagem </w:t>
+            </w:r>
+            <w:r>
+              <w:rPr>
+                <w:rFonts w:ascii="Arial" w:hAnsi="Arial" w:cs="Arial"/>
+                <w:lang w:val="pt-BR"/>
+              </w:rPr>
+              <w:t>de erro "Por favor preencher todos os campos</w:t>
+            </w:r>
+            <w:r>
+              <w:rPr>
+                <w:rFonts w:ascii="Arial" w:hAnsi="Arial" w:cs="Arial"/>
+                <w:lang w:val="pt-BR"/>
+              </w:rPr>
+              <w:t>"</w:t>
             </w:r>
           </w:p>
         </w:tc>
@@ -24800,7 +31897,7 @@
 </file>
 
 <file path=customXml/itemProps1.xml><?xml version="1.0" encoding="utf-8"?>
-<ds:datastoreItem xmlns:ds="http://schemas.openxmlformats.org/officeDocument/2006/customXml" ds:itemID="{DC957B3E-B287-45A3-82A5-4A1C87222B80}">
+<ds:datastoreItem xmlns:ds="http://schemas.openxmlformats.org/officeDocument/2006/customXml" ds:itemID="{7BBC43BD-7297-4C12-9A27-BE84CA50AA10}">
   <ds:schemaRefs>
     <ds:schemaRef ds:uri="http://schemas.openxmlformats.org/officeDocument/2006/bibliography"/>
   </ds:schemaRefs>
